--- a/documentation/Microclimate-notes.docx
+++ b/documentation/Microclimate-notes.docx
@@ -4,230 +4,4282 @@
   <w:body>
     <w:p>
       <w:pPr>
-        <w:spacing w:after="0" w:line="240" w:lineRule="auto"/>
-        <w:rPr>
-          <w:rFonts w:ascii="Arial" w:eastAsia="Times New Roman" w:hAnsi="Arial" w:cs="Arial"/>
-          <w:sz w:val="21"/>
-          <w:szCs w:val="21"/>
-        </w:rPr>
-      </w:pPr>
-      <w:r>
-        <w:rPr>
-          <w:rFonts w:ascii="Arial" w:eastAsia="Times New Roman" w:hAnsi="Arial" w:cs="Arial"/>
-          <w:sz w:val="21"/>
-          <w:szCs w:val="21"/>
-        </w:rPr>
-        <w:t xml:space="preserve">I've got microclimate worked with a MQ pipeline (and any other repo). They've changed the way Jenkins works in Microclimate to make it multiple stages. By default, Jenkins only does the build and notifies Microclimate to trigger a deployment. By default, Microclimate only deploys its supported project types (Java/NodeJS, etc.), so I </w:t>
-      </w:r>
-      <w:proofErr w:type="gramStart"/>
-      <w:r>
-        <w:rPr>
-          <w:rFonts w:ascii="Arial" w:eastAsia="Times New Roman" w:hAnsi="Arial" w:cs="Arial"/>
-          <w:sz w:val="21"/>
-          <w:szCs w:val="21"/>
-        </w:rPr>
-        <w:t>have to</w:t>
-      </w:r>
-      <w:proofErr w:type="gramEnd"/>
-      <w:r>
-        <w:rPr>
-          <w:rFonts w:ascii="Arial" w:eastAsia="Times New Roman" w:hAnsi="Arial" w:cs="Arial"/>
-          <w:sz w:val="21"/>
-          <w:szCs w:val="21"/>
-        </w:rPr>
-        <w:t xml:space="preserve"> forked and updated the Jenkins script to make it build and deploy at the same time. Here's how it </w:t>
-      </w:r>
-      <w:proofErr w:type="gramStart"/>
-      <w:r>
-        <w:rPr>
-          <w:rFonts w:ascii="Arial" w:eastAsia="Times New Roman" w:hAnsi="Arial" w:cs="Arial"/>
-          <w:sz w:val="21"/>
-          <w:szCs w:val="21"/>
-        </w:rPr>
-        <w:t>work</w:t>
-      </w:r>
-      <w:proofErr w:type="gramEnd"/>
-      <w:r>
-        <w:rPr>
-          <w:rFonts w:ascii="Arial" w:eastAsia="Times New Roman" w:hAnsi="Arial" w:cs="Arial"/>
-          <w:sz w:val="21"/>
-          <w:szCs w:val="21"/>
-        </w:rPr>
-        <w:t>:</w:t>
-      </w:r>
-    </w:p>
-    <w:p>
-      <w:pPr>
-        <w:spacing w:after="0" w:line="240" w:lineRule="auto"/>
-        <w:rPr>
-          <w:rFonts w:ascii="Arial" w:eastAsia="Times New Roman" w:hAnsi="Arial" w:cs="Arial"/>
-          <w:sz w:val="21"/>
-          <w:szCs w:val="21"/>
-        </w:rPr>
-      </w:pPr>
-      <w:r>
-        <w:rPr>
-          <w:rFonts w:ascii="Arial" w:eastAsia="Times New Roman" w:hAnsi="Arial" w:cs="Arial"/>
-          <w:sz w:val="21"/>
-          <w:szCs w:val="21"/>
-        </w:rPr>
-        <w:t>- On microclimate (</w:t>
-      </w:r>
-      <w:hyperlink r:id="rId4" w:history="1">
-        <w:r>
-          <w:rPr>
-            <w:rFonts w:ascii="Arial" w:eastAsia="Times New Roman" w:hAnsi="Arial" w:cs="Arial"/>
-            <w:color w:val="0000FF"/>
-            <w:sz w:val="21"/>
-            <w:szCs w:val="21"/>
-            <w:u w:val="single"/>
-          </w:rPr>
-          <w:t>https://microclimate.172.23.52.247.nip.io/</w:t>
-        </w:r>
-      </w:hyperlink>
-      <w:r>
-        <w:rPr>
-          <w:rFonts w:ascii="Arial" w:eastAsia="Times New Roman" w:hAnsi="Arial" w:cs="Arial"/>
-          <w:sz w:val="21"/>
-          <w:szCs w:val="21"/>
-        </w:rPr>
-        <w:t>) create a project</w:t>
-      </w:r>
-    </w:p>
-    <w:p>
-      <w:pPr>
-        <w:spacing w:after="0" w:line="240" w:lineRule="auto"/>
-        <w:rPr>
-          <w:rFonts w:ascii="Arial" w:eastAsia="Times New Roman" w:hAnsi="Arial" w:cs="Arial"/>
-          <w:sz w:val="21"/>
-          <w:szCs w:val="21"/>
-        </w:rPr>
-      </w:pPr>
-      <w:r>
-        <w:rPr>
-          <w:rFonts w:ascii="Arial" w:eastAsia="Times New Roman" w:hAnsi="Arial" w:cs="Arial"/>
-          <w:sz w:val="21"/>
-          <w:szCs w:val="21"/>
-        </w:rPr>
-        <w:t xml:space="preserve">- On the project, create a pipeline and provide your </w:t>
-      </w:r>
-      <w:proofErr w:type="spellStart"/>
-      <w:r>
-        <w:rPr>
-          <w:rFonts w:ascii="Arial" w:eastAsia="Times New Roman" w:hAnsi="Arial" w:cs="Arial"/>
-          <w:sz w:val="21"/>
-          <w:szCs w:val="21"/>
+        <w:pStyle w:val="Heading1"/>
+        <w:pBdr>
+          <w:bottom w:val="single" w:sz="6" w:space="4" w:color="EAECEF"/>
+        </w:pBdr>
+        <w:spacing w:after="240" w:afterAutospacing="0"/>
+        <w:rPr>
+          <w:rFonts w:ascii="Helvetica" w:hAnsi="Helvetica"/>
+          <w:color w:val="24292E"/>
+        </w:rPr>
+      </w:pPr>
+      <w:bookmarkStart w:id="0" w:name="_GoBack"/>
+      <w:bookmarkEnd w:id="0"/>
+      <w:r>
+        <w:rPr>
+          <w:rFonts w:ascii="Helvetica" w:hAnsi="Helvetica"/>
+          <w:color w:val="24292E"/>
+        </w:rPr>
+        <w:t xml:space="preserve">Refer to my </w:t>
+      </w:r>
+      <w:proofErr w:type="spellStart"/>
+      <w:r>
+        <w:rPr>
+          <w:rFonts w:ascii="Helvetica" w:hAnsi="Helvetica"/>
+          <w:color w:val="24292E"/>
         </w:rPr>
         <w:t>github</w:t>
       </w:r>
       <w:proofErr w:type="spellEnd"/>
       <w:r>
         <w:rPr>
-          <w:rFonts w:ascii="Arial" w:eastAsia="Times New Roman" w:hAnsi="Arial" w:cs="Arial"/>
-          <w:sz w:val="21"/>
-          <w:szCs w:val="21"/>
-        </w:rPr>
-        <w:t xml:space="preserve"> repo URL</w:t>
-      </w:r>
-    </w:p>
-    <w:p>
-      <w:pPr>
-        <w:spacing w:after="0" w:line="240" w:lineRule="auto"/>
-        <w:rPr>
-          <w:rFonts w:ascii="Arial" w:eastAsia="Times New Roman" w:hAnsi="Arial" w:cs="Arial"/>
-          <w:sz w:val="21"/>
-          <w:szCs w:val="21"/>
-        </w:rPr>
-      </w:pPr>
-      <w:r>
-        <w:rPr>
-          <w:rFonts w:ascii="Arial" w:eastAsia="Times New Roman" w:hAnsi="Arial" w:cs="Arial"/>
-          <w:sz w:val="21"/>
-          <w:szCs w:val="21"/>
-        </w:rPr>
-        <w:t>- Microclimate will create a pipeline in Jenkins (</w:t>
-      </w:r>
+          <w:rFonts w:ascii="Helvetica" w:hAnsi="Helvetica"/>
+          <w:color w:val="24292E"/>
+        </w:rPr>
+        <w:t xml:space="preserve"> notes</w:t>
+      </w:r>
+    </w:p>
+    <w:p>
+      <w:pPr>
+        <w:pStyle w:val="Heading1"/>
+        <w:pBdr>
+          <w:bottom w:val="single" w:sz="6" w:space="4" w:color="EAECEF"/>
+        </w:pBdr>
+        <w:spacing w:after="240" w:afterAutospacing="0"/>
+        <w:rPr>
+          <w:rFonts w:ascii="Helvetica" w:hAnsi="Helvetica"/>
+          <w:color w:val="24292E"/>
+          <w:sz w:val="20"/>
+          <w:szCs w:val="20"/>
+        </w:rPr>
+      </w:pPr>
       <w:hyperlink r:id="rId5" w:history="1">
         <w:r>
           <w:rPr>
-            <w:rFonts w:ascii="Arial" w:eastAsia="Times New Roman" w:hAnsi="Arial" w:cs="Arial"/>
-            <w:color w:val="0000FF"/>
-            <w:sz w:val="21"/>
-            <w:szCs w:val="21"/>
-            <w:u w:val="single"/>
+            <w:rStyle w:val="Hyperlink"/>
+            <w:rFonts w:ascii="Helvetica" w:hAnsi="Helvetica"/>
+            <w:sz w:val="20"/>
+            <w:szCs w:val="20"/>
+          </w:rPr>
+          <w:t>https://github.com/cloudnativedemo/icp-notes/blob/master/microclimate_notes.md</w:t>
+        </w:r>
+      </w:hyperlink>
+    </w:p>
+    <w:p>
+      <w:pPr>
+        <w:pStyle w:val="Heading1"/>
+        <w:pBdr>
+          <w:bottom w:val="single" w:sz="6" w:space="4" w:color="EAECEF"/>
+        </w:pBdr>
+        <w:spacing w:after="240" w:afterAutospacing="0"/>
+        <w:rPr>
+          <w:rFonts w:ascii="Helvetica" w:hAnsi="Helvetica"/>
+          <w:color w:val="24292E"/>
+          <w:sz w:val="20"/>
+          <w:szCs w:val="20"/>
+        </w:rPr>
+      </w:pPr>
+    </w:p>
+    <w:p>
+      <w:pPr>
+        <w:pStyle w:val="Heading1"/>
+        <w:pBdr>
+          <w:bottom w:val="single" w:sz="6" w:space="4" w:color="EAECEF"/>
+        </w:pBdr>
+        <w:spacing w:after="240" w:afterAutospacing="0"/>
+        <w:rPr>
+          <w:rFonts w:ascii="Helvetica" w:hAnsi="Helvetica"/>
+          <w:color w:val="24292E"/>
+        </w:rPr>
+      </w:pPr>
+      <w:r>
+        <w:rPr>
+          <w:rFonts w:ascii="Helvetica" w:hAnsi="Helvetica"/>
+          <w:color w:val="24292E"/>
+        </w:rPr>
+        <w:t>Customise Microclimate to make it work with MQ projects (and others)</w:t>
+      </w:r>
+    </w:p>
+    <w:p>
+      <w:pPr>
+        <w:pStyle w:val="Heading2"/>
+        <w:pBdr>
+          <w:bottom w:val="single" w:sz="6" w:space="4" w:color="EAECEF"/>
+        </w:pBdr>
+        <w:spacing w:before="360" w:beforeAutospacing="0" w:after="240" w:afterAutospacing="0"/>
+        <w:rPr>
+          <w:rFonts w:ascii="Helvetica" w:hAnsi="Helvetica"/>
+          <w:color w:val="24292E"/>
+        </w:rPr>
+      </w:pPr>
+      <w:r>
+        <w:rPr>
+          <w:rFonts w:ascii="Helvetica" w:hAnsi="Helvetica"/>
+          <w:color w:val="24292E"/>
+        </w:rPr>
+        <w:t>Prepare ICP for microclimate deployment</w:t>
+      </w:r>
+    </w:p>
+    <w:p>
+      <w:pPr>
+        <w:pStyle w:val="NormalWeb"/>
+        <w:spacing w:before="0" w:beforeAutospacing="0" w:after="240" w:afterAutospacing="0"/>
+        <w:rPr>
+          <w:rFonts w:ascii="Helvetica" w:hAnsi="Helvetica"/>
+          <w:color w:val="24292E"/>
+        </w:rPr>
+      </w:pPr>
+      <w:r>
+        <w:rPr>
+          <w:rFonts w:ascii="Helvetica" w:hAnsi="Helvetica"/>
+          <w:color w:val="24292E"/>
+        </w:rPr>
+        <w:t>Refer </w:t>
+      </w:r>
+      <w:hyperlink r:id="rId6" w:history="1">
+        <w:r>
+          <w:rPr>
+            <w:rStyle w:val="Hyperlink"/>
+            <w:rFonts w:ascii="Helvetica" w:hAnsi="Helvetica"/>
+            <w:color w:val="0366D6"/>
+          </w:rPr>
+          <w:t>here</w:t>
+        </w:r>
+      </w:hyperlink>
+      <w:r>
+        <w:rPr>
+          <w:rFonts w:ascii="Helvetica" w:hAnsi="Helvetica"/>
+          <w:color w:val="24292E"/>
+        </w:rPr>
+        <w:t> for full instructions</w:t>
+      </w:r>
+    </w:p>
+    <w:p>
+      <w:pPr>
+        <w:pStyle w:val="NormalWeb"/>
+        <w:spacing w:before="0" w:beforeAutospacing="0" w:after="240" w:afterAutospacing="0"/>
+        <w:rPr>
+          <w:rFonts w:ascii="Helvetica" w:hAnsi="Helvetica"/>
+          <w:color w:val="24292E"/>
+        </w:rPr>
+      </w:pPr>
+      <w:r>
+        <w:rPr>
+          <w:rStyle w:val="Strong"/>
+          <w:rFonts w:ascii="Helvetica" w:hAnsi="Helvetica"/>
+          <w:color w:val="24292E"/>
+        </w:rPr>
+        <w:t>1. Create pipeline deployment namespace</w:t>
+      </w:r>
+    </w:p>
+    <w:p>
+      <w:pPr>
+        <w:pStyle w:val="HTMLPreformatted"/>
+        <w:shd w:val="clear" w:color="auto" w:fill="F6F8FA"/>
+        <w:rPr>
+          <w:rStyle w:val="HTMLCode"/>
+          <w:rFonts w:ascii="Consolas" w:hAnsi="Consolas" w:cs="Consolas"/>
+          <w:color w:val="24292E"/>
+          <w:bdr w:val="none" w:sz="0" w:space="0" w:color="auto" w:frame="1"/>
+        </w:rPr>
+      </w:pPr>
+      <w:proofErr w:type="spellStart"/>
+      <w:r>
+        <w:rPr>
+          <w:rStyle w:val="HTMLCode"/>
+          <w:rFonts w:ascii="Consolas" w:hAnsi="Consolas" w:cs="Consolas"/>
+          <w:color w:val="24292E"/>
+          <w:bdr w:val="none" w:sz="0" w:space="0" w:color="auto" w:frame="1"/>
+        </w:rPr>
+        <w:t>kubectl</w:t>
+      </w:r>
+      <w:proofErr w:type="spellEnd"/>
+      <w:r>
+        <w:rPr>
+          <w:rStyle w:val="HTMLCode"/>
+          <w:rFonts w:ascii="Consolas" w:hAnsi="Consolas" w:cs="Consolas"/>
+          <w:color w:val="24292E"/>
+          <w:bdr w:val="none" w:sz="0" w:space="0" w:color="auto" w:frame="1"/>
+        </w:rPr>
+        <w:t xml:space="preserve"> create namespace microclimate-pipeline-deployments</w:t>
+      </w:r>
+    </w:p>
+    <w:p>
+      <w:pPr>
+        <w:pStyle w:val="NormalWeb"/>
+        <w:spacing w:before="0" w:beforeAutospacing="0" w:after="240" w:afterAutospacing="0"/>
+        <w:rPr>
+          <w:rFonts w:ascii="Helvetica" w:hAnsi="Helvetica"/>
+          <w:color w:val="24292E"/>
+        </w:rPr>
+      </w:pPr>
+      <w:r>
+        <w:rPr>
+          <w:rStyle w:val="Strong"/>
+          <w:rFonts w:ascii="Helvetica" w:hAnsi="Helvetica"/>
+          <w:color w:val="24292E"/>
+        </w:rPr>
+        <w:t xml:space="preserve">2. Edit </w:t>
+      </w:r>
+      <w:proofErr w:type="spellStart"/>
+      <w:r>
+        <w:rPr>
+          <w:rStyle w:val="Strong"/>
+          <w:rFonts w:ascii="Helvetica" w:hAnsi="Helvetica"/>
+          <w:color w:val="24292E"/>
+        </w:rPr>
+        <w:t>ClusterImagePolicy</w:t>
+      </w:r>
+      <w:proofErr w:type="spellEnd"/>
+    </w:p>
+    <w:p>
+      <w:pPr>
+        <w:pStyle w:val="HTMLPreformatted"/>
+        <w:shd w:val="clear" w:color="auto" w:fill="F6F8FA"/>
+        <w:rPr>
+          <w:rStyle w:val="HTMLCode"/>
+          <w:rFonts w:ascii="Consolas" w:hAnsi="Consolas" w:cs="Consolas"/>
+          <w:color w:val="24292E"/>
+          <w:bdr w:val="none" w:sz="0" w:space="0" w:color="auto" w:frame="1"/>
+        </w:rPr>
+      </w:pPr>
+      <w:proofErr w:type="spellStart"/>
+      <w:r>
+        <w:rPr>
+          <w:rStyle w:val="HTMLCode"/>
+          <w:rFonts w:ascii="Consolas" w:hAnsi="Consolas" w:cs="Consolas"/>
+          <w:color w:val="24292E"/>
+          <w:bdr w:val="none" w:sz="0" w:space="0" w:color="auto" w:frame="1"/>
+        </w:rPr>
+        <w:t>kubectl</w:t>
+      </w:r>
+      <w:proofErr w:type="spellEnd"/>
+      <w:r>
+        <w:rPr>
+          <w:rStyle w:val="HTMLCode"/>
+          <w:rFonts w:ascii="Consolas" w:hAnsi="Consolas" w:cs="Consolas"/>
+          <w:color w:val="24292E"/>
+          <w:bdr w:val="none" w:sz="0" w:space="0" w:color="auto" w:frame="1"/>
+        </w:rPr>
+        <w:t xml:space="preserve"> edit </w:t>
+      </w:r>
+      <w:proofErr w:type="spellStart"/>
+      <w:r>
+        <w:rPr>
+          <w:rStyle w:val="HTMLCode"/>
+          <w:rFonts w:ascii="Consolas" w:hAnsi="Consolas" w:cs="Consolas"/>
+          <w:color w:val="24292E"/>
+          <w:bdr w:val="none" w:sz="0" w:space="0" w:color="auto" w:frame="1"/>
+        </w:rPr>
+        <w:t>clusterimagepolicies</w:t>
+      </w:r>
+      <w:proofErr w:type="spellEnd"/>
+      <w:r>
+        <w:rPr>
+          <w:rStyle w:val="HTMLCode"/>
+          <w:rFonts w:ascii="Consolas" w:hAnsi="Consolas" w:cs="Consolas"/>
+          <w:color w:val="24292E"/>
+          <w:bdr w:val="none" w:sz="0" w:space="0" w:color="auto" w:frame="1"/>
+        </w:rPr>
+        <w:t xml:space="preserve"> </w:t>
+      </w:r>
+      <w:proofErr w:type="spellStart"/>
+      <w:r>
+        <w:rPr>
+          <w:rStyle w:val="HTMLCode"/>
+          <w:rFonts w:ascii="Consolas" w:hAnsi="Consolas" w:cs="Consolas"/>
+          <w:color w:val="24292E"/>
+          <w:bdr w:val="none" w:sz="0" w:space="0" w:color="auto" w:frame="1"/>
+        </w:rPr>
+        <w:t>ibmcloud</w:t>
+      </w:r>
+      <w:proofErr w:type="spellEnd"/>
+      <w:r>
+        <w:rPr>
+          <w:rStyle w:val="HTMLCode"/>
+          <w:rFonts w:ascii="Consolas" w:hAnsi="Consolas" w:cs="Consolas"/>
+          <w:color w:val="24292E"/>
+          <w:bdr w:val="none" w:sz="0" w:space="0" w:color="auto" w:frame="1"/>
+        </w:rPr>
+        <w:t>-default-cluster-image-policy</w:t>
+      </w:r>
+    </w:p>
+    <w:p>
+      <w:pPr>
+        <w:pStyle w:val="HTMLPreformatted"/>
+        <w:shd w:val="clear" w:color="auto" w:fill="F6F8FA"/>
+        <w:rPr>
+          <w:rStyle w:val="HTMLCode"/>
+          <w:rFonts w:ascii="Consolas" w:hAnsi="Consolas" w:cs="Consolas"/>
+          <w:color w:val="24292E"/>
+          <w:bdr w:val="none" w:sz="0" w:space="0" w:color="auto" w:frame="1"/>
+        </w:rPr>
+      </w:pPr>
+    </w:p>
+    <w:p>
+      <w:pPr>
+        <w:pStyle w:val="NormalWeb"/>
+        <w:spacing w:before="0" w:beforeAutospacing="0" w:after="0" w:afterAutospacing="0"/>
+        <w:rPr>
+          <w:rFonts w:ascii="Helvetica" w:hAnsi="Helvetica"/>
+          <w:color w:val="6A737D"/>
+        </w:rPr>
+      </w:pPr>
+      <w:r>
+        <w:rPr>
+          <w:rFonts w:ascii="Helvetica" w:hAnsi="Helvetica"/>
+          <w:color w:val="6A737D"/>
+        </w:rPr>
+        <w:t>To add the following:</w:t>
+      </w:r>
+    </w:p>
+    <w:p>
+      <w:pPr>
+        <w:pStyle w:val="HTMLPreformatted"/>
+        <w:shd w:val="clear" w:color="auto" w:fill="F6F8FA"/>
+        <w:rPr>
+          <w:rStyle w:val="HTMLCode"/>
+          <w:rFonts w:ascii="Consolas" w:hAnsi="Consolas" w:cs="Consolas"/>
+          <w:color w:val="24292E"/>
+          <w:bdr w:val="none" w:sz="0" w:space="0" w:color="auto" w:frame="1"/>
+        </w:rPr>
+      </w:pPr>
+      <w:r>
+        <w:rPr>
+          <w:rStyle w:val="HTMLCode"/>
+          <w:rFonts w:ascii="Consolas" w:hAnsi="Consolas" w:cs="Consolas"/>
+          <w:color w:val="24292E"/>
+          <w:bdr w:val="none" w:sz="0" w:space="0" w:color="auto" w:frame="1"/>
+        </w:rPr>
+        <w:t xml:space="preserve">  - name: mycluster.icp:</w:t>
+      </w:r>
+      <w:proofErr w:type="gramStart"/>
+      <w:r>
+        <w:rPr>
+          <w:rStyle w:val="HTMLCode"/>
+          <w:rFonts w:ascii="Consolas" w:hAnsi="Consolas" w:cs="Consolas"/>
+          <w:color w:val="24292E"/>
+          <w:bdr w:val="none" w:sz="0" w:space="0" w:color="auto" w:frame="1"/>
+        </w:rPr>
+        <w:t>8500:*</w:t>
+      </w:r>
+      <w:proofErr w:type="gramEnd"/>
+    </w:p>
+    <w:p>
+      <w:pPr>
+        <w:pStyle w:val="HTMLPreformatted"/>
+        <w:shd w:val="clear" w:color="auto" w:fill="F6F8FA"/>
+        <w:rPr>
+          <w:rStyle w:val="HTMLCode"/>
+          <w:rFonts w:ascii="Consolas" w:hAnsi="Consolas" w:cs="Consolas"/>
+          <w:color w:val="24292E"/>
+          <w:bdr w:val="none" w:sz="0" w:space="0" w:color="auto" w:frame="1"/>
+        </w:rPr>
+      </w:pPr>
+      <w:r>
+        <w:rPr>
+          <w:rStyle w:val="HTMLCode"/>
+          <w:rFonts w:ascii="Consolas" w:hAnsi="Consolas" w:cs="Consolas"/>
+          <w:color w:val="24292E"/>
+          <w:bdr w:val="none" w:sz="0" w:space="0" w:color="auto" w:frame="1"/>
+        </w:rPr>
+        <w:t xml:space="preserve">  - name: docker.io/</w:t>
+      </w:r>
+      <w:proofErr w:type="gramStart"/>
+      <w:r>
+        <w:rPr>
+          <w:rStyle w:val="HTMLCode"/>
+          <w:rFonts w:ascii="Consolas" w:hAnsi="Consolas" w:cs="Consolas"/>
+          <w:color w:val="24292E"/>
+          <w:bdr w:val="none" w:sz="0" w:space="0" w:color="auto" w:frame="1"/>
+        </w:rPr>
+        <w:t>maven:*</w:t>
+      </w:r>
+      <w:proofErr w:type="gramEnd"/>
+    </w:p>
+    <w:p>
+      <w:pPr>
+        <w:pStyle w:val="HTMLPreformatted"/>
+        <w:shd w:val="clear" w:color="auto" w:fill="F6F8FA"/>
+        <w:rPr>
+          <w:rStyle w:val="HTMLCode"/>
+          <w:rFonts w:ascii="Consolas" w:hAnsi="Consolas" w:cs="Consolas"/>
+          <w:color w:val="24292E"/>
+          <w:bdr w:val="none" w:sz="0" w:space="0" w:color="auto" w:frame="1"/>
+        </w:rPr>
+      </w:pPr>
+      <w:r>
+        <w:rPr>
+          <w:rStyle w:val="HTMLCode"/>
+          <w:rFonts w:ascii="Consolas" w:hAnsi="Consolas" w:cs="Consolas"/>
+          <w:color w:val="24292E"/>
+          <w:bdr w:val="none" w:sz="0" w:space="0" w:color="auto" w:frame="1"/>
+        </w:rPr>
+        <w:t xml:space="preserve">  - name: docker.io/</w:t>
+      </w:r>
+      <w:proofErr w:type="spellStart"/>
+      <w:r>
+        <w:rPr>
+          <w:rStyle w:val="HTMLCode"/>
+          <w:rFonts w:ascii="Consolas" w:hAnsi="Consolas" w:cs="Consolas"/>
+          <w:color w:val="24292E"/>
+          <w:bdr w:val="none" w:sz="0" w:space="0" w:color="auto" w:frame="1"/>
+        </w:rPr>
+        <w:t>lachlanevenson</w:t>
+      </w:r>
+      <w:proofErr w:type="spellEnd"/>
+      <w:r>
+        <w:rPr>
+          <w:rStyle w:val="HTMLCode"/>
+          <w:rFonts w:ascii="Consolas" w:hAnsi="Consolas" w:cs="Consolas"/>
+          <w:color w:val="24292E"/>
+          <w:bdr w:val="none" w:sz="0" w:space="0" w:color="auto" w:frame="1"/>
+        </w:rPr>
+        <w:t>/k8s-</w:t>
+      </w:r>
+      <w:proofErr w:type="gramStart"/>
+      <w:r>
+        <w:rPr>
+          <w:rStyle w:val="HTMLCode"/>
+          <w:rFonts w:ascii="Consolas" w:hAnsi="Consolas" w:cs="Consolas"/>
+          <w:color w:val="24292E"/>
+          <w:bdr w:val="none" w:sz="0" w:space="0" w:color="auto" w:frame="1"/>
+        </w:rPr>
+        <w:t>helm:*</w:t>
+      </w:r>
+      <w:proofErr w:type="gramEnd"/>
+    </w:p>
+    <w:p>
+      <w:pPr>
+        <w:pStyle w:val="HTMLPreformatted"/>
+        <w:shd w:val="clear" w:color="auto" w:fill="F6F8FA"/>
+        <w:rPr>
+          <w:rStyle w:val="HTMLCode"/>
+          <w:rFonts w:ascii="Consolas" w:hAnsi="Consolas" w:cs="Consolas"/>
+          <w:color w:val="24292E"/>
+          <w:bdr w:val="none" w:sz="0" w:space="0" w:color="auto" w:frame="1"/>
+        </w:rPr>
+      </w:pPr>
+      <w:r>
+        <w:rPr>
+          <w:rStyle w:val="HTMLCode"/>
+          <w:rFonts w:ascii="Consolas" w:hAnsi="Consolas" w:cs="Consolas"/>
+          <w:color w:val="24292E"/>
+          <w:bdr w:val="none" w:sz="0" w:space="0" w:color="auto" w:frame="1"/>
+        </w:rPr>
+        <w:t xml:space="preserve">  - name: docker.io/</w:t>
+      </w:r>
+      <w:proofErr w:type="spellStart"/>
+      <w:r>
+        <w:rPr>
+          <w:rStyle w:val="HTMLCode"/>
+          <w:rFonts w:ascii="Consolas" w:hAnsi="Consolas" w:cs="Consolas"/>
+          <w:color w:val="24292E"/>
+          <w:bdr w:val="none" w:sz="0" w:space="0" w:color="auto" w:frame="1"/>
+        </w:rPr>
+        <w:t>jenkins</w:t>
+      </w:r>
+      <w:proofErr w:type="spellEnd"/>
+      <w:r>
+        <w:rPr>
+          <w:rStyle w:val="HTMLCode"/>
+          <w:rFonts w:ascii="Consolas" w:hAnsi="Consolas" w:cs="Consolas"/>
+          <w:color w:val="24292E"/>
+          <w:bdr w:val="none" w:sz="0" w:space="0" w:color="auto" w:frame="1"/>
+        </w:rPr>
+        <w:t>/*</w:t>
+      </w:r>
+    </w:p>
+    <w:p>
+      <w:pPr>
+        <w:pStyle w:val="NormalWeb"/>
+        <w:spacing w:before="0" w:beforeAutospacing="0" w:after="240" w:afterAutospacing="0"/>
+        <w:rPr>
+          <w:rFonts w:ascii="Helvetica" w:hAnsi="Helvetica"/>
+          <w:color w:val="24292E"/>
+        </w:rPr>
+      </w:pPr>
+      <w:r>
+        <w:rPr>
+          <w:rStyle w:val="Strong"/>
+          <w:rFonts w:ascii="Helvetica" w:hAnsi="Helvetica"/>
+          <w:color w:val="24292E"/>
+        </w:rPr>
+        <w:t>3. Create Docker Registry secret to microclimate namespace</w:t>
+      </w:r>
+    </w:p>
+    <w:p>
+      <w:pPr>
+        <w:pStyle w:val="HTMLPreformatted"/>
+        <w:shd w:val="clear" w:color="auto" w:fill="F6F8FA"/>
+        <w:rPr>
+          <w:rStyle w:val="HTMLCode"/>
+          <w:rFonts w:ascii="Consolas" w:hAnsi="Consolas" w:cs="Consolas"/>
+          <w:color w:val="24292E"/>
+          <w:bdr w:val="none" w:sz="0" w:space="0" w:color="auto" w:frame="1"/>
+        </w:rPr>
+      </w:pPr>
+      <w:proofErr w:type="spellStart"/>
+      <w:r>
+        <w:rPr>
+          <w:rStyle w:val="HTMLCode"/>
+          <w:rFonts w:ascii="Consolas" w:hAnsi="Consolas" w:cs="Consolas"/>
+          <w:color w:val="24292E"/>
+          <w:bdr w:val="none" w:sz="0" w:space="0" w:color="auto" w:frame="1"/>
+        </w:rPr>
+        <w:t>kubectl</w:t>
+      </w:r>
+      <w:proofErr w:type="spellEnd"/>
+      <w:r>
+        <w:rPr>
+          <w:rStyle w:val="HTMLCode"/>
+          <w:rFonts w:ascii="Consolas" w:hAnsi="Consolas" w:cs="Consolas"/>
+          <w:color w:val="24292E"/>
+          <w:bdr w:val="none" w:sz="0" w:space="0" w:color="auto" w:frame="1"/>
+        </w:rPr>
+        <w:t xml:space="preserve"> create secret docker-registry microclimate-registry-secret \</w:t>
+      </w:r>
+    </w:p>
+    <w:p>
+      <w:pPr>
+        <w:pStyle w:val="HTMLPreformatted"/>
+        <w:shd w:val="clear" w:color="auto" w:fill="F6F8FA"/>
+        <w:rPr>
+          <w:rStyle w:val="HTMLCode"/>
+          <w:rFonts w:ascii="Consolas" w:hAnsi="Consolas" w:cs="Consolas"/>
+          <w:color w:val="24292E"/>
+          <w:bdr w:val="none" w:sz="0" w:space="0" w:color="auto" w:frame="1"/>
+        </w:rPr>
+      </w:pPr>
+      <w:r>
+        <w:rPr>
+          <w:rStyle w:val="HTMLCode"/>
+          <w:rFonts w:ascii="Consolas" w:hAnsi="Consolas" w:cs="Consolas"/>
+          <w:color w:val="24292E"/>
+          <w:bdr w:val="none" w:sz="0" w:space="0" w:color="auto" w:frame="1"/>
+        </w:rPr>
+        <w:t xml:space="preserve">  --docker-server=mycluster.icp:8500 \</w:t>
+      </w:r>
+    </w:p>
+    <w:p>
+      <w:pPr>
+        <w:pStyle w:val="HTMLPreformatted"/>
+        <w:shd w:val="clear" w:color="auto" w:fill="F6F8FA"/>
+        <w:rPr>
+          <w:rStyle w:val="HTMLCode"/>
+          <w:rFonts w:ascii="Consolas" w:hAnsi="Consolas" w:cs="Consolas"/>
+          <w:color w:val="24292E"/>
+          <w:bdr w:val="none" w:sz="0" w:space="0" w:color="auto" w:frame="1"/>
+        </w:rPr>
+      </w:pPr>
+      <w:r>
+        <w:rPr>
+          <w:rStyle w:val="HTMLCode"/>
+          <w:rFonts w:ascii="Consolas" w:hAnsi="Consolas" w:cs="Consolas"/>
+          <w:color w:val="24292E"/>
+          <w:bdr w:val="none" w:sz="0" w:space="0" w:color="auto" w:frame="1"/>
+        </w:rPr>
+        <w:t xml:space="preserve">  --docker-username=admin \</w:t>
+      </w:r>
+    </w:p>
+    <w:p>
+      <w:pPr>
+        <w:pStyle w:val="HTMLPreformatted"/>
+        <w:shd w:val="clear" w:color="auto" w:fill="F6F8FA"/>
+        <w:rPr>
+          <w:rStyle w:val="HTMLCode"/>
+          <w:rFonts w:ascii="Consolas" w:hAnsi="Consolas" w:cs="Consolas"/>
+          <w:color w:val="24292E"/>
+          <w:bdr w:val="none" w:sz="0" w:space="0" w:color="auto" w:frame="1"/>
+        </w:rPr>
+      </w:pPr>
+      <w:r>
+        <w:rPr>
+          <w:rStyle w:val="HTMLCode"/>
+          <w:rFonts w:ascii="Consolas" w:hAnsi="Consolas" w:cs="Consolas"/>
+          <w:color w:val="24292E"/>
+          <w:bdr w:val="none" w:sz="0" w:space="0" w:color="auto" w:frame="1"/>
+        </w:rPr>
+        <w:t xml:space="preserve">  --docker-password=admin \</w:t>
+      </w:r>
+    </w:p>
+    <w:p>
+      <w:pPr>
+        <w:pStyle w:val="HTMLPreformatted"/>
+        <w:shd w:val="clear" w:color="auto" w:fill="F6F8FA"/>
+        <w:rPr>
+          <w:rStyle w:val="HTMLCode"/>
+          <w:rFonts w:ascii="Consolas" w:hAnsi="Consolas" w:cs="Consolas"/>
+          <w:color w:val="24292E"/>
+          <w:bdr w:val="none" w:sz="0" w:space="0" w:color="auto" w:frame="1"/>
+        </w:rPr>
+      </w:pPr>
+      <w:r>
+        <w:rPr>
+          <w:rStyle w:val="HTMLCode"/>
+          <w:rFonts w:ascii="Consolas" w:hAnsi="Consolas" w:cs="Consolas"/>
+          <w:color w:val="24292E"/>
+          <w:bdr w:val="none" w:sz="0" w:space="0" w:color="auto" w:frame="1"/>
+        </w:rPr>
+        <w:t xml:space="preserve">  --docker-email=null</w:t>
+      </w:r>
+    </w:p>
+    <w:p>
+      <w:pPr>
+        <w:pStyle w:val="NormalWeb"/>
+        <w:spacing w:before="0" w:beforeAutospacing="0" w:after="240" w:afterAutospacing="0"/>
+        <w:rPr>
+          <w:rFonts w:ascii="Helvetica" w:hAnsi="Helvetica"/>
+          <w:color w:val="24292E"/>
+        </w:rPr>
+      </w:pPr>
+      <w:r>
+        <w:rPr>
+          <w:rStyle w:val="Strong"/>
+          <w:rFonts w:ascii="Helvetica" w:hAnsi="Helvetica"/>
+          <w:color w:val="24292E"/>
+        </w:rPr>
+        <w:t>4. Initialise Helm and login</w:t>
+      </w:r>
+    </w:p>
+    <w:p>
+      <w:pPr>
+        <w:pStyle w:val="HTMLPreformatted"/>
+        <w:shd w:val="clear" w:color="auto" w:fill="F6F8FA"/>
+        <w:rPr>
+          <w:rStyle w:val="HTMLCode"/>
+          <w:rFonts w:ascii="Consolas" w:hAnsi="Consolas" w:cs="Consolas"/>
+          <w:color w:val="24292E"/>
+          <w:bdr w:val="none" w:sz="0" w:space="0" w:color="auto" w:frame="1"/>
+        </w:rPr>
+      </w:pPr>
+      <w:r>
+        <w:rPr>
+          <w:rStyle w:val="HTMLCode"/>
+          <w:rFonts w:ascii="Consolas" w:hAnsi="Consolas" w:cs="Consolas"/>
+          <w:color w:val="24292E"/>
+          <w:bdr w:val="none" w:sz="0" w:space="0" w:color="auto" w:frame="1"/>
+        </w:rPr>
+        <w:t xml:space="preserve">helm </w:t>
+      </w:r>
+      <w:proofErr w:type="spellStart"/>
+      <w:r>
+        <w:rPr>
+          <w:rStyle w:val="HTMLCode"/>
+          <w:rFonts w:ascii="Consolas" w:hAnsi="Consolas" w:cs="Consolas"/>
+          <w:color w:val="24292E"/>
+          <w:bdr w:val="none" w:sz="0" w:space="0" w:color="auto" w:frame="1"/>
+        </w:rPr>
+        <w:t>init</w:t>
+      </w:r>
+      <w:proofErr w:type="spellEnd"/>
+      <w:r>
+        <w:rPr>
+          <w:rStyle w:val="HTMLCode"/>
+          <w:rFonts w:ascii="Consolas" w:hAnsi="Consolas" w:cs="Consolas"/>
+          <w:color w:val="24292E"/>
+          <w:bdr w:val="none" w:sz="0" w:space="0" w:color="auto" w:frame="1"/>
+        </w:rPr>
+        <w:t xml:space="preserve"> --client-only --skip-refresh</w:t>
+      </w:r>
+    </w:p>
+    <w:p>
+      <w:pPr>
+        <w:pStyle w:val="HTMLPreformatted"/>
+        <w:shd w:val="clear" w:color="auto" w:fill="F6F8FA"/>
+        <w:rPr>
+          <w:rStyle w:val="HTMLCode"/>
+          <w:rFonts w:ascii="Consolas" w:hAnsi="Consolas" w:cs="Consolas"/>
+          <w:color w:val="24292E"/>
+          <w:bdr w:val="none" w:sz="0" w:space="0" w:color="auto" w:frame="1"/>
+        </w:rPr>
+      </w:pPr>
+      <w:proofErr w:type="spellStart"/>
+      <w:r>
+        <w:rPr>
+          <w:rStyle w:val="HTMLCode"/>
+          <w:rFonts w:ascii="Consolas" w:hAnsi="Consolas" w:cs="Consolas"/>
+          <w:color w:val="24292E"/>
+          <w:bdr w:val="none" w:sz="0" w:space="0" w:color="auto" w:frame="1"/>
+        </w:rPr>
+        <w:t>cloudctl</w:t>
+      </w:r>
+      <w:proofErr w:type="spellEnd"/>
+      <w:r>
+        <w:rPr>
+          <w:rStyle w:val="HTMLCode"/>
+          <w:rFonts w:ascii="Consolas" w:hAnsi="Consolas" w:cs="Consolas"/>
+          <w:color w:val="24292E"/>
+          <w:bdr w:val="none" w:sz="0" w:space="0" w:color="auto" w:frame="1"/>
+        </w:rPr>
+        <w:t xml:space="preserve"> login -a https://mycluster.icp:8443 -u admin -p admin -c id-</w:t>
+      </w:r>
+      <w:proofErr w:type="spellStart"/>
+      <w:r>
+        <w:rPr>
+          <w:rStyle w:val="HTMLCode"/>
+          <w:rFonts w:ascii="Consolas" w:hAnsi="Consolas" w:cs="Consolas"/>
+          <w:color w:val="24292E"/>
+          <w:bdr w:val="none" w:sz="0" w:space="0" w:color="auto" w:frame="1"/>
+        </w:rPr>
+        <w:t>mycluster</w:t>
+      </w:r>
+      <w:proofErr w:type="spellEnd"/>
+      <w:r>
+        <w:rPr>
+          <w:rStyle w:val="HTMLCode"/>
+          <w:rFonts w:ascii="Consolas" w:hAnsi="Consolas" w:cs="Consolas"/>
+          <w:color w:val="24292E"/>
+          <w:bdr w:val="none" w:sz="0" w:space="0" w:color="auto" w:frame="1"/>
+        </w:rPr>
+        <w:t>-account -n default --skip-</w:t>
+      </w:r>
+      <w:proofErr w:type="spellStart"/>
+      <w:r>
+        <w:rPr>
+          <w:rStyle w:val="HTMLCode"/>
+          <w:rFonts w:ascii="Consolas" w:hAnsi="Consolas" w:cs="Consolas"/>
+          <w:color w:val="24292E"/>
+          <w:bdr w:val="none" w:sz="0" w:space="0" w:color="auto" w:frame="1"/>
+        </w:rPr>
+        <w:t>ssl</w:t>
+      </w:r>
+      <w:proofErr w:type="spellEnd"/>
+      <w:r>
+        <w:rPr>
+          <w:rStyle w:val="HTMLCode"/>
+          <w:rFonts w:ascii="Consolas" w:hAnsi="Consolas" w:cs="Consolas"/>
+          <w:color w:val="24292E"/>
+          <w:bdr w:val="none" w:sz="0" w:space="0" w:color="auto" w:frame="1"/>
+        </w:rPr>
+        <w:t>-validation</w:t>
+      </w:r>
+    </w:p>
+    <w:p>
+      <w:pPr>
+        <w:pStyle w:val="NormalWeb"/>
+        <w:spacing w:before="0" w:beforeAutospacing="0" w:after="240" w:afterAutospacing="0"/>
+        <w:rPr>
+          <w:rFonts w:ascii="Helvetica" w:hAnsi="Helvetica"/>
+          <w:color w:val="24292E"/>
+        </w:rPr>
+      </w:pPr>
+      <w:r>
+        <w:rPr>
+          <w:rStyle w:val="Strong"/>
+          <w:rFonts w:ascii="Helvetica" w:hAnsi="Helvetica"/>
+          <w:color w:val="24292E"/>
+        </w:rPr>
+        <w:t>5. Create Helm secret</w:t>
+      </w:r>
+    </w:p>
+    <w:p>
+      <w:pPr>
+        <w:pStyle w:val="HTMLPreformatted"/>
+        <w:shd w:val="clear" w:color="auto" w:fill="F6F8FA"/>
+        <w:rPr>
+          <w:rStyle w:val="HTMLCode"/>
+          <w:rFonts w:ascii="Consolas" w:hAnsi="Consolas" w:cs="Consolas"/>
+          <w:color w:val="24292E"/>
+          <w:bdr w:val="none" w:sz="0" w:space="0" w:color="auto" w:frame="1"/>
+        </w:rPr>
+      </w:pPr>
+      <w:r>
+        <w:rPr>
+          <w:rStyle w:val="HTMLCode"/>
+          <w:rFonts w:ascii="Consolas" w:hAnsi="Consolas" w:cs="Consolas"/>
+          <w:color w:val="24292E"/>
+          <w:bdr w:val="none" w:sz="0" w:space="0" w:color="auto" w:frame="1"/>
+        </w:rPr>
+        <w:t>export HELM_HOME=$HOME</w:t>
+      </w:r>
+      <w:proofErr w:type="gramStart"/>
+      <w:r>
+        <w:rPr>
+          <w:rStyle w:val="HTMLCode"/>
+          <w:rFonts w:ascii="Consolas" w:hAnsi="Consolas" w:cs="Consolas"/>
+          <w:color w:val="24292E"/>
+          <w:bdr w:val="none" w:sz="0" w:space="0" w:color="auto" w:frame="1"/>
+        </w:rPr>
+        <w:t>/.helm</w:t>
+      </w:r>
+      <w:proofErr w:type="gramEnd"/>
+    </w:p>
+    <w:p>
+      <w:pPr>
+        <w:pStyle w:val="HTMLPreformatted"/>
+        <w:shd w:val="clear" w:color="auto" w:fill="F6F8FA"/>
+        <w:rPr>
+          <w:rStyle w:val="HTMLCode"/>
+          <w:rFonts w:ascii="Consolas" w:hAnsi="Consolas" w:cs="Consolas"/>
+          <w:color w:val="24292E"/>
+          <w:bdr w:val="none" w:sz="0" w:space="0" w:color="auto" w:frame="1"/>
+        </w:rPr>
+      </w:pPr>
+      <w:proofErr w:type="spellStart"/>
+      <w:r>
+        <w:rPr>
+          <w:rStyle w:val="HTMLCode"/>
+          <w:rFonts w:ascii="Consolas" w:hAnsi="Consolas" w:cs="Consolas"/>
+          <w:color w:val="24292E"/>
+          <w:bdr w:val="none" w:sz="0" w:space="0" w:color="auto" w:frame="1"/>
+        </w:rPr>
+        <w:t>kubectl</w:t>
+      </w:r>
+      <w:proofErr w:type="spellEnd"/>
+      <w:r>
+        <w:rPr>
+          <w:rStyle w:val="HTMLCode"/>
+          <w:rFonts w:ascii="Consolas" w:hAnsi="Consolas" w:cs="Consolas"/>
+          <w:color w:val="24292E"/>
+          <w:bdr w:val="none" w:sz="0" w:space="0" w:color="auto" w:frame="1"/>
+        </w:rPr>
+        <w:t xml:space="preserve"> create secret generic microclimate-helm-secret --from-file=</w:t>
+      </w:r>
+      <w:proofErr w:type="spellStart"/>
+      <w:r>
+        <w:rPr>
+          <w:rStyle w:val="HTMLCode"/>
+          <w:rFonts w:ascii="Consolas" w:hAnsi="Consolas" w:cs="Consolas"/>
+          <w:color w:val="24292E"/>
+          <w:bdr w:val="none" w:sz="0" w:space="0" w:color="auto" w:frame="1"/>
+        </w:rPr>
+        <w:t>cert.pem</w:t>
+      </w:r>
+      <w:proofErr w:type="spellEnd"/>
+      <w:r>
+        <w:rPr>
+          <w:rStyle w:val="HTMLCode"/>
+          <w:rFonts w:ascii="Consolas" w:hAnsi="Consolas" w:cs="Consolas"/>
+          <w:color w:val="24292E"/>
+          <w:bdr w:val="none" w:sz="0" w:space="0" w:color="auto" w:frame="1"/>
+        </w:rPr>
+        <w:t>=$HELM_HOME/</w:t>
+      </w:r>
+      <w:proofErr w:type="spellStart"/>
+      <w:r>
+        <w:rPr>
+          <w:rStyle w:val="HTMLCode"/>
+          <w:rFonts w:ascii="Consolas" w:hAnsi="Consolas" w:cs="Consolas"/>
+          <w:color w:val="24292E"/>
+          <w:bdr w:val="none" w:sz="0" w:space="0" w:color="auto" w:frame="1"/>
+        </w:rPr>
+        <w:t>cert.pem</w:t>
+      </w:r>
+      <w:proofErr w:type="spellEnd"/>
+      <w:r>
+        <w:rPr>
+          <w:rStyle w:val="HTMLCode"/>
+          <w:rFonts w:ascii="Consolas" w:hAnsi="Consolas" w:cs="Consolas"/>
+          <w:color w:val="24292E"/>
+          <w:bdr w:val="none" w:sz="0" w:space="0" w:color="auto" w:frame="1"/>
+        </w:rPr>
+        <w:t xml:space="preserve"> --from-file=</w:t>
+      </w:r>
+      <w:proofErr w:type="spellStart"/>
+      <w:r>
+        <w:rPr>
+          <w:rStyle w:val="HTMLCode"/>
+          <w:rFonts w:ascii="Consolas" w:hAnsi="Consolas" w:cs="Consolas"/>
+          <w:color w:val="24292E"/>
+          <w:bdr w:val="none" w:sz="0" w:space="0" w:color="auto" w:frame="1"/>
+        </w:rPr>
+        <w:t>ca.pem</w:t>
+      </w:r>
+      <w:proofErr w:type="spellEnd"/>
+      <w:r>
+        <w:rPr>
+          <w:rStyle w:val="HTMLCode"/>
+          <w:rFonts w:ascii="Consolas" w:hAnsi="Consolas" w:cs="Consolas"/>
+          <w:color w:val="24292E"/>
+          <w:bdr w:val="none" w:sz="0" w:space="0" w:color="auto" w:frame="1"/>
+        </w:rPr>
+        <w:t>=$HELM_HOME/</w:t>
+      </w:r>
+      <w:proofErr w:type="spellStart"/>
+      <w:r>
+        <w:rPr>
+          <w:rStyle w:val="HTMLCode"/>
+          <w:rFonts w:ascii="Consolas" w:hAnsi="Consolas" w:cs="Consolas"/>
+          <w:color w:val="24292E"/>
+          <w:bdr w:val="none" w:sz="0" w:space="0" w:color="auto" w:frame="1"/>
+        </w:rPr>
+        <w:t>ca.pem</w:t>
+      </w:r>
+      <w:proofErr w:type="spellEnd"/>
+      <w:r>
+        <w:rPr>
+          <w:rStyle w:val="HTMLCode"/>
+          <w:rFonts w:ascii="Consolas" w:hAnsi="Consolas" w:cs="Consolas"/>
+          <w:color w:val="24292E"/>
+          <w:bdr w:val="none" w:sz="0" w:space="0" w:color="auto" w:frame="1"/>
+        </w:rPr>
+        <w:t xml:space="preserve"> --from-file=</w:t>
+      </w:r>
+      <w:proofErr w:type="spellStart"/>
+      <w:r>
+        <w:rPr>
+          <w:rStyle w:val="HTMLCode"/>
+          <w:rFonts w:ascii="Consolas" w:hAnsi="Consolas" w:cs="Consolas"/>
+          <w:color w:val="24292E"/>
+          <w:bdr w:val="none" w:sz="0" w:space="0" w:color="auto" w:frame="1"/>
+        </w:rPr>
+        <w:t>key.pem</w:t>
+      </w:r>
+      <w:proofErr w:type="spellEnd"/>
+      <w:r>
+        <w:rPr>
+          <w:rStyle w:val="HTMLCode"/>
+          <w:rFonts w:ascii="Consolas" w:hAnsi="Consolas" w:cs="Consolas"/>
+          <w:color w:val="24292E"/>
+          <w:bdr w:val="none" w:sz="0" w:space="0" w:color="auto" w:frame="1"/>
+        </w:rPr>
+        <w:t>=$HELM_HOME/</w:t>
+      </w:r>
+      <w:proofErr w:type="spellStart"/>
+      <w:r>
+        <w:rPr>
+          <w:rStyle w:val="HTMLCode"/>
+          <w:rFonts w:ascii="Consolas" w:hAnsi="Consolas" w:cs="Consolas"/>
+          <w:color w:val="24292E"/>
+          <w:bdr w:val="none" w:sz="0" w:space="0" w:color="auto" w:frame="1"/>
+        </w:rPr>
+        <w:t>key.pem</w:t>
+      </w:r>
+      <w:proofErr w:type="spellEnd"/>
+    </w:p>
+    <w:p>
+      <w:pPr>
+        <w:pStyle w:val="NormalWeb"/>
+        <w:spacing w:before="0" w:beforeAutospacing="0" w:after="0" w:afterAutospacing="0"/>
+        <w:rPr>
+          <w:rFonts w:ascii="Helvetica" w:hAnsi="Helvetica"/>
+          <w:color w:val="24292E"/>
+        </w:rPr>
+      </w:pPr>
+      <w:r>
+        <w:rPr>
+          <w:rStyle w:val="Strong"/>
+          <w:rFonts w:ascii="Helvetica" w:hAnsi="Helvetica"/>
+          <w:color w:val="24292E"/>
+        </w:rPr>
+        <w:t>6. Create Docker Registry secret for </w:t>
+      </w:r>
+      <w:r>
+        <w:rPr>
+          <w:rStyle w:val="HTMLCode"/>
+          <w:rFonts w:ascii="Consolas" w:hAnsi="Consolas" w:cs="Consolas"/>
+          <w:b/>
+          <w:bCs/>
+          <w:color w:val="24292E"/>
+        </w:rPr>
+        <w:t>microclimate-pipeline-deployments</w:t>
+      </w:r>
+      <w:r>
+        <w:rPr>
+          <w:rStyle w:val="Strong"/>
+          <w:rFonts w:ascii="Helvetica" w:hAnsi="Helvetica"/>
+          <w:color w:val="24292E"/>
+        </w:rPr>
+        <w:t> namespace</w:t>
+      </w:r>
+    </w:p>
+    <w:p>
+      <w:pPr>
+        <w:pStyle w:val="HTMLPreformatted"/>
+        <w:shd w:val="clear" w:color="auto" w:fill="F6F8FA"/>
+        <w:rPr>
+          <w:rStyle w:val="HTMLCode"/>
+          <w:rFonts w:ascii="Consolas" w:hAnsi="Consolas" w:cs="Consolas"/>
+          <w:color w:val="24292E"/>
+          <w:bdr w:val="none" w:sz="0" w:space="0" w:color="auto" w:frame="1"/>
+        </w:rPr>
+      </w:pPr>
+      <w:proofErr w:type="spellStart"/>
+      <w:r>
+        <w:rPr>
+          <w:rStyle w:val="HTMLCode"/>
+          <w:rFonts w:ascii="Consolas" w:hAnsi="Consolas" w:cs="Consolas"/>
+          <w:color w:val="24292E"/>
+          <w:bdr w:val="none" w:sz="0" w:space="0" w:color="auto" w:frame="1"/>
+        </w:rPr>
+        <w:t>kubectl</w:t>
+      </w:r>
+      <w:proofErr w:type="spellEnd"/>
+      <w:r>
+        <w:rPr>
+          <w:rStyle w:val="HTMLCode"/>
+          <w:rFonts w:ascii="Consolas" w:hAnsi="Consolas" w:cs="Consolas"/>
+          <w:color w:val="24292E"/>
+          <w:bdr w:val="none" w:sz="0" w:space="0" w:color="auto" w:frame="1"/>
+        </w:rPr>
+        <w:t xml:space="preserve"> create secret docker-registry microclimate-pipeline-secret \</w:t>
+      </w:r>
+    </w:p>
+    <w:p>
+      <w:pPr>
+        <w:pStyle w:val="HTMLPreformatted"/>
+        <w:shd w:val="clear" w:color="auto" w:fill="F6F8FA"/>
+        <w:rPr>
+          <w:rStyle w:val="HTMLCode"/>
+          <w:rFonts w:ascii="Consolas" w:hAnsi="Consolas" w:cs="Consolas"/>
+          <w:color w:val="24292E"/>
+          <w:bdr w:val="none" w:sz="0" w:space="0" w:color="auto" w:frame="1"/>
+        </w:rPr>
+      </w:pPr>
+      <w:r>
+        <w:rPr>
+          <w:rStyle w:val="HTMLCode"/>
+          <w:rFonts w:ascii="Consolas" w:hAnsi="Consolas" w:cs="Consolas"/>
+          <w:color w:val="24292E"/>
+          <w:bdr w:val="none" w:sz="0" w:space="0" w:color="auto" w:frame="1"/>
+        </w:rPr>
+        <w:t xml:space="preserve">  --docker-server=mycluster.icp:8500 \</w:t>
+      </w:r>
+    </w:p>
+    <w:p>
+      <w:pPr>
+        <w:pStyle w:val="HTMLPreformatted"/>
+        <w:shd w:val="clear" w:color="auto" w:fill="F6F8FA"/>
+        <w:rPr>
+          <w:rStyle w:val="HTMLCode"/>
+          <w:rFonts w:ascii="Consolas" w:hAnsi="Consolas" w:cs="Consolas"/>
+          <w:color w:val="24292E"/>
+          <w:bdr w:val="none" w:sz="0" w:space="0" w:color="auto" w:frame="1"/>
+        </w:rPr>
+      </w:pPr>
+      <w:r>
+        <w:rPr>
+          <w:rStyle w:val="HTMLCode"/>
+          <w:rFonts w:ascii="Consolas" w:hAnsi="Consolas" w:cs="Consolas"/>
+          <w:color w:val="24292E"/>
+          <w:bdr w:val="none" w:sz="0" w:space="0" w:color="auto" w:frame="1"/>
+        </w:rPr>
+        <w:t xml:space="preserve">  --docker-username=admin \</w:t>
+      </w:r>
+    </w:p>
+    <w:p>
+      <w:pPr>
+        <w:pStyle w:val="HTMLPreformatted"/>
+        <w:shd w:val="clear" w:color="auto" w:fill="F6F8FA"/>
+        <w:rPr>
+          <w:rStyle w:val="HTMLCode"/>
+          <w:rFonts w:ascii="Consolas" w:hAnsi="Consolas" w:cs="Consolas"/>
+          <w:color w:val="24292E"/>
+          <w:bdr w:val="none" w:sz="0" w:space="0" w:color="auto" w:frame="1"/>
+        </w:rPr>
+      </w:pPr>
+      <w:r>
+        <w:rPr>
+          <w:rStyle w:val="HTMLCode"/>
+          <w:rFonts w:ascii="Consolas" w:hAnsi="Consolas" w:cs="Consolas"/>
+          <w:color w:val="24292E"/>
+          <w:bdr w:val="none" w:sz="0" w:space="0" w:color="auto" w:frame="1"/>
+        </w:rPr>
+        <w:lastRenderedPageBreak/>
+        <w:t xml:space="preserve">  --docker-password=admin \</w:t>
+      </w:r>
+    </w:p>
+    <w:p>
+      <w:pPr>
+        <w:pStyle w:val="HTMLPreformatted"/>
+        <w:shd w:val="clear" w:color="auto" w:fill="F6F8FA"/>
+        <w:rPr>
+          <w:rStyle w:val="HTMLCode"/>
+          <w:rFonts w:ascii="Consolas" w:hAnsi="Consolas" w:cs="Consolas"/>
+          <w:color w:val="24292E"/>
+          <w:bdr w:val="none" w:sz="0" w:space="0" w:color="auto" w:frame="1"/>
+        </w:rPr>
+      </w:pPr>
+      <w:r>
+        <w:rPr>
+          <w:rStyle w:val="HTMLCode"/>
+          <w:rFonts w:ascii="Consolas" w:hAnsi="Consolas" w:cs="Consolas"/>
+          <w:color w:val="24292E"/>
+          <w:bdr w:val="none" w:sz="0" w:space="0" w:color="auto" w:frame="1"/>
+        </w:rPr>
+        <w:t xml:space="preserve">  --docker-email=null \</w:t>
+      </w:r>
+    </w:p>
+    <w:p>
+      <w:pPr>
+        <w:pStyle w:val="HTMLPreformatted"/>
+        <w:shd w:val="clear" w:color="auto" w:fill="F6F8FA"/>
+        <w:rPr>
+          <w:rStyle w:val="HTMLCode"/>
+          <w:rFonts w:ascii="Consolas" w:hAnsi="Consolas" w:cs="Consolas"/>
+          <w:color w:val="24292E"/>
+          <w:bdr w:val="none" w:sz="0" w:space="0" w:color="auto" w:frame="1"/>
+        </w:rPr>
+      </w:pPr>
+      <w:r>
+        <w:rPr>
+          <w:rStyle w:val="HTMLCode"/>
+          <w:rFonts w:ascii="Consolas" w:hAnsi="Consolas" w:cs="Consolas"/>
+          <w:color w:val="24292E"/>
+          <w:bdr w:val="none" w:sz="0" w:space="0" w:color="auto" w:frame="1"/>
+        </w:rPr>
+        <w:t xml:space="preserve">  --namespace=microclimate-pipeline-deployments</w:t>
+      </w:r>
+    </w:p>
+    <w:p>
+      <w:pPr>
+        <w:pStyle w:val="NormalWeb"/>
+        <w:spacing w:before="0" w:beforeAutospacing="0" w:after="0" w:afterAutospacing="0"/>
+        <w:rPr>
+          <w:rFonts w:ascii="Helvetica" w:hAnsi="Helvetica"/>
+          <w:color w:val="24292E"/>
+        </w:rPr>
+      </w:pPr>
+      <w:r>
+        <w:rPr>
+          <w:rStyle w:val="Strong"/>
+          <w:rFonts w:ascii="Helvetica" w:hAnsi="Helvetica"/>
+          <w:color w:val="24292E"/>
+        </w:rPr>
+        <w:t xml:space="preserve">7. Update </w:t>
+      </w:r>
+      <w:proofErr w:type="spellStart"/>
+      <w:r>
+        <w:rPr>
+          <w:rStyle w:val="Strong"/>
+          <w:rFonts w:ascii="Helvetica" w:hAnsi="Helvetica"/>
+          <w:color w:val="24292E"/>
+        </w:rPr>
+        <w:t>ImagePullSecret</w:t>
+      </w:r>
+      <w:proofErr w:type="spellEnd"/>
+      <w:r>
+        <w:rPr>
+          <w:rStyle w:val="Strong"/>
+          <w:rFonts w:ascii="Helvetica" w:hAnsi="Helvetica"/>
+          <w:color w:val="24292E"/>
+        </w:rPr>
+        <w:t xml:space="preserve"> for </w:t>
+      </w:r>
+      <w:r>
+        <w:rPr>
+          <w:rStyle w:val="HTMLCode"/>
+          <w:rFonts w:ascii="Consolas" w:hAnsi="Consolas" w:cs="Consolas"/>
+          <w:b/>
+          <w:bCs/>
+          <w:color w:val="24292E"/>
+        </w:rPr>
+        <w:t>microclimate-pipeline-deployments</w:t>
+      </w:r>
+      <w:r>
+        <w:rPr>
+          <w:rStyle w:val="Strong"/>
+          <w:rFonts w:ascii="Helvetica" w:hAnsi="Helvetica"/>
+          <w:color w:val="24292E"/>
+        </w:rPr>
+        <w:t> namespace</w:t>
+      </w:r>
+    </w:p>
+    <w:p>
+      <w:pPr>
+        <w:pStyle w:val="HTMLPreformatted"/>
+        <w:shd w:val="clear" w:color="auto" w:fill="F6F8FA"/>
+        <w:rPr>
+          <w:rStyle w:val="HTMLCode"/>
+          <w:rFonts w:ascii="Consolas" w:hAnsi="Consolas" w:cs="Consolas"/>
+          <w:color w:val="24292E"/>
+          <w:bdr w:val="none" w:sz="0" w:space="0" w:color="auto" w:frame="1"/>
+        </w:rPr>
+      </w:pPr>
+      <w:proofErr w:type="spellStart"/>
+      <w:r>
+        <w:rPr>
+          <w:rStyle w:val="HTMLCode"/>
+          <w:rFonts w:ascii="Consolas" w:hAnsi="Consolas" w:cs="Consolas"/>
+          <w:color w:val="24292E"/>
+          <w:bdr w:val="none" w:sz="0" w:space="0" w:color="auto" w:frame="1"/>
+        </w:rPr>
+        <w:t>kubectl</w:t>
+      </w:r>
+      <w:proofErr w:type="spellEnd"/>
+      <w:r>
+        <w:rPr>
+          <w:rStyle w:val="HTMLCode"/>
+          <w:rFonts w:ascii="Consolas" w:hAnsi="Consolas" w:cs="Consolas"/>
+          <w:color w:val="24292E"/>
+          <w:bdr w:val="none" w:sz="0" w:space="0" w:color="auto" w:frame="1"/>
+        </w:rPr>
+        <w:t xml:space="preserve"> patch </w:t>
+      </w:r>
+      <w:proofErr w:type="spellStart"/>
+      <w:r>
+        <w:rPr>
+          <w:rStyle w:val="HTMLCode"/>
+          <w:rFonts w:ascii="Consolas" w:hAnsi="Consolas" w:cs="Consolas"/>
+          <w:color w:val="24292E"/>
+          <w:bdr w:val="none" w:sz="0" w:space="0" w:color="auto" w:frame="1"/>
+        </w:rPr>
+        <w:t>serviceaccount</w:t>
+      </w:r>
+      <w:proofErr w:type="spellEnd"/>
+      <w:r>
+        <w:rPr>
+          <w:rStyle w:val="HTMLCode"/>
+          <w:rFonts w:ascii="Consolas" w:hAnsi="Consolas" w:cs="Consolas"/>
+          <w:color w:val="24292E"/>
+          <w:bdr w:val="none" w:sz="0" w:space="0" w:color="auto" w:frame="1"/>
+        </w:rPr>
+        <w:t xml:space="preserve"> default --namespace microclimate-pipeline-deployments -p '{"</w:t>
+      </w:r>
+      <w:proofErr w:type="spellStart"/>
+      <w:r>
+        <w:rPr>
+          <w:rStyle w:val="HTMLCode"/>
+          <w:rFonts w:ascii="Consolas" w:hAnsi="Consolas" w:cs="Consolas"/>
+          <w:color w:val="24292E"/>
+          <w:bdr w:val="none" w:sz="0" w:space="0" w:color="auto" w:frame="1"/>
+        </w:rPr>
+        <w:t>imagePullSecrets</w:t>
+      </w:r>
+      <w:proofErr w:type="spellEnd"/>
+      <w:r>
+        <w:rPr>
+          <w:rStyle w:val="HTMLCode"/>
+          <w:rFonts w:ascii="Consolas" w:hAnsi="Consolas" w:cs="Consolas"/>
+          <w:color w:val="24292E"/>
+          <w:bdr w:val="none" w:sz="0" w:space="0" w:color="auto" w:frame="1"/>
+        </w:rPr>
+        <w:t>": [{"name": "microclimate-pipeline-secret"}]}'</w:t>
+      </w:r>
+    </w:p>
+    <w:p>
+      <w:pPr>
+        <w:pStyle w:val="NormalWeb"/>
+        <w:spacing w:before="0" w:beforeAutospacing="0" w:after="240" w:afterAutospacing="0"/>
+        <w:rPr>
+          <w:rFonts w:ascii="Helvetica" w:hAnsi="Helvetica"/>
+          <w:color w:val="24292E"/>
+        </w:rPr>
+      </w:pPr>
+      <w:r>
+        <w:rPr>
+          <w:rStyle w:val="Strong"/>
+          <w:rFonts w:ascii="Helvetica" w:hAnsi="Helvetica"/>
+          <w:color w:val="24292E"/>
+        </w:rPr>
+        <w:t>8. Customise Jenkins library</w:t>
+      </w:r>
+      <w:r>
+        <w:rPr>
+          <w:rFonts w:ascii="Helvetica" w:hAnsi="Helvetica"/>
+          <w:color w:val="24292E"/>
+        </w:rPr>
+        <w:t> By default, the Jenkins library parameter is pointing to </w:t>
+      </w:r>
+      <w:hyperlink r:id="rId7" w:history="1">
+        <w:r>
+          <w:rPr>
+            <w:rStyle w:val="Hyperlink"/>
+            <w:rFonts w:ascii="Helvetica" w:hAnsi="Helvetica"/>
+            <w:color w:val="0366D6"/>
+          </w:rPr>
+          <w:t>https://github.com/microclimate-dev2ops/jenkins-library</w:t>
+        </w:r>
+      </w:hyperlink>
+      <w:r>
+        <w:rPr>
+          <w:rFonts w:ascii="Helvetica" w:hAnsi="Helvetica"/>
+          <w:color w:val="24292E"/>
+        </w:rPr>
+        <w:t> This Jenkins library was a part of the Microclimate DevOps process. When a pipeline is created within a project in Microclimate, microclimate will create a Jenkins pipeline. The pipeline uses this library to</w:t>
+      </w:r>
+      <w:proofErr w:type="gramStart"/>
+      <w:r>
+        <w:rPr>
+          <w:rFonts w:ascii="Helvetica" w:hAnsi="Helvetica"/>
+          <w:color w:val="24292E"/>
+        </w:rPr>
+        <w:t xml:space="preserve"> ..</w:t>
+      </w:r>
+      <w:proofErr w:type="gramEnd"/>
+      <w:r>
+        <w:rPr>
+          <w:rFonts w:ascii="Helvetica" w:hAnsi="Helvetica"/>
+          <w:color w:val="24292E"/>
+        </w:rPr>
+        <w:t xml:space="preserve"> 1. Pull the code from </w:t>
+      </w:r>
+      <w:proofErr w:type="spellStart"/>
+      <w:r>
+        <w:rPr>
+          <w:rFonts w:ascii="Helvetica" w:hAnsi="Helvetica"/>
+          <w:color w:val="24292E"/>
+        </w:rPr>
+        <w:t>github</w:t>
+      </w:r>
+      <w:proofErr w:type="spellEnd"/>
+      <w:r>
+        <w:rPr>
+          <w:rFonts w:ascii="Helvetica" w:hAnsi="Helvetica"/>
+          <w:color w:val="24292E"/>
+        </w:rPr>
+        <w:t xml:space="preserve"> </w:t>
+      </w:r>
+      <w:proofErr w:type="gramStart"/>
+      <w:r>
+        <w:rPr>
+          <w:rFonts w:ascii="Helvetica" w:hAnsi="Helvetica"/>
+          <w:color w:val="24292E"/>
+        </w:rPr>
+        <w:t>repo .</w:t>
+      </w:r>
+      <w:proofErr w:type="gramEnd"/>
+      <w:r>
+        <w:rPr>
+          <w:rFonts w:ascii="Helvetica" w:hAnsi="Helvetica"/>
+          <w:color w:val="24292E"/>
+        </w:rPr>
+        <w:t xml:space="preserve"> .. 2. Build a Docker image based on a </w:t>
+      </w:r>
+      <w:proofErr w:type="spellStart"/>
+      <w:r>
+        <w:rPr>
+          <w:rFonts w:ascii="Helvetica" w:hAnsi="Helvetica"/>
+          <w:color w:val="24292E"/>
+        </w:rPr>
+        <w:t>Dockerfile</w:t>
+      </w:r>
+      <w:proofErr w:type="spellEnd"/>
+      <w:r>
+        <w:rPr>
+          <w:rFonts w:ascii="Helvetica" w:hAnsi="Helvetica"/>
+          <w:color w:val="24292E"/>
+        </w:rPr>
+        <w:t xml:space="preserve"> found in the </w:t>
+      </w:r>
+      <w:proofErr w:type="gramStart"/>
+      <w:r>
+        <w:rPr>
+          <w:rFonts w:ascii="Helvetica" w:hAnsi="Helvetica"/>
+          <w:color w:val="24292E"/>
+        </w:rPr>
+        <w:t>repo .</w:t>
+      </w:r>
+      <w:proofErr w:type="gramEnd"/>
+      <w:r>
+        <w:rPr>
+          <w:rFonts w:ascii="Helvetica" w:hAnsi="Helvetica"/>
+          <w:color w:val="24292E"/>
+        </w:rPr>
+        <w:t xml:space="preserve"> .. 3. Authenticate and push the image into ICP's private </w:t>
+      </w:r>
+      <w:proofErr w:type="gramStart"/>
+      <w:r>
+        <w:rPr>
+          <w:rFonts w:ascii="Helvetica" w:hAnsi="Helvetica"/>
+          <w:color w:val="24292E"/>
+        </w:rPr>
+        <w:t>registry .</w:t>
+      </w:r>
+      <w:proofErr w:type="gramEnd"/>
+      <w:r>
+        <w:rPr>
+          <w:rFonts w:ascii="Helvetica" w:hAnsi="Helvetica"/>
+          <w:color w:val="24292E"/>
+        </w:rPr>
+        <w:t xml:space="preserve"> .. 4. Notify Microclimate to move to the next stage (e.g. deploy</w:t>
+      </w:r>
+      <w:proofErr w:type="gramStart"/>
+      <w:r>
+        <w:rPr>
+          <w:rFonts w:ascii="Helvetica" w:hAnsi="Helvetica"/>
+          <w:color w:val="24292E"/>
+        </w:rPr>
+        <w:t>) .</w:t>
+      </w:r>
+      <w:proofErr w:type="gramEnd"/>
+      <w:r>
+        <w:rPr>
+          <w:rFonts w:ascii="Helvetica" w:hAnsi="Helvetica"/>
+          <w:color w:val="24292E"/>
+        </w:rPr>
+        <w:t xml:space="preserve"> .. 5. Microclimate 'helm deploy' the helm chart found in the repo (by default it's under the /chart directory</w:t>
+      </w:r>
+      <w:proofErr w:type="gramStart"/>
+      <w:r>
+        <w:rPr>
+          <w:rFonts w:ascii="Helvetica" w:hAnsi="Helvetica"/>
+          <w:color w:val="24292E"/>
+        </w:rPr>
+        <w:t>) .</w:t>
+      </w:r>
+      <w:proofErr w:type="gramEnd"/>
+    </w:p>
+    <w:p>
+      <w:pPr>
+        <w:pStyle w:val="NormalWeb"/>
+        <w:spacing w:before="0" w:beforeAutospacing="0" w:after="240" w:afterAutospacing="0"/>
+        <w:rPr>
+          <w:rFonts w:ascii="Helvetica" w:hAnsi="Helvetica"/>
+          <w:color w:val="24292E"/>
+        </w:rPr>
+      </w:pPr>
+      <w:r>
+        <w:rPr>
+          <w:rFonts w:ascii="Helvetica" w:hAnsi="Helvetica"/>
+          <w:color w:val="24292E"/>
+        </w:rPr>
+        <w:t xml:space="preserve">Unfortunately, Microclimate only deploy </w:t>
+      </w:r>
+      <w:proofErr w:type="gramStart"/>
+      <w:r>
+        <w:rPr>
+          <w:rFonts w:ascii="Helvetica" w:hAnsi="Helvetica"/>
+          <w:color w:val="24292E"/>
+        </w:rPr>
+        <w:t>it's</w:t>
+      </w:r>
+      <w:proofErr w:type="gramEnd"/>
+      <w:r>
+        <w:rPr>
+          <w:rFonts w:ascii="Helvetica" w:hAnsi="Helvetica"/>
+          <w:color w:val="24292E"/>
+        </w:rPr>
+        <w:t xml:space="preserve"> supported project types e.g. Swift, NodeJS, Java/Liberty or </w:t>
+      </w:r>
+      <w:proofErr w:type="spellStart"/>
+      <w:r>
+        <w:rPr>
+          <w:rFonts w:ascii="Helvetica" w:hAnsi="Helvetica"/>
+          <w:color w:val="24292E"/>
+        </w:rPr>
+        <w:t>Springboot</w:t>
+      </w:r>
+      <w:proofErr w:type="spellEnd"/>
+      <w:r>
+        <w:rPr>
+          <w:rFonts w:ascii="Helvetica" w:hAnsi="Helvetica"/>
+          <w:color w:val="24292E"/>
+        </w:rPr>
+        <w:t xml:space="preserve">. The easiest way to address this limitation is to fork and update the Jenkins library and inject the 'helm deploy' </w:t>
+      </w:r>
+      <w:proofErr w:type="spellStart"/>
+      <w:r>
+        <w:rPr>
+          <w:rFonts w:ascii="Helvetica" w:hAnsi="Helvetica"/>
+          <w:color w:val="24292E"/>
+        </w:rPr>
+        <w:t>scriptlet</w:t>
+      </w:r>
+      <w:proofErr w:type="spellEnd"/>
+      <w:r>
+        <w:rPr>
+          <w:rFonts w:ascii="Helvetica" w:hAnsi="Helvetica"/>
+          <w:color w:val="24292E"/>
+        </w:rPr>
+        <w:t xml:space="preserve"> onto step 4 (line 400 of </w:t>
+      </w:r>
+      <w:proofErr w:type="spellStart"/>
+      <w:r>
+        <w:rPr>
+          <w:rFonts w:ascii="Helvetica" w:hAnsi="Helvetica"/>
+          <w:color w:val="24292E"/>
+        </w:rPr>
+        <w:t>microserviceBuilderPipeline.groovy</w:t>
+      </w:r>
+      <w:proofErr w:type="spellEnd"/>
+      <w:r>
+        <w:rPr>
+          <w:rFonts w:ascii="Helvetica" w:hAnsi="Helvetica"/>
+          <w:color w:val="24292E"/>
+        </w:rPr>
+        <w:t>)</w:t>
+      </w:r>
+    </w:p>
+    <w:p>
+      <w:pPr>
+        <w:pStyle w:val="HTMLPreformatted"/>
+        <w:shd w:val="clear" w:color="auto" w:fill="F6F8FA"/>
+        <w:rPr>
+          <w:rFonts w:ascii="Consolas" w:hAnsi="Consolas" w:cs="Consolas"/>
+          <w:color w:val="24292E"/>
+        </w:rPr>
+      </w:pPr>
+      <w:r>
+        <w:rPr>
+          <w:rFonts w:ascii="Consolas" w:hAnsi="Consolas" w:cs="Consolas"/>
+          <w:color w:val="24292E"/>
+        </w:rPr>
+        <w:t xml:space="preserve">            container (</w:t>
+      </w:r>
+      <w:r>
+        <w:rPr>
+          <w:rStyle w:val="pl-pds"/>
+          <w:rFonts w:ascii="Consolas" w:hAnsi="Consolas" w:cs="Consolas"/>
+          <w:color w:val="032F62"/>
+        </w:rPr>
+        <w:t>'</w:t>
+      </w:r>
+      <w:r>
+        <w:rPr>
+          <w:rStyle w:val="pl-s"/>
+          <w:rFonts w:ascii="Consolas" w:hAnsi="Consolas" w:cs="Consolas"/>
+          <w:color w:val="032F62"/>
+        </w:rPr>
+        <w:t>helm</w:t>
+      </w:r>
+      <w:r>
+        <w:rPr>
+          <w:rStyle w:val="pl-pds"/>
+          <w:rFonts w:ascii="Consolas" w:hAnsi="Consolas" w:cs="Consolas"/>
+          <w:color w:val="032F62"/>
+        </w:rPr>
+        <w:t>'</w:t>
+      </w:r>
+      <w:r>
+        <w:rPr>
+          <w:rFonts w:ascii="Consolas" w:hAnsi="Consolas" w:cs="Consolas"/>
+          <w:color w:val="24292E"/>
+        </w:rPr>
+        <w:t>) {</w:t>
+      </w:r>
+    </w:p>
+    <w:p>
+      <w:pPr>
+        <w:pStyle w:val="HTMLPreformatted"/>
+        <w:shd w:val="clear" w:color="auto" w:fill="F6F8FA"/>
+        <w:rPr>
+          <w:rFonts w:ascii="Consolas" w:hAnsi="Consolas" w:cs="Consolas"/>
+          <w:color w:val="24292E"/>
+        </w:rPr>
+      </w:pPr>
+      <w:r>
+        <w:rPr>
+          <w:rFonts w:ascii="Consolas" w:hAnsi="Consolas" w:cs="Consolas"/>
+          <w:color w:val="24292E"/>
+        </w:rPr>
+        <w:t xml:space="preserve">            echo </w:t>
+      </w:r>
+      <w:r>
+        <w:rPr>
+          <w:rStyle w:val="pl-pds"/>
+          <w:rFonts w:ascii="Consolas" w:hAnsi="Consolas" w:cs="Consolas"/>
+          <w:color w:val="032F62"/>
+        </w:rPr>
+        <w:t>"</w:t>
+      </w:r>
+      <w:r>
+        <w:rPr>
+          <w:rStyle w:val="pl-s"/>
+          <w:rFonts w:ascii="Consolas" w:hAnsi="Consolas" w:cs="Consolas"/>
+          <w:color w:val="032F62"/>
+        </w:rPr>
+        <w:t>Attempting to deploy the test release</w:t>
+      </w:r>
+      <w:r>
+        <w:rPr>
+          <w:rStyle w:val="pl-pds"/>
+          <w:rFonts w:ascii="Consolas" w:hAnsi="Consolas" w:cs="Consolas"/>
+          <w:color w:val="032F62"/>
+        </w:rPr>
+        <w:t>"</w:t>
+      </w:r>
+    </w:p>
+    <w:p>
+      <w:pPr>
+        <w:pStyle w:val="HTMLPreformatted"/>
+        <w:shd w:val="clear" w:color="auto" w:fill="F6F8FA"/>
+        <w:rPr>
+          <w:rFonts w:ascii="Consolas" w:hAnsi="Consolas" w:cs="Consolas"/>
+          <w:color w:val="24292E"/>
+        </w:rPr>
+      </w:pPr>
+      <w:r>
+        <w:rPr>
+          <w:rFonts w:ascii="Consolas" w:hAnsi="Consolas" w:cs="Consolas"/>
+          <w:color w:val="24292E"/>
+        </w:rPr>
+        <w:t xml:space="preserve">            </w:t>
+      </w:r>
+      <w:r>
+        <w:rPr>
+          <w:rStyle w:val="pl-k"/>
+          <w:rFonts w:ascii="Consolas" w:hAnsi="Consolas" w:cs="Consolas"/>
+          <w:color w:val="D73A49"/>
+        </w:rPr>
+        <w:t>def</w:t>
+      </w:r>
+      <w:r>
+        <w:rPr>
+          <w:rFonts w:ascii="Consolas" w:hAnsi="Consolas" w:cs="Consolas"/>
+          <w:color w:val="24292E"/>
+        </w:rPr>
+        <w:t xml:space="preserve"> </w:t>
+      </w:r>
+      <w:proofErr w:type="spellStart"/>
+      <w:r>
+        <w:rPr>
+          <w:rFonts w:ascii="Consolas" w:hAnsi="Consolas" w:cs="Consolas"/>
+          <w:color w:val="24292E"/>
+        </w:rPr>
+        <w:t>deployCommand</w:t>
+      </w:r>
+      <w:proofErr w:type="spellEnd"/>
+      <w:r>
+        <w:rPr>
+          <w:rFonts w:ascii="Consolas" w:hAnsi="Consolas" w:cs="Consolas"/>
+          <w:color w:val="24292E"/>
+        </w:rPr>
+        <w:t xml:space="preserve"> </w:t>
+      </w:r>
+      <w:r>
+        <w:rPr>
+          <w:rStyle w:val="pl-k"/>
+          <w:rFonts w:ascii="Consolas" w:hAnsi="Consolas" w:cs="Consolas"/>
+          <w:color w:val="D73A49"/>
+        </w:rPr>
+        <w:t>=</w:t>
+      </w:r>
+      <w:r>
+        <w:rPr>
+          <w:rFonts w:ascii="Consolas" w:hAnsi="Consolas" w:cs="Consolas"/>
+          <w:color w:val="24292E"/>
+        </w:rPr>
+        <w:t xml:space="preserve"> </w:t>
+      </w:r>
+      <w:r>
+        <w:rPr>
+          <w:rStyle w:val="pl-pds"/>
+          <w:rFonts w:ascii="Consolas" w:hAnsi="Consolas" w:cs="Consolas"/>
+          <w:color w:val="032F62"/>
+        </w:rPr>
+        <w:t>"</w:t>
+      </w:r>
+      <w:r>
+        <w:rPr>
+          <w:rStyle w:val="pl-s"/>
+          <w:rFonts w:ascii="Consolas" w:hAnsi="Consolas" w:cs="Consolas"/>
+          <w:color w:val="032F62"/>
+        </w:rPr>
+        <w:t xml:space="preserve">helm install </w:t>
+      </w:r>
+      <w:r>
+        <w:rPr>
+          <w:rStyle w:val="pl-pse"/>
+          <w:rFonts w:ascii="Consolas" w:hAnsi="Consolas" w:cs="Consolas"/>
+          <w:color w:val="24292E"/>
+        </w:rPr>
+        <w:t>${</w:t>
+      </w:r>
+      <w:proofErr w:type="spellStart"/>
+      <w:r>
+        <w:rPr>
+          <w:rStyle w:val="pl-s1"/>
+          <w:rFonts w:ascii="Consolas" w:hAnsi="Consolas" w:cs="Consolas"/>
+          <w:color w:val="24292E"/>
+        </w:rPr>
+        <w:t>realChartFolder</w:t>
+      </w:r>
+      <w:proofErr w:type="spellEnd"/>
+      <w:r>
+        <w:rPr>
+          <w:rStyle w:val="pl-pse"/>
+          <w:rFonts w:ascii="Consolas" w:hAnsi="Consolas" w:cs="Consolas"/>
+          <w:color w:val="24292E"/>
+        </w:rPr>
+        <w:t>}</w:t>
+      </w:r>
+      <w:r>
+        <w:rPr>
+          <w:rStyle w:val="pl-s"/>
+          <w:rFonts w:ascii="Consolas" w:hAnsi="Consolas" w:cs="Consolas"/>
+          <w:color w:val="032F62"/>
+        </w:rPr>
+        <w:t xml:space="preserve"> --values </w:t>
+      </w:r>
+      <w:proofErr w:type="spellStart"/>
+      <w:proofErr w:type="gramStart"/>
+      <w:r>
+        <w:rPr>
+          <w:rStyle w:val="pl-s"/>
+          <w:rFonts w:ascii="Consolas" w:hAnsi="Consolas" w:cs="Consolas"/>
+          <w:color w:val="032F62"/>
+        </w:rPr>
+        <w:t>pipeline.yaml</w:t>
+      </w:r>
+      <w:proofErr w:type="spellEnd"/>
+      <w:proofErr w:type="gramEnd"/>
+      <w:r>
+        <w:rPr>
+          <w:rStyle w:val="pl-s"/>
+          <w:rFonts w:ascii="Consolas" w:hAnsi="Consolas" w:cs="Consolas"/>
+          <w:color w:val="032F62"/>
+        </w:rPr>
+        <w:t xml:space="preserve"> --namespace </w:t>
+      </w:r>
+      <w:r>
+        <w:rPr>
+          <w:rStyle w:val="pl-pse"/>
+          <w:rFonts w:ascii="Consolas" w:hAnsi="Consolas" w:cs="Consolas"/>
+          <w:color w:val="24292E"/>
+        </w:rPr>
+        <w:t>${</w:t>
+      </w:r>
+      <w:r>
+        <w:rPr>
+          <w:rStyle w:val="pl-s1"/>
+          <w:rFonts w:ascii="Consolas" w:hAnsi="Consolas" w:cs="Consolas"/>
+          <w:color w:val="24292E"/>
+        </w:rPr>
+        <w:t>namespace</w:t>
+      </w:r>
+      <w:r>
+        <w:rPr>
+          <w:rStyle w:val="pl-pse"/>
+          <w:rFonts w:ascii="Consolas" w:hAnsi="Consolas" w:cs="Consolas"/>
+          <w:color w:val="24292E"/>
+        </w:rPr>
+        <w:t>}</w:t>
+      </w:r>
+      <w:r>
+        <w:rPr>
+          <w:rStyle w:val="pl-s"/>
+          <w:rFonts w:ascii="Consolas" w:hAnsi="Consolas" w:cs="Consolas"/>
+          <w:color w:val="032F62"/>
+        </w:rPr>
+        <w:t xml:space="preserve"> --name </w:t>
+      </w:r>
+      <w:r>
+        <w:rPr>
+          <w:rStyle w:val="pl-pse"/>
+          <w:rFonts w:ascii="Consolas" w:hAnsi="Consolas" w:cs="Consolas"/>
+          <w:color w:val="24292E"/>
+        </w:rPr>
+        <w:t>${</w:t>
+      </w:r>
+      <w:proofErr w:type="spellStart"/>
+      <w:r>
+        <w:rPr>
+          <w:rStyle w:val="pl-s1"/>
+          <w:rFonts w:ascii="Consolas" w:hAnsi="Consolas" w:cs="Consolas"/>
+          <w:color w:val="24292E"/>
+        </w:rPr>
+        <w:t>helmRelease</w:t>
+      </w:r>
+      <w:proofErr w:type="spellEnd"/>
+      <w:r>
+        <w:rPr>
+          <w:rStyle w:val="pl-pse"/>
+          <w:rFonts w:ascii="Consolas" w:hAnsi="Consolas" w:cs="Consolas"/>
+          <w:color w:val="24292E"/>
+        </w:rPr>
+        <w:t>}</w:t>
+      </w:r>
+      <w:r>
+        <w:rPr>
+          <w:rStyle w:val="pl-pds"/>
+          <w:rFonts w:ascii="Consolas" w:hAnsi="Consolas" w:cs="Consolas"/>
+          <w:color w:val="032F62"/>
+        </w:rPr>
+        <w:t>"</w:t>
+      </w:r>
+    </w:p>
+    <w:p>
+      <w:pPr>
+        <w:pStyle w:val="HTMLPreformatted"/>
+        <w:shd w:val="clear" w:color="auto" w:fill="F6F8FA"/>
+        <w:rPr>
+          <w:rFonts w:ascii="Consolas" w:hAnsi="Consolas" w:cs="Consolas"/>
+          <w:color w:val="24292E"/>
+        </w:rPr>
+      </w:pPr>
+      <w:r>
+        <w:rPr>
+          <w:rFonts w:ascii="Consolas" w:hAnsi="Consolas" w:cs="Consolas"/>
+          <w:color w:val="24292E"/>
+        </w:rPr>
+        <w:t xml:space="preserve">            </w:t>
+      </w:r>
+      <w:r>
+        <w:rPr>
+          <w:rStyle w:val="pl-k"/>
+          <w:rFonts w:ascii="Consolas" w:hAnsi="Consolas" w:cs="Consolas"/>
+          <w:color w:val="D73A49"/>
+        </w:rPr>
+        <w:t>if</w:t>
+      </w:r>
+      <w:r>
+        <w:rPr>
+          <w:rFonts w:ascii="Consolas" w:hAnsi="Consolas" w:cs="Consolas"/>
+          <w:color w:val="24292E"/>
+        </w:rPr>
+        <w:t xml:space="preserve"> (</w:t>
+      </w:r>
+      <w:proofErr w:type="spellStart"/>
+      <w:r>
+        <w:rPr>
+          <w:rFonts w:ascii="Consolas" w:hAnsi="Consolas" w:cs="Consolas"/>
+          <w:color w:val="24292E"/>
+        </w:rPr>
+        <w:t>fileExists</w:t>
+      </w:r>
+      <w:proofErr w:type="spellEnd"/>
+      <w:r>
+        <w:rPr>
+          <w:rFonts w:ascii="Consolas" w:hAnsi="Consolas" w:cs="Consolas"/>
+          <w:color w:val="24292E"/>
+        </w:rPr>
+        <w:t>(</w:t>
+      </w:r>
+      <w:r>
+        <w:rPr>
+          <w:rStyle w:val="pl-pds"/>
+          <w:rFonts w:ascii="Consolas" w:hAnsi="Consolas" w:cs="Consolas"/>
+          <w:color w:val="032F62"/>
+        </w:rPr>
+        <w:t>"</w:t>
+      </w:r>
+      <w:r>
+        <w:rPr>
+          <w:rStyle w:val="pl-s"/>
+          <w:rFonts w:ascii="Consolas" w:hAnsi="Consolas" w:cs="Consolas"/>
+          <w:color w:val="032F62"/>
+        </w:rPr>
+        <w:t>chart/</w:t>
+      </w:r>
+      <w:proofErr w:type="spellStart"/>
+      <w:r>
+        <w:rPr>
+          <w:rStyle w:val="pl-s"/>
+          <w:rFonts w:ascii="Consolas" w:hAnsi="Consolas" w:cs="Consolas"/>
+          <w:color w:val="032F62"/>
+        </w:rPr>
+        <w:t>overrides.yaml</w:t>
+      </w:r>
+      <w:proofErr w:type="spellEnd"/>
+      <w:r>
+        <w:rPr>
+          <w:rStyle w:val="pl-pds"/>
+          <w:rFonts w:ascii="Consolas" w:hAnsi="Consolas" w:cs="Consolas"/>
+          <w:color w:val="032F62"/>
+        </w:rPr>
+        <w:t>"</w:t>
+      </w:r>
+      <w:r>
+        <w:rPr>
+          <w:rFonts w:ascii="Consolas" w:hAnsi="Consolas" w:cs="Consolas"/>
+          <w:color w:val="24292E"/>
+        </w:rPr>
+        <w:t>)) {</w:t>
+      </w:r>
+    </w:p>
+    <w:p>
+      <w:pPr>
+        <w:pStyle w:val="HTMLPreformatted"/>
+        <w:shd w:val="clear" w:color="auto" w:fill="F6F8FA"/>
+        <w:rPr>
+          <w:rFonts w:ascii="Consolas" w:hAnsi="Consolas" w:cs="Consolas"/>
+          <w:color w:val="24292E"/>
+        </w:rPr>
+      </w:pPr>
+      <w:r>
+        <w:rPr>
+          <w:rFonts w:ascii="Consolas" w:hAnsi="Consolas" w:cs="Consolas"/>
+          <w:color w:val="24292E"/>
+        </w:rPr>
+        <w:t xml:space="preserve">              </w:t>
+      </w:r>
+      <w:proofErr w:type="spellStart"/>
+      <w:r>
+        <w:rPr>
+          <w:rFonts w:ascii="Consolas" w:hAnsi="Consolas" w:cs="Consolas"/>
+          <w:color w:val="24292E"/>
+        </w:rPr>
+        <w:t>deployCommand</w:t>
+      </w:r>
+      <w:proofErr w:type="spellEnd"/>
+      <w:r>
+        <w:rPr>
+          <w:rFonts w:ascii="Consolas" w:hAnsi="Consolas" w:cs="Consolas"/>
+          <w:color w:val="24292E"/>
+        </w:rPr>
+        <w:t xml:space="preserve"> </w:t>
+      </w:r>
+      <w:r>
+        <w:rPr>
+          <w:rStyle w:val="pl-k"/>
+          <w:rFonts w:ascii="Consolas" w:hAnsi="Consolas" w:cs="Consolas"/>
+          <w:color w:val="D73A49"/>
+        </w:rPr>
+        <w:t>+=</w:t>
+      </w:r>
+      <w:r>
+        <w:rPr>
+          <w:rFonts w:ascii="Consolas" w:hAnsi="Consolas" w:cs="Consolas"/>
+          <w:color w:val="24292E"/>
+        </w:rPr>
+        <w:t xml:space="preserve"> </w:t>
+      </w:r>
+      <w:r>
+        <w:rPr>
+          <w:rStyle w:val="pl-pds"/>
+          <w:rFonts w:ascii="Consolas" w:hAnsi="Consolas" w:cs="Consolas"/>
+          <w:color w:val="032F62"/>
+        </w:rPr>
+        <w:t>"</w:t>
+      </w:r>
+      <w:r>
+        <w:rPr>
+          <w:rStyle w:val="pl-s"/>
+          <w:rFonts w:ascii="Consolas" w:hAnsi="Consolas" w:cs="Consolas"/>
+          <w:color w:val="032F62"/>
+        </w:rPr>
+        <w:t xml:space="preserve"> --values chart/</w:t>
+      </w:r>
+      <w:proofErr w:type="spellStart"/>
+      <w:r>
+        <w:rPr>
+          <w:rStyle w:val="pl-s"/>
+          <w:rFonts w:ascii="Consolas" w:hAnsi="Consolas" w:cs="Consolas"/>
+          <w:color w:val="032F62"/>
+        </w:rPr>
+        <w:t>overrides.yaml</w:t>
+      </w:r>
+      <w:proofErr w:type="spellEnd"/>
+      <w:r>
+        <w:rPr>
+          <w:rStyle w:val="pl-pds"/>
+          <w:rFonts w:ascii="Consolas" w:hAnsi="Consolas" w:cs="Consolas"/>
+          <w:color w:val="032F62"/>
+        </w:rPr>
+        <w:t>"</w:t>
+      </w:r>
+    </w:p>
+    <w:p>
+      <w:pPr>
+        <w:pStyle w:val="HTMLPreformatted"/>
+        <w:shd w:val="clear" w:color="auto" w:fill="F6F8FA"/>
+        <w:rPr>
+          <w:rFonts w:ascii="Consolas" w:hAnsi="Consolas" w:cs="Consolas"/>
+          <w:color w:val="24292E"/>
+        </w:rPr>
+      </w:pPr>
+      <w:r>
+        <w:rPr>
+          <w:rFonts w:ascii="Consolas" w:hAnsi="Consolas" w:cs="Consolas"/>
+          <w:color w:val="24292E"/>
+        </w:rPr>
+        <w:t xml:space="preserve">            }</w:t>
+      </w:r>
+    </w:p>
+    <w:p>
+      <w:pPr>
+        <w:pStyle w:val="HTMLPreformatted"/>
+        <w:shd w:val="clear" w:color="auto" w:fill="F6F8FA"/>
+        <w:rPr>
+          <w:rFonts w:ascii="Consolas" w:hAnsi="Consolas" w:cs="Consolas"/>
+          <w:color w:val="24292E"/>
+        </w:rPr>
+      </w:pPr>
+      <w:r>
+        <w:rPr>
+          <w:rFonts w:ascii="Consolas" w:hAnsi="Consolas" w:cs="Consolas"/>
+          <w:color w:val="24292E"/>
+        </w:rPr>
+        <w:t xml:space="preserve">            </w:t>
+      </w:r>
+      <w:r>
+        <w:rPr>
+          <w:rStyle w:val="pl-k"/>
+          <w:rFonts w:ascii="Consolas" w:hAnsi="Consolas" w:cs="Consolas"/>
+          <w:color w:val="D73A49"/>
+        </w:rPr>
+        <w:t>if</w:t>
+      </w:r>
+      <w:r>
+        <w:rPr>
+          <w:rFonts w:ascii="Consolas" w:hAnsi="Consolas" w:cs="Consolas"/>
+          <w:color w:val="24292E"/>
+        </w:rPr>
+        <w:t xml:space="preserve"> (</w:t>
+      </w:r>
+      <w:proofErr w:type="spellStart"/>
+      <w:r>
+        <w:rPr>
+          <w:rFonts w:ascii="Consolas" w:hAnsi="Consolas" w:cs="Consolas"/>
+          <w:color w:val="24292E"/>
+        </w:rPr>
+        <w:t>helmSecret</w:t>
+      </w:r>
+      <w:proofErr w:type="spellEnd"/>
+      <w:r>
+        <w:rPr>
+          <w:rFonts w:ascii="Consolas" w:hAnsi="Consolas" w:cs="Consolas"/>
+          <w:color w:val="24292E"/>
+        </w:rPr>
+        <w:t>) {</w:t>
+      </w:r>
+    </w:p>
+    <w:p>
+      <w:pPr>
+        <w:pStyle w:val="HTMLPreformatted"/>
+        <w:shd w:val="clear" w:color="auto" w:fill="F6F8FA"/>
+        <w:rPr>
+          <w:rFonts w:ascii="Consolas" w:hAnsi="Consolas" w:cs="Consolas"/>
+          <w:color w:val="24292E"/>
+        </w:rPr>
+      </w:pPr>
+      <w:r>
+        <w:rPr>
+          <w:rFonts w:ascii="Consolas" w:hAnsi="Consolas" w:cs="Consolas"/>
+          <w:color w:val="24292E"/>
+        </w:rPr>
+        <w:t xml:space="preserve">              echo </w:t>
+      </w:r>
+      <w:r>
+        <w:rPr>
+          <w:rStyle w:val="pl-pds"/>
+          <w:rFonts w:ascii="Consolas" w:hAnsi="Consolas" w:cs="Consolas"/>
+          <w:color w:val="032F62"/>
+        </w:rPr>
+        <w:t>"</w:t>
+      </w:r>
+      <w:r>
+        <w:rPr>
+          <w:rStyle w:val="pl-s"/>
+          <w:rFonts w:ascii="Consolas" w:hAnsi="Consolas" w:cs="Consolas"/>
+          <w:color w:val="032F62"/>
+        </w:rPr>
+        <w:t>Adding --</w:t>
+      </w:r>
+      <w:proofErr w:type="spellStart"/>
+      <w:r>
+        <w:rPr>
+          <w:rStyle w:val="pl-s"/>
+          <w:rFonts w:ascii="Consolas" w:hAnsi="Consolas" w:cs="Consolas"/>
+          <w:color w:val="032F62"/>
+        </w:rPr>
+        <w:t>tls</w:t>
+      </w:r>
+      <w:proofErr w:type="spellEnd"/>
+      <w:r>
+        <w:rPr>
+          <w:rStyle w:val="pl-s"/>
+          <w:rFonts w:ascii="Consolas" w:hAnsi="Consolas" w:cs="Consolas"/>
+          <w:color w:val="032F62"/>
+        </w:rPr>
+        <w:t xml:space="preserve"> to </w:t>
+      </w:r>
+      <w:proofErr w:type="gramStart"/>
+      <w:r>
+        <w:rPr>
+          <w:rStyle w:val="pl-s"/>
+          <w:rFonts w:ascii="Consolas" w:hAnsi="Consolas" w:cs="Consolas"/>
+          <w:color w:val="032F62"/>
+        </w:rPr>
+        <w:t>your</w:t>
+      </w:r>
+      <w:proofErr w:type="gramEnd"/>
+      <w:r>
+        <w:rPr>
+          <w:rStyle w:val="pl-s"/>
+          <w:rFonts w:ascii="Consolas" w:hAnsi="Consolas" w:cs="Consolas"/>
+          <w:color w:val="032F62"/>
+        </w:rPr>
+        <w:t xml:space="preserve"> deploy command</w:t>
+      </w:r>
+      <w:r>
+        <w:rPr>
+          <w:rStyle w:val="pl-pds"/>
+          <w:rFonts w:ascii="Consolas" w:hAnsi="Consolas" w:cs="Consolas"/>
+          <w:color w:val="032F62"/>
+        </w:rPr>
+        <w:t>"</w:t>
+      </w:r>
+    </w:p>
+    <w:p>
+      <w:pPr>
+        <w:pStyle w:val="HTMLPreformatted"/>
+        <w:shd w:val="clear" w:color="auto" w:fill="F6F8FA"/>
+        <w:rPr>
+          <w:rFonts w:ascii="Consolas" w:hAnsi="Consolas" w:cs="Consolas"/>
+          <w:color w:val="24292E"/>
+        </w:rPr>
+      </w:pPr>
+      <w:r>
+        <w:rPr>
+          <w:rFonts w:ascii="Consolas" w:hAnsi="Consolas" w:cs="Consolas"/>
+          <w:color w:val="24292E"/>
+        </w:rPr>
+        <w:t xml:space="preserve">              </w:t>
+      </w:r>
+      <w:proofErr w:type="spellStart"/>
+      <w:r>
+        <w:rPr>
+          <w:rFonts w:ascii="Consolas" w:hAnsi="Consolas" w:cs="Consolas"/>
+          <w:color w:val="24292E"/>
+        </w:rPr>
+        <w:t>deployCommand</w:t>
+      </w:r>
+      <w:proofErr w:type="spellEnd"/>
+      <w:r>
+        <w:rPr>
+          <w:rFonts w:ascii="Consolas" w:hAnsi="Consolas" w:cs="Consolas"/>
+          <w:color w:val="24292E"/>
+        </w:rPr>
+        <w:t xml:space="preserve"> </w:t>
+      </w:r>
+      <w:r>
+        <w:rPr>
+          <w:rStyle w:val="pl-k"/>
+          <w:rFonts w:ascii="Consolas" w:hAnsi="Consolas" w:cs="Consolas"/>
+          <w:color w:val="D73A49"/>
+        </w:rPr>
+        <w:t>+=</w:t>
+      </w:r>
+      <w:r>
+        <w:rPr>
+          <w:rFonts w:ascii="Consolas" w:hAnsi="Consolas" w:cs="Consolas"/>
+          <w:color w:val="24292E"/>
+        </w:rPr>
+        <w:t xml:space="preserve"> </w:t>
+      </w:r>
+      <w:proofErr w:type="spellStart"/>
+      <w:r>
+        <w:rPr>
+          <w:rFonts w:ascii="Consolas" w:hAnsi="Consolas" w:cs="Consolas"/>
+          <w:color w:val="24292E"/>
+        </w:rPr>
+        <w:t>helmTlsOptions</w:t>
+      </w:r>
+      <w:proofErr w:type="spellEnd"/>
+    </w:p>
+    <w:p>
+      <w:pPr>
+        <w:pStyle w:val="HTMLPreformatted"/>
+        <w:shd w:val="clear" w:color="auto" w:fill="F6F8FA"/>
+        <w:rPr>
+          <w:rFonts w:ascii="Consolas" w:hAnsi="Consolas" w:cs="Consolas"/>
+          <w:color w:val="24292E"/>
+        </w:rPr>
+      </w:pPr>
+      <w:r>
+        <w:rPr>
+          <w:rFonts w:ascii="Consolas" w:hAnsi="Consolas" w:cs="Consolas"/>
+          <w:color w:val="24292E"/>
+        </w:rPr>
+        <w:t xml:space="preserve">            }</w:t>
+      </w:r>
+    </w:p>
+    <w:p>
+      <w:pPr>
+        <w:pStyle w:val="HTMLPreformatted"/>
+        <w:shd w:val="clear" w:color="auto" w:fill="F6F8FA"/>
+        <w:rPr>
+          <w:rFonts w:ascii="Consolas" w:hAnsi="Consolas" w:cs="Consolas"/>
+          <w:color w:val="24292E"/>
+        </w:rPr>
+      </w:pPr>
+      <w:r>
+        <w:rPr>
+          <w:rFonts w:ascii="Consolas" w:hAnsi="Consolas" w:cs="Consolas"/>
+          <w:color w:val="24292E"/>
+        </w:rPr>
+        <w:t xml:space="preserve">            </w:t>
+      </w:r>
+      <w:proofErr w:type="spellStart"/>
+      <w:r>
+        <w:rPr>
+          <w:rFonts w:ascii="Consolas" w:hAnsi="Consolas" w:cs="Consolas"/>
+          <w:color w:val="24292E"/>
+        </w:rPr>
+        <w:t>testDeployAttempt</w:t>
+      </w:r>
+      <w:proofErr w:type="spellEnd"/>
+      <w:r>
+        <w:rPr>
+          <w:rFonts w:ascii="Consolas" w:hAnsi="Consolas" w:cs="Consolas"/>
+          <w:color w:val="24292E"/>
+        </w:rPr>
+        <w:t xml:space="preserve"> </w:t>
+      </w:r>
+      <w:r>
+        <w:rPr>
+          <w:rStyle w:val="pl-k"/>
+          <w:rFonts w:ascii="Consolas" w:hAnsi="Consolas" w:cs="Consolas"/>
+          <w:color w:val="D73A49"/>
+        </w:rPr>
+        <w:t>=</w:t>
+      </w:r>
+      <w:r>
+        <w:rPr>
+          <w:rFonts w:ascii="Consolas" w:hAnsi="Consolas" w:cs="Consolas"/>
+          <w:color w:val="24292E"/>
+        </w:rPr>
+        <w:t xml:space="preserve"> </w:t>
+      </w:r>
+      <w:proofErr w:type="spellStart"/>
+      <w:proofErr w:type="gramStart"/>
+      <w:r>
+        <w:rPr>
+          <w:rFonts w:ascii="Consolas" w:hAnsi="Consolas" w:cs="Consolas"/>
+          <w:color w:val="24292E"/>
+        </w:rPr>
+        <w:t>sh</w:t>
+      </w:r>
+      <w:proofErr w:type="spellEnd"/>
+      <w:r>
+        <w:rPr>
+          <w:rFonts w:ascii="Consolas" w:hAnsi="Consolas" w:cs="Consolas"/>
+          <w:color w:val="24292E"/>
+        </w:rPr>
+        <w:t>(</w:t>
+      </w:r>
+      <w:proofErr w:type="gramEnd"/>
+      <w:r>
+        <w:rPr>
+          <w:rStyle w:val="pl-c1"/>
+          <w:rFonts w:ascii="Consolas" w:hAnsi="Consolas" w:cs="Consolas"/>
+          <w:color w:val="005CC5"/>
+        </w:rPr>
+        <w:t>script</w:t>
+      </w:r>
+      <w:r>
+        <w:rPr>
+          <w:rFonts w:ascii="Consolas" w:hAnsi="Consolas" w:cs="Consolas"/>
+          <w:color w:val="24292E"/>
+        </w:rPr>
+        <w:t xml:space="preserve">: </w:t>
+      </w:r>
+      <w:r>
+        <w:rPr>
+          <w:rStyle w:val="pl-pds"/>
+          <w:rFonts w:ascii="Consolas" w:hAnsi="Consolas" w:cs="Consolas"/>
+          <w:color w:val="032F62"/>
+        </w:rPr>
+        <w:t>"</w:t>
+      </w:r>
+      <w:r>
+        <w:rPr>
+          <w:rStyle w:val="pl-pse"/>
+          <w:rFonts w:ascii="Consolas" w:hAnsi="Consolas" w:cs="Consolas"/>
+          <w:color w:val="24292E"/>
+        </w:rPr>
+        <w:t>${</w:t>
+      </w:r>
+      <w:proofErr w:type="spellStart"/>
+      <w:r>
+        <w:rPr>
+          <w:rStyle w:val="pl-s1"/>
+          <w:rFonts w:ascii="Consolas" w:hAnsi="Consolas" w:cs="Consolas"/>
+          <w:color w:val="24292E"/>
+        </w:rPr>
+        <w:t>deployCommand</w:t>
+      </w:r>
+      <w:proofErr w:type="spellEnd"/>
+      <w:r>
+        <w:rPr>
+          <w:rStyle w:val="pl-pse"/>
+          <w:rFonts w:ascii="Consolas" w:hAnsi="Consolas" w:cs="Consolas"/>
+          <w:color w:val="24292E"/>
+        </w:rPr>
+        <w:t>}</w:t>
+      </w:r>
+      <w:r>
+        <w:rPr>
+          <w:rStyle w:val="pl-s"/>
+          <w:rFonts w:ascii="Consolas" w:hAnsi="Consolas" w:cs="Consolas"/>
+          <w:color w:val="032F62"/>
+        </w:rPr>
+        <w:t xml:space="preserve"> &gt; deploy_attempt.txt</w:t>
+      </w:r>
+      <w:r>
+        <w:rPr>
+          <w:rStyle w:val="pl-pds"/>
+          <w:rFonts w:ascii="Consolas" w:hAnsi="Consolas" w:cs="Consolas"/>
+          <w:color w:val="032F62"/>
+        </w:rPr>
+        <w:t>"</w:t>
+      </w:r>
+      <w:r>
+        <w:rPr>
+          <w:rFonts w:ascii="Consolas" w:hAnsi="Consolas" w:cs="Consolas"/>
+          <w:color w:val="24292E"/>
+        </w:rPr>
+        <w:t xml:space="preserve">, </w:t>
+      </w:r>
+      <w:proofErr w:type="spellStart"/>
+      <w:r>
+        <w:rPr>
+          <w:rStyle w:val="pl-c1"/>
+          <w:rFonts w:ascii="Consolas" w:hAnsi="Consolas" w:cs="Consolas"/>
+          <w:color w:val="005CC5"/>
+        </w:rPr>
+        <w:t>returnStatus</w:t>
+      </w:r>
+      <w:proofErr w:type="spellEnd"/>
+      <w:r>
+        <w:rPr>
+          <w:rFonts w:ascii="Consolas" w:hAnsi="Consolas" w:cs="Consolas"/>
+          <w:color w:val="24292E"/>
+        </w:rPr>
+        <w:t xml:space="preserve">: </w:t>
+      </w:r>
+      <w:r>
+        <w:rPr>
+          <w:rStyle w:val="pl-c1"/>
+          <w:rFonts w:ascii="Consolas" w:hAnsi="Consolas" w:cs="Consolas"/>
+          <w:color w:val="005CC5"/>
+        </w:rPr>
+        <w:t>true</w:t>
+      </w:r>
+      <w:r>
+        <w:rPr>
+          <w:rFonts w:ascii="Consolas" w:hAnsi="Consolas" w:cs="Consolas"/>
+          <w:color w:val="24292E"/>
+        </w:rPr>
+        <w:t>)</w:t>
+      </w:r>
+    </w:p>
+    <w:p>
+      <w:pPr>
+        <w:pStyle w:val="HTMLPreformatted"/>
+        <w:shd w:val="clear" w:color="auto" w:fill="F6F8FA"/>
+        <w:rPr>
+          <w:rFonts w:ascii="Consolas" w:hAnsi="Consolas" w:cs="Consolas"/>
+          <w:color w:val="24292E"/>
+        </w:rPr>
+      </w:pPr>
+      <w:r>
+        <w:rPr>
+          <w:rFonts w:ascii="Consolas" w:hAnsi="Consolas" w:cs="Consolas"/>
+          <w:color w:val="24292E"/>
+        </w:rPr>
+        <w:t xml:space="preserve">            </w:t>
+      </w:r>
+      <w:r>
+        <w:rPr>
+          <w:rStyle w:val="pl-k"/>
+          <w:rFonts w:ascii="Consolas" w:hAnsi="Consolas" w:cs="Consolas"/>
+          <w:color w:val="D73A49"/>
+        </w:rPr>
+        <w:t>if</w:t>
+      </w:r>
+      <w:r>
+        <w:rPr>
+          <w:rFonts w:ascii="Consolas" w:hAnsi="Consolas" w:cs="Consolas"/>
+          <w:color w:val="24292E"/>
+        </w:rPr>
+        <w:t xml:space="preserve"> (</w:t>
+      </w:r>
+      <w:proofErr w:type="spellStart"/>
+      <w:proofErr w:type="gramStart"/>
+      <w:r>
+        <w:rPr>
+          <w:rFonts w:ascii="Consolas" w:hAnsi="Consolas" w:cs="Consolas"/>
+          <w:color w:val="24292E"/>
+        </w:rPr>
+        <w:t>testDeployAttempt</w:t>
+      </w:r>
+      <w:proofErr w:type="spellEnd"/>
+      <w:r>
+        <w:rPr>
+          <w:rFonts w:ascii="Consolas" w:hAnsi="Consolas" w:cs="Consolas"/>
+          <w:color w:val="24292E"/>
+        </w:rPr>
+        <w:t xml:space="preserve"> </w:t>
+      </w:r>
+      <w:r>
+        <w:rPr>
+          <w:rStyle w:val="pl-k"/>
+          <w:rFonts w:ascii="Consolas" w:hAnsi="Consolas" w:cs="Consolas"/>
+          <w:color w:val="D73A49"/>
+        </w:rPr>
+        <w:t>!</w:t>
+      </w:r>
+      <w:proofErr w:type="gramEnd"/>
+      <w:r>
+        <w:rPr>
+          <w:rStyle w:val="pl-k"/>
+          <w:rFonts w:ascii="Consolas" w:hAnsi="Consolas" w:cs="Consolas"/>
+          <w:color w:val="D73A49"/>
+        </w:rPr>
+        <w:t>=</w:t>
+      </w:r>
+      <w:r>
+        <w:rPr>
+          <w:rFonts w:ascii="Consolas" w:hAnsi="Consolas" w:cs="Consolas"/>
+          <w:color w:val="24292E"/>
+        </w:rPr>
+        <w:t xml:space="preserve"> </w:t>
+      </w:r>
+      <w:r>
+        <w:rPr>
+          <w:rStyle w:val="pl-c1"/>
+          <w:rFonts w:ascii="Consolas" w:hAnsi="Consolas" w:cs="Consolas"/>
+          <w:color w:val="005CC5"/>
+        </w:rPr>
+        <w:t>0</w:t>
+      </w:r>
+      <w:r>
+        <w:rPr>
+          <w:rFonts w:ascii="Consolas" w:hAnsi="Consolas" w:cs="Consolas"/>
+          <w:color w:val="24292E"/>
+        </w:rPr>
+        <w:t>) {</w:t>
+      </w:r>
+    </w:p>
+    <w:p>
+      <w:pPr>
+        <w:pStyle w:val="HTMLPreformatted"/>
+        <w:shd w:val="clear" w:color="auto" w:fill="F6F8FA"/>
+        <w:rPr>
+          <w:rFonts w:ascii="Consolas" w:hAnsi="Consolas" w:cs="Consolas"/>
+          <w:color w:val="24292E"/>
+        </w:rPr>
+      </w:pPr>
+      <w:r>
+        <w:rPr>
+          <w:rFonts w:ascii="Consolas" w:hAnsi="Consolas" w:cs="Consolas"/>
+          <w:color w:val="24292E"/>
+        </w:rPr>
+        <w:t xml:space="preserve">              echo </w:t>
+      </w:r>
+      <w:r>
+        <w:rPr>
+          <w:rStyle w:val="pl-pds"/>
+          <w:rFonts w:ascii="Consolas" w:hAnsi="Consolas" w:cs="Consolas"/>
+          <w:color w:val="032F62"/>
+        </w:rPr>
+        <w:t>"</w:t>
+      </w:r>
+      <w:r>
+        <w:rPr>
+          <w:rStyle w:val="pl-s"/>
+          <w:rFonts w:ascii="Consolas" w:hAnsi="Consolas" w:cs="Consolas"/>
+          <w:color w:val="032F62"/>
+        </w:rPr>
+        <w:t xml:space="preserve">Warning, did not deploy the test release into the test namespace successfully, error code is: </w:t>
+      </w:r>
+      <w:r>
+        <w:rPr>
+          <w:rStyle w:val="pl-pse"/>
+          <w:rFonts w:ascii="Consolas" w:hAnsi="Consolas" w:cs="Consolas"/>
+          <w:color w:val="24292E"/>
+        </w:rPr>
+        <w:t>${</w:t>
+      </w:r>
+      <w:proofErr w:type="spellStart"/>
+      <w:r>
+        <w:rPr>
+          <w:rStyle w:val="pl-s1"/>
+          <w:rFonts w:ascii="Consolas" w:hAnsi="Consolas" w:cs="Consolas"/>
+          <w:color w:val="24292E"/>
+        </w:rPr>
+        <w:t>testDeployAttempt</w:t>
+      </w:r>
+      <w:proofErr w:type="spellEnd"/>
+      <w:r>
+        <w:rPr>
+          <w:rStyle w:val="pl-pse"/>
+          <w:rFonts w:ascii="Consolas" w:hAnsi="Consolas" w:cs="Consolas"/>
+          <w:color w:val="24292E"/>
+        </w:rPr>
+        <w:t>}</w:t>
+      </w:r>
+      <w:r>
+        <w:rPr>
+          <w:rStyle w:val="pl-pds"/>
+          <w:rFonts w:ascii="Consolas" w:hAnsi="Consolas" w:cs="Consolas"/>
+          <w:color w:val="032F62"/>
+        </w:rPr>
+        <w:t>"</w:t>
+      </w:r>
+      <w:r>
+        <w:rPr>
+          <w:rFonts w:ascii="Consolas" w:hAnsi="Consolas" w:cs="Consolas"/>
+          <w:color w:val="24292E"/>
+        </w:rPr>
+        <w:t xml:space="preserve"> </w:t>
+      </w:r>
+    </w:p>
+    <w:p>
+      <w:pPr>
+        <w:pStyle w:val="HTMLPreformatted"/>
+        <w:shd w:val="clear" w:color="auto" w:fill="F6F8FA"/>
+        <w:rPr>
+          <w:rFonts w:ascii="Consolas" w:hAnsi="Consolas" w:cs="Consolas"/>
+          <w:color w:val="24292E"/>
+        </w:rPr>
+      </w:pPr>
+      <w:r>
+        <w:rPr>
+          <w:rFonts w:ascii="Consolas" w:hAnsi="Consolas" w:cs="Consolas"/>
+          <w:color w:val="24292E"/>
+        </w:rPr>
+        <w:t xml:space="preserve">              echo </w:t>
+      </w:r>
+      <w:r>
+        <w:rPr>
+          <w:rStyle w:val="pl-pds"/>
+          <w:rFonts w:ascii="Consolas" w:hAnsi="Consolas" w:cs="Consolas"/>
+          <w:color w:val="032F62"/>
+        </w:rPr>
+        <w:t>"</w:t>
+      </w:r>
+      <w:r>
+        <w:rPr>
+          <w:rStyle w:val="pl-s"/>
+          <w:rFonts w:ascii="Consolas" w:hAnsi="Consolas" w:cs="Consolas"/>
+          <w:color w:val="032F62"/>
+        </w:rPr>
+        <w:t>This build will be marked as a failure: halting after the deletion of the test namespace.</w:t>
+      </w:r>
+      <w:r>
+        <w:rPr>
+          <w:rStyle w:val="pl-pds"/>
+          <w:rFonts w:ascii="Consolas" w:hAnsi="Consolas" w:cs="Consolas"/>
+          <w:color w:val="032F62"/>
+        </w:rPr>
+        <w:t>"</w:t>
+      </w:r>
+    </w:p>
+    <w:p>
+      <w:pPr>
+        <w:pStyle w:val="HTMLPreformatted"/>
+        <w:shd w:val="clear" w:color="auto" w:fill="F6F8FA"/>
+        <w:rPr>
+          <w:rFonts w:ascii="Consolas" w:hAnsi="Consolas" w:cs="Consolas"/>
+          <w:color w:val="24292E"/>
+        </w:rPr>
+      </w:pPr>
+      <w:r>
+        <w:rPr>
+          <w:rFonts w:ascii="Consolas" w:hAnsi="Consolas" w:cs="Consolas"/>
+          <w:color w:val="24292E"/>
+        </w:rPr>
+        <w:t xml:space="preserve">            }</w:t>
+      </w:r>
+    </w:p>
+    <w:p>
+      <w:pPr>
+        <w:pStyle w:val="HTMLPreformatted"/>
+        <w:shd w:val="clear" w:color="auto" w:fill="F6F8FA"/>
+        <w:rPr>
+          <w:rFonts w:ascii="Consolas" w:hAnsi="Consolas" w:cs="Consolas"/>
+          <w:color w:val="24292E"/>
+        </w:rPr>
+      </w:pPr>
+      <w:r>
+        <w:rPr>
+          <w:rFonts w:ascii="Consolas" w:hAnsi="Consolas" w:cs="Consolas"/>
+          <w:color w:val="24292E"/>
+        </w:rPr>
+        <w:t xml:space="preserve">            </w:t>
+      </w:r>
+      <w:proofErr w:type="spellStart"/>
+      <w:r>
+        <w:rPr>
+          <w:rFonts w:ascii="Consolas" w:hAnsi="Consolas" w:cs="Consolas"/>
+          <w:color w:val="24292E"/>
+        </w:rPr>
+        <w:t>printFromFile</w:t>
+      </w:r>
+      <w:proofErr w:type="spellEnd"/>
+      <w:r>
+        <w:rPr>
+          <w:rFonts w:ascii="Consolas" w:hAnsi="Consolas" w:cs="Consolas"/>
+          <w:color w:val="24292E"/>
+        </w:rPr>
+        <w:t>(</w:t>
+      </w:r>
+      <w:r>
+        <w:rPr>
+          <w:rStyle w:val="pl-pds"/>
+          <w:rFonts w:ascii="Consolas" w:hAnsi="Consolas" w:cs="Consolas"/>
+          <w:color w:val="032F62"/>
+        </w:rPr>
+        <w:t>"</w:t>
+      </w:r>
+      <w:r>
+        <w:rPr>
+          <w:rStyle w:val="pl-s"/>
+          <w:rFonts w:ascii="Consolas" w:hAnsi="Consolas" w:cs="Consolas"/>
+          <w:color w:val="032F62"/>
+        </w:rPr>
+        <w:t>deploy_attempt.txt</w:t>
+      </w:r>
+      <w:r>
+        <w:rPr>
+          <w:rStyle w:val="pl-pds"/>
+          <w:rFonts w:ascii="Consolas" w:hAnsi="Consolas" w:cs="Consolas"/>
+          <w:color w:val="032F62"/>
+        </w:rPr>
+        <w:t>"</w:t>
+      </w:r>
+      <w:r>
+        <w:rPr>
+          <w:rFonts w:ascii="Consolas" w:hAnsi="Consolas" w:cs="Consolas"/>
+          <w:color w:val="24292E"/>
+        </w:rPr>
+        <w:t>)</w:t>
+      </w:r>
+    </w:p>
+    <w:p>
+      <w:pPr>
+        <w:pStyle w:val="HTMLPreformatted"/>
+        <w:shd w:val="clear" w:color="auto" w:fill="F6F8FA"/>
+        <w:rPr>
+          <w:rFonts w:ascii="Consolas" w:hAnsi="Consolas" w:cs="Consolas"/>
+          <w:color w:val="24292E"/>
+        </w:rPr>
+      </w:pPr>
+      <w:r>
+        <w:rPr>
+          <w:rFonts w:ascii="Consolas" w:hAnsi="Consolas" w:cs="Consolas"/>
+          <w:color w:val="24292E"/>
+        </w:rPr>
+        <w:t xml:space="preserve">         }</w:t>
+      </w:r>
+    </w:p>
+    <w:p>
+      <w:pPr>
+        <w:numPr>
+          <w:ilvl w:val="0"/>
+          <w:numId w:val="1"/>
+        </w:numPr>
+        <w:spacing w:beforeAutospacing="1" w:after="0" w:afterAutospacing="1" w:line="240" w:lineRule="auto"/>
+        <w:rPr>
+          <w:rFonts w:ascii="Helvetica" w:hAnsi="Helvetica" w:cs="Times New Roman"/>
+          <w:color w:val="24292E"/>
+        </w:rPr>
+      </w:pPr>
+      <w:r>
+        <w:rPr>
+          <w:rStyle w:val="Strong"/>
+          <w:rFonts w:ascii="Helvetica" w:hAnsi="Helvetica"/>
+          <w:i/>
+          <w:iCs/>
+          <w:color w:val="24292E"/>
+        </w:rPr>
+        <w:t>Note:</w:t>
+      </w:r>
+      <w:r>
+        <w:rPr>
+          <w:rFonts w:ascii="Helvetica" w:hAnsi="Helvetica"/>
+          <w:color w:val="24292E"/>
+        </w:rPr>
+        <w:t xml:space="preserve"> in my </w:t>
+      </w:r>
+      <w:proofErr w:type="spellStart"/>
+      <w:r>
+        <w:rPr>
+          <w:rFonts w:ascii="Helvetica" w:hAnsi="Helvetica"/>
+          <w:color w:val="24292E"/>
+        </w:rPr>
+        <w:t>deployCommand</w:t>
+      </w:r>
+      <w:proofErr w:type="spellEnd"/>
+      <w:r>
+        <w:rPr>
+          <w:rFonts w:ascii="Helvetica" w:hAnsi="Helvetica"/>
+          <w:color w:val="24292E"/>
+        </w:rPr>
+        <w:t>, I've created one new variable </w:t>
+      </w:r>
+      <w:r>
+        <w:rPr>
+          <w:rStyle w:val="HTMLCode"/>
+          <w:rFonts w:ascii="Consolas" w:eastAsiaTheme="minorHAnsi" w:hAnsi="Consolas" w:cs="Consolas"/>
+          <w:color w:val="24292E"/>
+        </w:rPr>
+        <w:t>${</w:t>
+      </w:r>
+      <w:proofErr w:type="spellStart"/>
+      <w:r>
+        <w:rPr>
+          <w:rStyle w:val="HTMLCode"/>
+          <w:rFonts w:ascii="Consolas" w:eastAsiaTheme="minorHAnsi" w:hAnsi="Consolas" w:cs="Consolas"/>
+          <w:color w:val="24292E"/>
+        </w:rPr>
+        <w:t>helmRelease</w:t>
+      </w:r>
+      <w:proofErr w:type="spellEnd"/>
+      <w:r>
+        <w:rPr>
+          <w:rStyle w:val="HTMLCode"/>
+          <w:rFonts w:ascii="Consolas" w:eastAsiaTheme="minorHAnsi" w:hAnsi="Consolas" w:cs="Consolas"/>
+          <w:color w:val="24292E"/>
+        </w:rPr>
+        <w:t>}</w:t>
+      </w:r>
+      <w:r>
+        <w:rPr>
+          <w:rFonts w:ascii="Helvetica" w:hAnsi="Helvetica"/>
+          <w:color w:val="24292E"/>
+        </w:rPr>
+        <w:t xml:space="preserve">. The variable is defined on the top of the script (line 56 of the </w:t>
+      </w:r>
+      <w:proofErr w:type="spellStart"/>
+      <w:r>
+        <w:rPr>
+          <w:rFonts w:ascii="Helvetica" w:hAnsi="Helvetica"/>
+          <w:color w:val="24292E"/>
+        </w:rPr>
+        <w:t>microserviceBuilderPipeline.groovy</w:t>
+      </w:r>
+      <w:proofErr w:type="spellEnd"/>
+      <w:r>
+        <w:rPr>
+          <w:rFonts w:ascii="Helvetica" w:hAnsi="Helvetica"/>
+          <w:color w:val="24292E"/>
+        </w:rPr>
+        <w:t>). Alternatively, you can just reuse </w:t>
+      </w:r>
+      <w:r>
+        <w:rPr>
+          <w:rStyle w:val="HTMLCode"/>
+          <w:rFonts w:ascii="Consolas" w:eastAsiaTheme="minorHAnsi" w:hAnsi="Consolas" w:cs="Consolas"/>
+          <w:color w:val="24292E"/>
+        </w:rPr>
+        <w:t>${image}</w:t>
+      </w:r>
+      <w:r>
+        <w:rPr>
+          <w:rFonts w:ascii="Helvetica" w:hAnsi="Helvetica"/>
+          <w:color w:val="24292E"/>
+        </w:rPr>
+        <w:t xml:space="preserve"> as your helm release </w:t>
+      </w:r>
+      <w:proofErr w:type="gramStart"/>
+      <w:r>
+        <w:rPr>
+          <w:rFonts w:ascii="Helvetica" w:hAnsi="Helvetica"/>
+          <w:color w:val="24292E"/>
+        </w:rPr>
+        <w:t>name .</w:t>
+      </w:r>
+      <w:proofErr w:type="gramEnd"/>
+    </w:p>
+    <w:p>
+      <w:pPr>
+        <w:pStyle w:val="HTMLPreformatted"/>
+        <w:shd w:val="clear" w:color="auto" w:fill="F6F8FA"/>
+        <w:rPr>
+          <w:rFonts w:ascii="Consolas" w:hAnsi="Consolas" w:cs="Consolas"/>
+          <w:color w:val="24292E"/>
+        </w:rPr>
+      </w:pPr>
+      <w:r>
+        <w:rPr>
+          <w:rFonts w:ascii="Consolas" w:hAnsi="Consolas" w:cs="Consolas"/>
+          <w:color w:val="24292E"/>
+        </w:rPr>
+        <w:t xml:space="preserve">  </w:t>
+      </w:r>
+      <w:r>
+        <w:rPr>
+          <w:rStyle w:val="pl-k"/>
+          <w:rFonts w:ascii="Consolas" w:hAnsi="Consolas" w:cs="Consolas"/>
+          <w:color w:val="D73A49"/>
+        </w:rPr>
+        <w:t>def</w:t>
+      </w:r>
+      <w:r>
+        <w:rPr>
+          <w:rFonts w:ascii="Consolas" w:hAnsi="Consolas" w:cs="Consolas"/>
+          <w:color w:val="24292E"/>
+        </w:rPr>
+        <w:t xml:space="preserve"> </w:t>
+      </w:r>
+      <w:proofErr w:type="spellStart"/>
+      <w:r>
+        <w:rPr>
+          <w:rFonts w:ascii="Consolas" w:hAnsi="Consolas" w:cs="Consolas"/>
+          <w:color w:val="24292E"/>
+        </w:rPr>
+        <w:t>helmRelease</w:t>
+      </w:r>
+      <w:proofErr w:type="spellEnd"/>
+      <w:r>
+        <w:rPr>
+          <w:rFonts w:ascii="Consolas" w:hAnsi="Consolas" w:cs="Consolas"/>
+          <w:color w:val="24292E"/>
+        </w:rPr>
+        <w:t xml:space="preserve"> </w:t>
+      </w:r>
+      <w:r>
+        <w:rPr>
+          <w:rStyle w:val="pl-k"/>
+          <w:rFonts w:ascii="Consolas" w:hAnsi="Consolas" w:cs="Consolas"/>
+          <w:color w:val="D73A49"/>
+        </w:rPr>
+        <w:t>=</w:t>
+      </w:r>
+      <w:r>
+        <w:rPr>
+          <w:rFonts w:ascii="Consolas" w:hAnsi="Consolas" w:cs="Consolas"/>
+          <w:color w:val="24292E"/>
+        </w:rPr>
+        <w:t xml:space="preserve"> (</w:t>
+      </w:r>
+      <w:proofErr w:type="spellStart"/>
+      <w:proofErr w:type="gramStart"/>
+      <w:r>
+        <w:rPr>
+          <w:rFonts w:ascii="Consolas" w:hAnsi="Consolas" w:cs="Consolas"/>
+          <w:color w:val="24292E"/>
+        </w:rPr>
+        <w:t>config</w:t>
+      </w:r>
+      <w:r>
+        <w:rPr>
+          <w:rStyle w:val="pl-k"/>
+          <w:rFonts w:ascii="Consolas" w:hAnsi="Consolas" w:cs="Consolas"/>
+          <w:color w:val="D73A49"/>
+        </w:rPr>
+        <w:t>.</w:t>
+      </w:r>
+      <w:r>
+        <w:rPr>
+          <w:rFonts w:ascii="Consolas" w:hAnsi="Consolas" w:cs="Consolas"/>
+          <w:color w:val="24292E"/>
+        </w:rPr>
+        <w:t>releaseName</w:t>
+      </w:r>
+      <w:proofErr w:type="spellEnd"/>
+      <w:proofErr w:type="gramEnd"/>
+      <w:r>
+        <w:rPr>
+          <w:rFonts w:ascii="Consolas" w:hAnsi="Consolas" w:cs="Consolas"/>
+          <w:color w:val="24292E"/>
+        </w:rPr>
+        <w:t xml:space="preserve"> </w:t>
+      </w:r>
+      <w:r>
+        <w:rPr>
+          <w:rStyle w:val="pl-k"/>
+          <w:rFonts w:ascii="Consolas" w:hAnsi="Consolas" w:cs="Consolas"/>
+          <w:color w:val="D73A49"/>
+        </w:rPr>
+        <w:t>?:</w:t>
+      </w:r>
+      <w:r>
+        <w:rPr>
+          <w:rFonts w:ascii="Consolas" w:hAnsi="Consolas" w:cs="Consolas"/>
+          <w:color w:val="24292E"/>
+        </w:rPr>
+        <w:t xml:space="preserve"> </w:t>
+      </w:r>
+      <w:proofErr w:type="spellStart"/>
+      <w:r>
+        <w:rPr>
+          <w:rFonts w:ascii="Consolas" w:hAnsi="Consolas" w:cs="Consolas"/>
+          <w:color w:val="24292E"/>
+        </w:rPr>
+        <w:t>config</w:t>
+      </w:r>
+      <w:r>
+        <w:rPr>
+          <w:rStyle w:val="pl-k"/>
+          <w:rFonts w:ascii="Consolas" w:hAnsi="Consolas" w:cs="Consolas"/>
+          <w:color w:val="D73A49"/>
+        </w:rPr>
+        <w:t>.</w:t>
+      </w:r>
+      <w:r>
+        <w:rPr>
+          <w:rFonts w:ascii="Consolas" w:hAnsi="Consolas" w:cs="Consolas"/>
+          <w:color w:val="24292E"/>
+        </w:rPr>
+        <w:t>image</w:t>
+      </w:r>
+      <w:proofErr w:type="spellEnd"/>
+      <w:r>
+        <w:rPr>
+          <w:rFonts w:ascii="Consolas" w:hAnsi="Consolas" w:cs="Consolas"/>
+          <w:color w:val="24292E"/>
+        </w:rPr>
+        <w:t xml:space="preserve"> </w:t>
+      </w:r>
+      <w:r>
+        <w:rPr>
+          <w:rStyle w:val="pl-k"/>
+          <w:rFonts w:ascii="Consolas" w:hAnsi="Consolas" w:cs="Consolas"/>
+          <w:color w:val="D73A49"/>
+        </w:rPr>
+        <w:t>?:</w:t>
+      </w:r>
+      <w:r>
+        <w:rPr>
+          <w:rFonts w:ascii="Consolas" w:hAnsi="Consolas" w:cs="Consolas"/>
+          <w:color w:val="24292E"/>
+        </w:rPr>
+        <w:t xml:space="preserve"> </w:t>
+      </w:r>
+      <w:r>
+        <w:rPr>
+          <w:rStyle w:val="pl-pds"/>
+          <w:rFonts w:ascii="Consolas" w:hAnsi="Consolas" w:cs="Consolas"/>
+          <w:color w:val="032F62"/>
+        </w:rPr>
+        <w:t>""</w:t>
+      </w:r>
+      <w:r>
+        <w:rPr>
+          <w:rFonts w:ascii="Consolas" w:hAnsi="Consolas" w:cs="Consolas"/>
+          <w:color w:val="24292E"/>
+        </w:rPr>
+        <w:t>)</w:t>
+      </w:r>
+      <w:r>
+        <w:rPr>
+          <w:rStyle w:val="pl-k"/>
+          <w:rFonts w:ascii="Consolas" w:hAnsi="Consolas" w:cs="Consolas"/>
+          <w:color w:val="D73A49"/>
+        </w:rPr>
+        <w:t>.</w:t>
+      </w:r>
+      <w:r>
+        <w:rPr>
+          <w:rFonts w:ascii="Consolas" w:hAnsi="Consolas" w:cs="Consolas"/>
+          <w:color w:val="24292E"/>
+        </w:rPr>
+        <w:t>trim()</w:t>
+      </w:r>
+    </w:p>
+    <w:p>
+      <w:pPr>
+        <w:numPr>
+          <w:ilvl w:val="0"/>
+          <w:numId w:val="2"/>
+        </w:numPr>
+        <w:spacing w:before="100" w:beforeAutospacing="1" w:after="100" w:afterAutospacing="1" w:line="240" w:lineRule="auto"/>
+        <w:rPr>
+          <w:rFonts w:ascii="Helvetica" w:hAnsi="Helvetica" w:cs="Times New Roman"/>
+          <w:color w:val="24292E"/>
+        </w:rPr>
+      </w:pPr>
+      <w:r>
+        <w:rPr>
+          <w:rFonts w:ascii="Helvetica" w:hAnsi="Helvetica"/>
+          <w:color w:val="24292E"/>
+        </w:rPr>
+        <w:t>My forked updated Jenkins library repo can be found </w:t>
+      </w:r>
+      <w:hyperlink r:id="rId8" w:history="1">
+        <w:r>
+          <w:rPr>
+            <w:rStyle w:val="Hyperlink"/>
+            <w:rFonts w:ascii="Helvetica" w:hAnsi="Helvetica"/>
+            <w:color w:val="0366D6"/>
+          </w:rPr>
+          <w:t>here</w:t>
+        </w:r>
+      </w:hyperlink>
+      <w:r>
+        <w:rPr>
+          <w:rFonts w:ascii="Helvetica" w:hAnsi="Helvetica"/>
+          <w:color w:val="24292E"/>
+        </w:rPr>
+        <w:t> .</w:t>
+      </w:r>
+    </w:p>
+    <w:p>
+      <w:pPr>
+        <w:pStyle w:val="NormalWeb"/>
+        <w:spacing w:before="0" w:beforeAutospacing="0" w:after="240" w:afterAutospacing="0"/>
+        <w:rPr>
+          <w:rFonts w:ascii="Helvetica" w:hAnsi="Helvetica"/>
+          <w:color w:val="24292E"/>
+        </w:rPr>
+      </w:pPr>
+      <w:r>
+        <w:rPr>
+          <w:rStyle w:val="Strong"/>
+          <w:rFonts w:ascii="Helvetica" w:hAnsi="Helvetica"/>
+          <w:color w:val="24292E"/>
+        </w:rPr>
+        <w:lastRenderedPageBreak/>
+        <w:t>8. Deploy Microclimate helm chart</w:t>
+      </w:r>
+    </w:p>
+    <w:p>
+      <w:pPr>
+        <w:pStyle w:val="Heading4"/>
+        <w:spacing w:before="360" w:beforeAutospacing="0" w:after="240" w:afterAutospacing="0"/>
+        <w:rPr>
+          <w:rFonts w:ascii="Helvetica" w:hAnsi="Helvetica"/>
+          <w:color w:val="24292E"/>
+        </w:rPr>
+      </w:pPr>
+      <w:r>
+        <w:rPr>
+          <w:rStyle w:val="Strong"/>
+          <w:rFonts w:ascii="Helvetica" w:hAnsi="Helvetica"/>
+          <w:b/>
+          <w:bCs/>
+          <w:color w:val="24292E"/>
+        </w:rPr>
+        <w:t>Via Helm command line</w:t>
+      </w:r>
+    </w:p>
+    <w:p>
+      <w:pPr>
+        <w:numPr>
+          <w:ilvl w:val="0"/>
+          <w:numId w:val="3"/>
+        </w:numPr>
+        <w:spacing w:before="100" w:beforeAutospacing="1" w:after="100" w:afterAutospacing="1" w:line="240" w:lineRule="auto"/>
+        <w:rPr>
+          <w:rFonts w:ascii="Helvetica" w:hAnsi="Helvetica"/>
+          <w:color w:val="24292E"/>
+        </w:rPr>
+      </w:pPr>
+      <w:r>
+        <w:rPr>
+          <w:rStyle w:val="Strong"/>
+          <w:rFonts w:ascii="Helvetica" w:hAnsi="Helvetica"/>
+          <w:color w:val="24292E"/>
+        </w:rPr>
+        <w:t xml:space="preserve">Add </w:t>
+      </w:r>
+      <w:proofErr w:type="spellStart"/>
+      <w:r>
+        <w:rPr>
+          <w:rStyle w:val="Strong"/>
+          <w:rFonts w:ascii="Helvetica" w:hAnsi="Helvetica"/>
+          <w:color w:val="24292E"/>
+        </w:rPr>
+        <w:t>ibm</w:t>
+      </w:r>
+      <w:proofErr w:type="spellEnd"/>
+      <w:r>
+        <w:rPr>
+          <w:rStyle w:val="Strong"/>
+          <w:rFonts w:ascii="Helvetica" w:hAnsi="Helvetica"/>
+          <w:color w:val="24292E"/>
+        </w:rPr>
+        <w:t>-charts Helm repo</w:t>
+      </w:r>
+    </w:p>
+    <w:p>
+      <w:pPr>
+        <w:pStyle w:val="HTMLPreformatted"/>
+        <w:shd w:val="clear" w:color="auto" w:fill="F6F8FA"/>
+        <w:rPr>
+          <w:rStyle w:val="HTMLCode"/>
+          <w:rFonts w:ascii="Consolas" w:hAnsi="Consolas" w:cs="Consolas"/>
+          <w:color w:val="24292E"/>
+          <w:bdr w:val="none" w:sz="0" w:space="0" w:color="auto" w:frame="1"/>
+        </w:rPr>
+      </w:pPr>
+      <w:r>
+        <w:rPr>
+          <w:rStyle w:val="HTMLCode"/>
+          <w:rFonts w:ascii="Consolas" w:hAnsi="Consolas" w:cs="Consolas"/>
+          <w:color w:val="24292E"/>
+          <w:bdr w:val="none" w:sz="0" w:space="0" w:color="auto" w:frame="1"/>
+        </w:rPr>
+        <w:t xml:space="preserve">helm repo </w:t>
+      </w:r>
+      <w:proofErr w:type="gramStart"/>
+      <w:r>
+        <w:rPr>
+          <w:rStyle w:val="HTMLCode"/>
+          <w:rFonts w:ascii="Consolas" w:hAnsi="Consolas" w:cs="Consolas"/>
+          <w:color w:val="24292E"/>
+          <w:bdr w:val="none" w:sz="0" w:space="0" w:color="auto" w:frame="1"/>
+        </w:rPr>
+        <w:t>add</w:t>
+      </w:r>
+      <w:proofErr w:type="gramEnd"/>
+      <w:r>
+        <w:rPr>
+          <w:rStyle w:val="HTMLCode"/>
+          <w:rFonts w:ascii="Consolas" w:hAnsi="Consolas" w:cs="Consolas"/>
+          <w:color w:val="24292E"/>
+          <w:bdr w:val="none" w:sz="0" w:space="0" w:color="auto" w:frame="1"/>
+        </w:rPr>
+        <w:t xml:space="preserve"> </w:t>
+      </w:r>
+      <w:proofErr w:type="spellStart"/>
+      <w:r>
+        <w:rPr>
+          <w:rStyle w:val="HTMLCode"/>
+          <w:rFonts w:ascii="Consolas" w:hAnsi="Consolas" w:cs="Consolas"/>
+          <w:color w:val="24292E"/>
+          <w:bdr w:val="none" w:sz="0" w:space="0" w:color="auto" w:frame="1"/>
+        </w:rPr>
+        <w:t>ibm</w:t>
+      </w:r>
+      <w:proofErr w:type="spellEnd"/>
+      <w:r>
+        <w:rPr>
+          <w:rStyle w:val="HTMLCode"/>
+          <w:rFonts w:ascii="Consolas" w:hAnsi="Consolas" w:cs="Consolas"/>
+          <w:color w:val="24292E"/>
+          <w:bdr w:val="none" w:sz="0" w:space="0" w:color="auto" w:frame="1"/>
+        </w:rPr>
+        <w:t>-charts https://raw.githubusercontent.com/IBM/charts/master/repo/stable/</w:t>
+      </w:r>
+    </w:p>
+    <w:p>
+      <w:pPr>
+        <w:numPr>
+          <w:ilvl w:val="0"/>
+          <w:numId w:val="4"/>
+        </w:numPr>
+        <w:spacing w:before="100" w:beforeAutospacing="1" w:after="100" w:afterAutospacing="1" w:line="240" w:lineRule="auto"/>
+        <w:rPr>
+          <w:rFonts w:ascii="Helvetica" w:hAnsi="Helvetica"/>
+          <w:color w:val="24292E"/>
+        </w:rPr>
+      </w:pPr>
+      <w:r>
+        <w:rPr>
+          <w:rStyle w:val="Strong"/>
+          <w:rFonts w:ascii="Helvetica" w:hAnsi="Helvetica"/>
+          <w:color w:val="24292E"/>
+        </w:rPr>
+        <w:t>Deploy microclimate Helm chart</w:t>
+      </w:r>
+    </w:p>
+    <w:p>
+      <w:pPr>
+        <w:pStyle w:val="HTMLPreformatted"/>
+        <w:shd w:val="clear" w:color="auto" w:fill="F6F8FA"/>
+        <w:rPr>
+          <w:rStyle w:val="HTMLCode"/>
+          <w:rFonts w:ascii="Consolas" w:hAnsi="Consolas" w:cs="Consolas"/>
+          <w:color w:val="24292E"/>
+          <w:bdr w:val="none" w:sz="0" w:space="0" w:color="auto" w:frame="1"/>
+        </w:rPr>
+      </w:pPr>
+      <w:r>
+        <w:rPr>
+          <w:rStyle w:val="HTMLCode"/>
+          <w:rFonts w:ascii="Consolas" w:hAnsi="Consolas" w:cs="Consolas"/>
+          <w:color w:val="24292E"/>
+          <w:bdr w:val="none" w:sz="0" w:space="0" w:color="auto" w:frame="1"/>
+        </w:rPr>
+        <w:t xml:space="preserve">helm install --name microclimate --namespace default --set </w:t>
+      </w:r>
+      <w:proofErr w:type="gramStart"/>
+      <w:r>
+        <w:rPr>
+          <w:rStyle w:val="HTMLCode"/>
+          <w:rFonts w:ascii="Consolas" w:hAnsi="Consolas" w:cs="Consolas"/>
+          <w:color w:val="24292E"/>
+          <w:bdr w:val="none" w:sz="0" w:space="0" w:color="auto" w:frame="1"/>
+        </w:rPr>
+        <w:t>global.rbac</w:t>
+      </w:r>
+      <w:proofErr w:type="gramEnd"/>
+      <w:r>
+        <w:rPr>
+          <w:rStyle w:val="HTMLCode"/>
+          <w:rFonts w:ascii="Consolas" w:hAnsi="Consolas" w:cs="Consolas"/>
+          <w:color w:val="24292E"/>
+          <w:bdr w:val="none" w:sz="0" w:space="0" w:color="auto" w:frame="1"/>
+        </w:rPr>
+        <w:t xml:space="preserve">.serviceAccountName=micro-sa,jenkins.rbac.serviceAccountName=pipeline-sa,hostName=microclimate.172.23.52.247.nip.io,jenkins.Master.HostName=jenkins.172.23.52.247.nip.io,jenkins.Pipeline.Template.RepositoryUrl=https://github.com/cloudnativedemo/jenkins-library.git,jenkins.Pipeline.Template.Version=master </w:t>
+      </w:r>
+      <w:proofErr w:type="spellStart"/>
+      <w:r>
+        <w:rPr>
+          <w:rStyle w:val="HTMLCode"/>
+          <w:rFonts w:ascii="Consolas" w:hAnsi="Consolas" w:cs="Consolas"/>
+          <w:color w:val="24292E"/>
+          <w:bdr w:val="none" w:sz="0" w:space="0" w:color="auto" w:frame="1"/>
+        </w:rPr>
+        <w:t>ibm</w:t>
+      </w:r>
+      <w:proofErr w:type="spellEnd"/>
+      <w:r>
+        <w:rPr>
+          <w:rStyle w:val="HTMLCode"/>
+          <w:rFonts w:ascii="Consolas" w:hAnsi="Consolas" w:cs="Consolas"/>
+          <w:color w:val="24292E"/>
+          <w:bdr w:val="none" w:sz="0" w:space="0" w:color="auto" w:frame="1"/>
+        </w:rPr>
+        <w:t>-charts/</w:t>
+      </w:r>
+      <w:proofErr w:type="spellStart"/>
+      <w:r>
+        <w:rPr>
+          <w:rStyle w:val="HTMLCode"/>
+          <w:rFonts w:ascii="Consolas" w:hAnsi="Consolas" w:cs="Consolas"/>
+          <w:color w:val="24292E"/>
+          <w:bdr w:val="none" w:sz="0" w:space="0" w:color="auto" w:frame="1"/>
+        </w:rPr>
+        <w:t>ibm</w:t>
+      </w:r>
+      <w:proofErr w:type="spellEnd"/>
+      <w:r>
+        <w:rPr>
+          <w:rStyle w:val="HTMLCode"/>
+          <w:rFonts w:ascii="Consolas" w:hAnsi="Consolas" w:cs="Consolas"/>
+          <w:color w:val="24292E"/>
+          <w:bdr w:val="none" w:sz="0" w:space="0" w:color="auto" w:frame="1"/>
+        </w:rPr>
+        <w:t>-microclimate --</w:t>
+      </w:r>
+      <w:proofErr w:type="spellStart"/>
+      <w:r>
+        <w:rPr>
+          <w:rStyle w:val="HTMLCode"/>
+          <w:rFonts w:ascii="Consolas" w:hAnsi="Consolas" w:cs="Consolas"/>
+          <w:color w:val="24292E"/>
+          <w:bdr w:val="none" w:sz="0" w:space="0" w:color="auto" w:frame="1"/>
+        </w:rPr>
+        <w:t>tls</w:t>
+      </w:r>
+      <w:proofErr w:type="spellEnd"/>
+    </w:p>
+    <w:p>
+      <w:pPr>
+        <w:pStyle w:val="NormalWeb"/>
+        <w:spacing w:before="0" w:beforeAutospacing="0" w:after="240" w:afterAutospacing="0"/>
+        <w:rPr>
+          <w:rFonts w:ascii="Helvetica" w:hAnsi="Helvetica"/>
+          <w:color w:val="24292E"/>
+        </w:rPr>
+      </w:pPr>
+      <w:r>
+        <w:rPr>
+          <w:rStyle w:val="Strong"/>
+          <w:rFonts w:ascii="Helvetica" w:hAnsi="Helvetica"/>
+          <w:i/>
+          <w:iCs/>
+          <w:color w:val="24292E"/>
+        </w:rPr>
+        <w:t>Note:</w:t>
+      </w:r>
+      <w:r>
+        <w:rPr>
+          <w:rFonts w:ascii="Helvetica" w:hAnsi="Helvetica"/>
+          <w:color w:val="24292E"/>
+        </w:rPr>
+        <w:t> Replace &lt;172.23.52.247&gt; with your &lt;PROXY_IP&gt;</w:t>
+      </w:r>
+    </w:p>
+    <w:p>
+      <w:pPr>
+        <w:pStyle w:val="Heading4"/>
+        <w:spacing w:before="360" w:beforeAutospacing="0" w:after="240" w:afterAutospacing="0"/>
+        <w:rPr>
+          <w:rFonts w:ascii="Helvetica" w:hAnsi="Helvetica"/>
+          <w:color w:val="24292E"/>
+        </w:rPr>
+      </w:pPr>
+      <w:r>
+        <w:rPr>
+          <w:rStyle w:val="Strong"/>
+          <w:rFonts w:ascii="Helvetica" w:hAnsi="Helvetica"/>
+          <w:b/>
+          <w:bCs/>
+          <w:color w:val="24292E"/>
+        </w:rPr>
+        <w:t xml:space="preserve">Via ICP </w:t>
+      </w:r>
+      <w:proofErr w:type="spellStart"/>
+      <w:r>
+        <w:rPr>
+          <w:rStyle w:val="Strong"/>
+          <w:rFonts w:ascii="Helvetica" w:hAnsi="Helvetica"/>
+          <w:b/>
+          <w:bCs/>
+          <w:color w:val="24292E"/>
+        </w:rPr>
+        <w:t>catalog</w:t>
+      </w:r>
+      <w:proofErr w:type="spellEnd"/>
+    </w:p>
+    <w:p>
+      <w:pPr>
+        <w:numPr>
+          <w:ilvl w:val="0"/>
+          <w:numId w:val="5"/>
+        </w:numPr>
+        <w:spacing w:beforeAutospacing="1" w:after="0" w:afterAutospacing="1" w:line="240" w:lineRule="auto"/>
+        <w:rPr>
+          <w:rFonts w:ascii="Helvetica" w:hAnsi="Helvetica"/>
+          <w:color w:val="24292E"/>
+        </w:rPr>
+      </w:pPr>
+      <w:r>
+        <w:rPr>
+          <w:rFonts w:ascii="Helvetica" w:hAnsi="Helvetica"/>
+          <w:color w:val="24292E"/>
+        </w:rPr>
+        <w:t xml:space="preserve">Select </w:t>
+      </w:r>
+      <w:proofErr w:type="spellStart"/>
+      <w:r>
+        <w:rPr>
+          <w:rFonts w:ascii="Helvetica" w:hAnsi="Helvetica"/>
+          <w:color w:val="24292E"/>
+        </w:rPr>
+        <w:t>ibm</w:t>
+      </w:r>
+      <w:proofErr w:type="spellEnd"/>
+      <w:r>
+        <w:rPr>
+          <w:rFonts w:ascii="Helvetica" w:hAnsi="Helvetica"/>
+          <w:color w:val="24292E"/>
+        </w:rPr>
+        <w:t>-microclimate from ICP catalog &gt; click </w:t>
+      </w:r>
+      <w:r>
+        <w:rPr>
+          <w:rStyle w:val="HTMLCode"/>
+          <w:rFonts w:ascii="Consolas" w:eastAsiaTheme="minorHAnsi" w:hAnsi="Consolas" w:cs="Consolas"/>
+          <w:color w:val="24292E"/>
+        </w:rPr>
+        <w:t>Configure</w:t>
+      </w:r>
+    </w:p>
+    <w:p>
+      <w:pPr>
+        <w:numPr>
+          <w:ilvl w:val="0"/>
+          <w:numId w:val="5"/>
+        </w:numPr>
+        <w:spacing w:before="60" w:after="100" w:afterAutospacing="1" w:line="240" w:lineRule="auto"/>
+        <w:rPr>
+          <w:rFonts w:ascii="Helvetica" w:hAnsi="Helvetica"/>
+          <w:color w:val="24292E"/>
+        </w:rPr>
+      </w:pPr>
+      <w:r>
+        <w:rPr>
+          <w:rFonts w:ascii="Helvetica" w:hAnsi="Helvetica"/>
+          <w:color w:val="24292E"/>
+        </w:rPr>
+        <w:t>Provide values for the following parameters:</w:t>
+      </w:r>
+    </w:p>
+    <w:p>
+      <w:pPr>
+        <w:numPr>
+          <w:ilvl w:val="1"/>
+          <w:numId w:val="5"/>
+        </w:numPr>
+        <w:spacing w:beforeAutospacing="1" w:after="0" w:afterAutospacing="1" w:line="240" w:lineRule="auto"/>
+        <w:rPr>
+          <w:rFonts w:ascii="Helvetica" w:hAnsi="Helvetica"/>
+          <w:color w:val="24292E"/>
+        </w:rPr>
+      </w:pPr>
+      <w:r>
+        <w:rPr>
+          <w:rStyle w:val="HTMLCode"/>
+          <w:rFonts w:ascii="Consolas" w:eastAsiaTheme="minorHAnsi" w:hAnsi="Consolas" w:cs="Consolas"/>
+          <w:color w:val="24292E"/>
+        </w:rPr>
+        <w:t>Helm release name</w:t>
+      </w:r>
+      <w:r>
+        <w:rPr>
+          <w:rFonts w:ascii="Helvetica" w:hAnsi="Helvetica"/>
+          <w:color w:val="24292E"/>
+        </w:rPr>
+        <w:t>: your-microclimate-release-name</w:t>
+      </w:r>
+    </w:p>
+    <w:p>
+      <w:pPr>
+        <w:numPr>
+          <w:ilvl w:val="1"/>
+          <w:numId w:val="5"/>
+        </w:numPr>
+        <w:spacing w:after="0" w:afterAutospacing="1" w:line="240" w:lineRule="auto"/>
+        <w:rPr>
+          <w:rFonts w:ascii="Helvetica" w:hAnsi="Helvetica"/>
+          <w:color w:val="24292E"/>
+        </w:rPr>
+      </w:pPr>
+      <w:r>
+        <w:rPr>
+          <w:rStyle w:val="HTMLCode"/>
+          <w:rFonts w:ascii="Consolas" w:eastAsiaTheme="minorHAnsi" w:hAnsi="Consolas" w:cs="Consolas"/>
+          <w:color w:val="24292E"/>
+        </w:rPr>
+        <w:t>Namespace</w:t>
+      </w:r>
+      <w:r>
+        <w:rPr>
+          <w:rFonts w:ascii="Helvetica" w:hAnsi="Helvetica"/>
+          <w:color w:val="24292E"/>
+        </w:rPr>
+        <w:t>: default (or your preferred namespace)</w:t>
+      </w:r>
+    </w:p>
+    <w:p>
+      <w:pPr>
+        <w:numPr>
+          <w:ilvl w:val="1"/>
+          <w:numId w:val="5"/>
+        </w:numPr>
+        <w:spacing w:after="0" w:afterAutospacing="1" w:line="240" w:lineRule="auto"/>
+        <w:rPr>
+          <w:rFonts w:ascii="Helvetica" w:hAnsi="Helvetica"/>
+          <w:color w:val="24292E"/>
+        </w:rPr>
+      </w:pPr>
+      <w:r>
+        <w:rPr>
+          <w:rStyle w:val="HTMLCode"/>
+          <w:rFonts w:ascii="Consolas" w:eastAsiaTheme="minorHAnsi" w:hAnsi="Consolas" w:cs="Consolas"/>
+          <w:color w:val="24292E"/>
+        </w:rPr>
+        <w:t>Microclimate hostname</w:t>
+      </w:r>
+      <w:r>
+        <w:rPr>
+          <w:rFonts w:ascii="Helvetica" w:hAnsi="Helvetica"/>
+          <w:color w:val="24292E"/>
+        </w:rPr>
+        <w:t>: microclimate.172.23.52.247.nip.io (replace with your &lt;microclimate.PROXY_IP.nip.io&gt; or your own hostname)</w:t>
+      </w:r>
+    </w:p>
+    <w:p>
+      <w:pPr>
+        <w:numPr>
+          <w:ilvl w:val="1"/>
+          <w:numId w:val="5"/>
+        </w:numPr>
+        <w:spacing w:before="60" w:after="100" w:afterAutospacing="1" w:line="240" w:lineRule="auto"/>
+        <w:rPr>
+          <w:rFonts w:ascii="Helvetica" w:hAnsi="Helvetica"/>
+          <w:color w:val="24292E"/>
+        </w:rPr>
+      </w:pPr>
+      <w:r>
+        <w:rPr>
+          <w:rFonts w:ascii="Helvetica" w:hAnsi="Helvetica"/>
+          <w:color w:val="24292E"/>
+        </w:rPr>
+        <w:t>Ensure that you've already created Persistent Volumes for Microclimate and Jenkins</w:t>
+      </w:r>
+    </w:p>
+    <w:p>
+      <w:pPr>
+        <w:numPr>
+          <w:ilvl w:val="1"/>
+          <w:numId w:val="5"/>
+        </w:numPr>
+        <w:spacing w:after="0" w:afterAutospacing="1" w:line="240" w:lineRule="auto"/>
+        <w:rPr>
+          <w:rFonts w:ascii="Helvetica" w:hAnsi="Helvetica"/>
+          <w:color w:val="24292E"/>
+        </w:rPr>
+      </w:pPr>
+      <w:r>
+        <w:rPr>
+          <w:rStyle w:val="HTMLCode"/>
+          <w:rFonts w:ascii="Consolas" w:eastAsiaTheme="minorHAnsi" w:hAnsi="Consolas" w:cs="Consolas"/>
+          <w:color w:val="24292E"/>
+        </w:rPr>
+        <w:t>Service account name for Portal</w:t>
+      </w:r>
+      <w:r>
+        <w:rPr>
+          <w:rFonts w:ascii="Helvetica" w:hAnsi="Helvetica"/>
+          <w:color w:val="24292E"/>
+        </w:rPr>
+        <w:t>: micro-</w:t>
+      </w:r>
+      <w:proofErr w:type="spellStart"/>
+      <w:r>
+        <w:rPr>
+          <w:rFonts w:ascii="Helvetica" w:hAnsi="Helvetica"/>
+          <w:color w:val="24292E"/>
+        </w:rPr>
+        <w:t>sa</w:t>
+      </w:r>
+      <w:proofErr w:type="spellEnd"/>
+    </w:p>
+    <w:p>
+      <w:pPr>
+        <w:numPr>
+          <w:ilvl w:val="1"/>
+          <w:numId w:val="5"/>
+        </w:numPr>
+        <w:spacing w:after="0" w:afterAutospacing="1" w:line="240" w:lineRule="auto"/>
+        <w:rPr>
+          <w:rFonts w:ascii="Helvetica" w:hAnsi="Helvetica"/>
+          <w:color w:val="24292E"/>
+        </w:rPr>
+      </w:pPr>
+      <w:r>
+        <w:rPr>
+          <w:rStyle w:val="HTMLCode"/>
+          <w:rFonts w:ascii="Consolas" w:eastAsiaTheme="minorHAnsi" w:hAnsi="Consolas" w:cs="Consolas"/>
+          <w:color w:val="24292E"/>
+        </w:rPr>
+        <w:t>Jenkins library repository</w:t>
+      </w:r>
+      <w:r>
+        <w:rPr>
+          <w:rFonts w:ascii="Helvetica" w:hAnsi="Helvetica"/>
+          <w:color w:val="24292E"/>
+        </w:rPr>
+        <w:t>: </w:t>
+      </w:r>
+      <w:hyperlink r:id="rId9" w:history="1">
+        <w:r>
+          <w:rPr>
+            <w:rStyle w:val="Hyperlink"/>
+            <w:rFonts w:ascii="Helvetica" w:hAnsi="Helvetica"/>
+            <w:color w:val="0366D6"/>
+          </w:rPr>
+          <w:t>https://github.com/cloudnativedemo/jenkins-library.git</w:t>
+        </w:r>
+      </w:hyperlink>
+    </w:p>
+    <w:p>
+      <w:pPr>
+        <w:numPr>
+          <w:ilvl w:val="1"/>
+          <w:numId w:val="5"/>
+        </w:numPr>
+        <w:spacing w:after="0" w:afterAutospacing="1" w:line="240" w:lineRule="auto"/>
+        <w:rPr>
+          <w:rFonts w:ascii="Helvetica" w:hAnsi="Helvetica"/>
+          <w:color w:val="24292E"/>
+        </w:rPr>
+      </w:pPr>
+      <w:r>
+        <w:rPr>
+          <w:rStyle w:val="HTMLCode"/>
+          <w:rFonts w:ascii="Consolas" w:eastAsiaTheme="minorHAnsi" w:hAnsi="Consolas" w:cs="Consolas"/>
+          <w:color w:val="24292E"/>
+        </w:rPr>
+        <w:t>Jenkins hostname</w:t>
+      </w:r>
+      <w:r>
+        <w:rPr>
+          <w:rFonts w:ascii="Helvetica" w:hAnsi="Helvetica"/>
+          <w:color w:val="24292E"/>
+        </w:rPr>
+        <w:t>: jenkins.172.23.52.247.nip.io (replace with your &lt;jenkins.PROXY_IP.nip.io&gt; or your own hostname)</w:t>
+      </w:r>
+    </w:p>
+    <w:p>
+      <w:pPr>
+        <w:numPr>
+          <w:ilvl w:val="1"/>
+          <w:numId w:val="5"/>
+        </w:numPr>
+        <w:spacing w:after="0" w:afterAutospacing="1" w:line="240" w:lineRule="auto"/>
+        <w:rPr>
+          <w:rFonts w:ascii="Helvetica" w:hAnsi="Helvetica"/>
+          <w:color w:val="24292E"/>
+        </w:rPr>
+      </w:pPr>
+      <w:r>
+        <w:rPr>
+          <w:rStyle w:val="HTMLCode"/>
+          <w:rFonts w:ascii="Consolas" w:eastAsiaTheme="minorHAnsi" w:hAnsi="Consolas" w:cs="Consolas"/>
+          <w:color w:val="24292E"/>
+        </w:rPr>
+        <w:t>Service account name</w:t>
+      </w:r>
+      <w:r>
+        <w:rPr>
+          <w:rFonts w:ascii="Helvetica" w:hAnsi="Helvetica"/>
+          <w:color w:val="24292E"/>
+        </w:rPr>
+        <w:t>: pipeline-</w:t>
+      </w:r>
+      <w:proofErr w:type="spellStart"/>
+      <w:r>
+        <w:rPr>
+          <w:rFonts w:ascii="Helvetica" w:hAnsi="Helvetica"/>
+          <w:color w:val="24292E"/>
+        </w:rPr>
+        <w:t>sa</w:t>
+      </w:r>
+      <w:proofErr w:type="spellEnd"/>
+    </w:p>
+    <w:p>
+      <w:pPr>
+        <w:numPr>
+          <w:ilvl w:val="1"/>
+          <w:numId w:val="5"/>
+        </w:numPr>
+        <w:spacing w:after="0" w:afterAutospacing="1" w:line="240" w:lineRule="auto"/>
+        <w:rPr>
+          <w:rFonts w:ascii="Helvetica" w:hAnsi="Helvetica"/>
+          <w:color w:val="24292E"/>
+        </w:rPr>
+      </w:pPr>
+      <w:r>
+        <w:rPr>
+          <w:rFonts w:ascii="Helvetica" w:hAnsi="Helvetica"/>
+          <w:color w:val="24292E"/>
+        </w:rPr>
+        <w:t>Click </w:t>
+      </w:r>
+      <w:r>
+        <w:rPr>
+          <w:rStyle w:val="HTMLCode"/>
+          <w:rFonts w:ascii="Consolas" w:eastAsiaTheme="minorHAnsi" w:hAnsi="Consolas" w:cs="Consolas"/>
+          <w:color w:val="24292E"/>
+        </w:rPr>
+        <w:t>deploy</w:t>
+      </w:r>
+    </w:p>
+    <w:p>
+      <w:pPr>
+        <w:pStyle w:val="Heading2"/>
+        <w:pBdr>
+          <w:bottom w:val="single" w:sz="6" w:space="4" w:color="EAECEF"/>
+        </w:pBdr>
+        <w:spacing w:before="360" w:beforeAutospacing="0" w:after="240" w:afterAutospacing="0"/>
+        <w:rPr>
+          <w:rFonts w:ascii="Helvetica" w:hAnsi="Helvetica"/>
+          <w:color w:val="24292E"/>
+        </w:rPr>
+      </w:pPr>
+      <w:r>
+        <w:rPr>
+          <w:rFonts w:ascii="Helvetica" w:hAnsi="Helvetica"/>
+          <w:color w:val="24292E"/>
+        </w:rPr>
+        <w:t>Create a project in Microclimate and Deploy</w:t>
+      </w:r>
+    </w:p>
+    <w:p>
+      <w:pPr>
+        <w:pStyle w:val="NormalWeb"/>
+        <w:spacing w:before="0" w:beforeAutospacing="0" w:after="240" w:afterAutospacing="0"/>
+        <w:rPr>
+          <w:rFonts w:ascii="Helvetica" w:hAnsi="Helvetica"/>
+          <w:color w:val="24292E"/>
+        </w:rPr>
+      </w:pPr>
+      <w:r>
+        <w:rPr>
+          <w:rFonts w:ascii="Helvetica" w:hAnsi="Helvetica"/>
+          <w:color w:val="24292E"/>
+        </w:rPr>
+        <w:t>Once the Microclimate helm deployment completed, you can start to deploy your custom project</w:t>
+      </w:r>
+    </w:p>
+    <w:p>
+      <w:pPr>
+        <w:pStyle w:val="NormalWeb"/>
+        <w:numPr>
+          <w:ilvl w:val="0"/>
+          <w:numId w:val="6"/>
+        </w:numPr>
+        <w:spacing w:before="240" w:beforeAutospacing="0" w:after="240" w:afterAutospacing="0"/>
+        <w:rPr>
+          <w:rFonts w:ascii="Helvetica" w:hAnsi="Helvetica"/>
+          <w:color w:val="24292E"/>
+        </w:rPr>
+      </w:pPr>
+      <w:r>
+        <w:rPr>
+          <w:rFonts w:ascii="Helvetica" w:hAnsi="Helvetica"/>
+          <w:color w:val="24292E"/>
+        </w:rPr>
+        <w:t xml:space="preserve">Make sure that your project contains a </w:t>
+      </w:r>
+      <w:proofErr w:type="spellStart"/>
+      <w:r>
+        <w:rPr>
+          <w:rFonts w:ascii="Helvetica" w:hAnsi="Helvetica"/>
+          <w:color w:val="24292E"/>
+        </w:rPr>
+        <w:t>Dockerfile</w:t>
+      </w:r>
+      <w:proofErr w:type="spellEnd"/>
+      <w:r>
+        <w:rPr>
+          <w:rFonts w:ascii="Helvetica" w:hAnsi="Helvetica"/>
+          <w:color w:val="24292E"/>
+        </w:rPr>
+        <w:t xml:space="preserve">, </w:t>
+      </w:r>
+      <w:proofErr w:type="spellStart"/>
+      <w:r>
+        <w:rPr>
+          <w:rFonts w:ascii="Helvetica" w:hAnsi="Helvetica"/>
+          <w:color w:val="24292E"/>
+        </w:rPr>
+        <w:t>Jenkinsfile</w:t>
+      </w:r>
+      <w:proofErr w:type="spellEnd"/>
+      <w:r>
+        <w:rPr>
+          <w:rFonts w:ascii="Helvetica" w:hAnsi="Helvetica"/>
+          <w:color w:val="24292E"/>
+        </w:rPr>
+        <w:t xml:space="preserve"> and a chart directory (for helm chart)</w:t>
+      </w:r>
+    </w:p>
+    <w:p>
+      <w:pPr>
+        <w:pStyle w:val="NormalWeb"/>
+        <w:numPr>
+          <w:ilvl w:val="0"/>
+          <w:numId w:val="6"/>
+        </w:numPr>
+        <w:spacing w:before="240" w:beforeAutospacing="0" w:after="240" w:afterAutospacing="0"/>
+        <w:rPr>
+          <w:rFonts w:ascii="Helvetica" w:hAnsi="Helvetica"/>
+          <w:color w:val="24292E"/>
+        </w:rPr>
+      </w:pPr>
+      <w:r>
+        <w:rPr>
+          <w:rFonts w:ascii="Helvetica" w:hAnsi="Helvetica"/>
+          <w:color w:val="24292E"/>
+        </w:rPr>
+        <w:lastRenderedPageBreak/>
+        <w:t>Launch Microclimate (</w:t>
+      </w:r>
+      <w:hyperlink r:id="rId10" w:history="1">
+        <w:r>
+          <w:rPr>
+            <w:rStyle w:val="Hyperlink"/>
+            <w:rFonts w:ascii="Helvetica" w:hAnsi="Helvetica"/>
+            <w:color w:val="0366D6"/>
+          </w:rPr>
+          <w:t>https://microclimate.172.23.52.247.nip.io</w:t>
+        </w:r>
+      </w:hyperlink>
+      <w:r>
+        <w:rPr>
+          <w:rFonts w:ascii="Helvetica" w:hAnsi="Helvetica"/>
+          <w:color w:val="24292E"/>
+        </w:rPr>
+        <w:t> - replace with your own microclimate hostname) and accept licensing agreement (for first launch only)</w:t>
+      </w:r>
+    </w:p>
+    <w:p>
+      <w:pPr>
+        <w:pStyle w:val="NormalWeb"/>
+        <w:numPr>
+          <w:ilvl w:val="0"/>
+          <w:numId w:val="6"/>
+        </w:numPr>
+        <w:spacing w:before="0" w:beforeAutospacing="0" w:after="0" w:afterAutospacing="0"/>
+        <w:rPr>
+          <w:rFonts w:ascii="Helvetica" w:hAnsi="Helvetica"/>
+          <w:color w:val="24292E"/>
+        </w:rPr>
+      </w:pPr>
+      <w:r>
+        <w:rPr>
+          <w:rFonts w:ascii="Helvetica" w:hAnsi="Helvetica"/>
+          <w:color w:val="24292E"/>
+        </w:rPr>
+        <w:t>Select Projects &gt; Click </w:t>
+      </w:r>
+      <w:r>
+        <w:rPr>
+          <w:rStyle w:val="HTMLCode"/>
+          <w:rFonts w:ascii="Consolas" w:hAnsi="Consolas" w:cs="Consolas"/>
+          <w:color w:val="24292E"/>
+        </w:rPr>
+        <w:t>New Project</w:t>
+      </w:r>
+    </w:p>
+    <w:p>
+      <w:pPr>
+        <w:pStyle w:val="NormalWeb"/>
+        <w:numPr>
+          <w:ilvl w:val="0"/>
+          <w:numId w:val="6"/>
+        </w:numPr>
+        <w:spacing w:before="0" w:beforeAutospacing="0" w:after="0" w:afterAutospacing="0"/>
+        <w:rPr>
+          <w:rFonts w:ascii="Helvetica" w:hAnsi="Helvetica"/>
+          <w:color w:val="24292E"/>
+        </w:rPr>
+      </w:pPr>
+      <w:r>
+        <w:rPr>
+          <w:rFonts w:ascii="Helvetica" w:hAnsi="Helvetica"/>
+          <w:color w:val="24292E"/>
+        </w:rPr>
+        <w:t>Select </w:t>
+      </w:r>
+      <w:r>
+        <w:rPr>
+          <w:rStyle w:val="HTMLCode"/>
+          <w:rFonts w:ascii="Consolas" w:hAnsi="Consolas" w:cs="Consolas"/>
+          <w:color w:val="24292E"/>
+        </w:rPr>
+        <w:t>Java</w:t>
+      </w:r>
+      <w:r>
+        <w:rPr>
+          <w:rFonts w:ascii="Helvetica" w:hAnsi="Helvetica"/>
+          <w:color w:val="24292E"/>
+        </w:rPr>
+        <w:t> project type and provide a </w:t>
+      </w:r>
+      <w:r>
+        <w:rPr>
+          <w:rStyle w:val="HTMLCode"/>
+          <w:rFonts w:ascii="Consolas" w:hAnsi="Consolas" w:cs="Consolas"/>
+          <w:color w:val="24292E"/>
+        </w:rPr>
+        <w:t>project name</w:t>
+      </w:r>
+      <w:r>
+        <w:rPr>
+          <w:rFonts w:ascii="Helvetica" w:hAnsi="Helvetica"/>
+          <w:color w:val="24292E"/>
+        </w:rPr>
+        <w:t> &gt; click </w:t>
+      </w:r>
+      <w:r>
+        <w:rPr>
+          <w:rStyle w:val="HTMLCode"/>
+          <w:rFonts w:ascii="Consolas" w:hAnsi="Consolas" w:cs="Consolas"/>
+          <w:color w:val="24292E"/>
+        </w:rPr>
+        <w:t>Next</w:t>
+      </w:r>
+    </w:p>
+    <w:p>
+      <w:pPr>
+        <w:pStyle w:val="NormalWeb"/>
+        <w:numPr>
+          <w:ilvl w:val="0"/>
+          <w:numId w:val="6"/>
+        </w:numPr>
+        <w:spacing w:before="0" w:beforeAutospacing="0" w:after="0" w:afterAutospacing="0"/>
+        <w:rPr>
+          <w:rFonts w:ascii="Helvetica" w:hAnsi="Helvetica"/>
+          <w:color w:val="24292E"/>
+        </w:rPr>
+      </w:pPr>
+      <w:r>
+        <w:rPr>
+          <w:rFonts w:ascii="Helvetica" w:hAnsi="Helvetica"/>
+          <w:color w:val="24292E"/>
+        </w:rPr>
+        <w:t>Select </w:t>
+      </w:r>
+      <w:proofErr w:type="spellStart"/>
+      <w:r>
+        <w:rPr>
+          <w:rStyle w:val="HTMLCode"/>
+          <w:rFonts w:ascii="Consolas" w:hAnsi="Consolas" w:cs="Consolas"/>
+          <w:color w:val="24292E"/>
+        </w:rPr>
+        <w:t>Microprofile</w:t>
+      </w:r>
+      <w:proofErr w:type="spellEnd"/>
+      <w:r>
+        <w:rPr>
+          <w:rStyle w:val="HTMLCode"/>
+          <w:rFonts w:ascii="Consolas" w:hAnsi="Consolas" w:cs="Consolas"/>
+          <w:color w:val="24292E"/>
+        </w:rPr>
+        <w:t>/J2EE</w:t>
+      </w:r>
+      <w:r>
+        <w:rPr>
+          <w:rFonts w:ascii="Helvetica" w:hAnsi="Helvetica"/>
+          <w:color w:val="24292E"/>
+        </w:rPr>
+        <w:t> and keep default value for </w:t>
+      </w:r>
+      <w:r>
+        <w:rPr>
+          <w:rStyle w:val="HTMLCode"/>
+          <w:rFonts w:ascii="Consolas" w:hAnsi="Consolas" w:cs="Consolas"/>
+          <w:color w:val="24292E"/>
+        </w:rPr>
+        <w:t>Context root</w:t>
+      </w:r>
+      <w:r>
+        <w:rPr>
+          <w:rFonts w:ascii="Helvetica" w:hAnsi="Helvetica"/>
+          <w:color w:val="24292E"/>
+        </w:rPr>
+        <w:t> &gt; click </w:t>
+      </w:r>
+      <w:r>
+        <w:rPr>
+          <w:rStyle w:val="HTMLCode"/>
+          <w:rFonts w:ascii="Consolas" w:hAnsi="Consolas" w:cs="Consolas"/>
+          <w:color w:val="24292E"/>
+        </w:rPr>
+        <w:t>Create</w:t>
+      </w:r>
+    </w:p>
+    <w:p>
+      <w:pPr>
+        <w:pStyle w:val="NormalWeb"/>
+        <w:numPr>
+          <w:ilvl w:val="0"/>
+          <w:numId w:val="6"/>
+        </w:numPr>
+        <w:spacing w:before="0" w:beforeAutospacing="0" w:after="0" w:afterAutospacing="0"/>
+        <w:rPr>
+          <w:rFonts w:ascii="Helvetica" w:hAnsi="Helvetica"/>
+          <w:color w:val="24292E"/>
+        </w:rPr>
+      </w:pPr>
+      <w:r>
+        <w:rPr>
+          <w:rFonts w:ascii="Helvetica" w:hAnsi="Helvetica"/>
+          <w:color w:val="24292E"/>
+        </w:rPr>
+        <w:t>Once the project is created, select </w:t>
+      </w:r>
+      <w:r>
+        <w:rPr>
+          <w:rStyle w:val="HTMLCode"/>
+          <w:rFonts w:ascii="Consolas" w:hAnsi="Consolas" w:cs="Consolas"/>
+          <w:color w:val="24292E"/>
+        </w:rPr>
+        <w:t>Pipeline</w:t>
+      </w:r>
+      <w:r>
+        <w:rPr>
+          <w:rFonts w:ascii="Helvetica" w:hAnsi="Helvetica"/>
+          <w:color w:val="24292E"/>
+        </w:rPr>
+        <w:t> on the left menu</w:t>
+      </w:r>
+    </w:p>
+    <w:p>
+      <w:pPr>
+        <w:pStyle w:val="NormalWeb"/>
+        <w:numPr>
+          <w:ilvl w:val="0"/>
+          <w:numId w:val="6"/>
+        </w:numPr>
+        <w:spacing w:before="0" w:beforeAutospacing="0" w:after="0" w:afterAutospacing="0"/>
+        <w:rPr>
+          <w:rFonts w:ascii="Helvetica" w:hAnsi="Helvetica"/>
+          <w:color w:val="24292E"/>
+        </w:rPr>
+      </w:pPr>
+      <w:r>
+        <w:rPr>
+          <w:rFonts w:ascii="Helvetica" w:hAnsi="Helvetica"/>
+          <w:color w:val="24292E"/>
+        </w:rPr>
+        <w:t>Click </w:t>
+      </w:r>
+      <w:r>
+        <w:rPr>
+          <w:rStyle w:val="HTMLCode"/>
+          <w:rFonts w:ascii="Consolas" w:hAnsi="Consolas" w:cs="Consolas"/>
+          <w:color w:val="24292E"/>
+        </w:rPr>
+        <w:t>Create pipeline</w:t>
+      </w:r>
+      <w:r>
+        <w:rPr>
+          <w:rFonts w:ascii="Helvetica" w:hAnsi="Helvetica"/>
+          <w:color w:val="24292E"/>
+        </w:rPr>
+        <w:t xml:space="preserve">, and provide name and </w:t>
+      </w:r>
+      <w:proofErr w:type="spellStart"/>
+      <w:r>
+        <w:rPr>
+          <w:rFonts w:ascii="Helvetica" w:hAnsi="Helvetica"/>
+          <w:color w:val="24292E"/>
+        </w:rPr>
+        <w:t>github</w:t>
+      </w:r>
+      <w:proofErr w:type="spellEnd"/>
+      <w:r>
+        <w:rPr>
+          <w:rFonts w:ascii="Helvetica" w:hAnsi="Helvetica"/>
+          <w:color w:val="24292E"/>
+        </w:rPr>
+        <w:t xml:space="preserve"> repo of the pipeline &gt; click </w:t>
+      </w:r>
+      <w:r>
+        <w:rPr>
+          <w:rStyle w:val="HTMLCode"/>
+          <w:rFonts w:ascii="Consolas" w:hAnsi="Consolas" w:cs="Consolas"/>
+          <w:color w:val="24292E"/>
+        </w:rPr>
+        <w:t>Create pipeline</w:t>
+      </w:r>
+      <w:r>
+        <w:rPr>
+          <w:rFonts w:ascii="Helvetica" w:hAnsi="Helvetica"/>
+          <w:color w:val="24292E"/>
+        </w:rPr>
+        <w:t> to create a Jenkins pipeline</w:t>
+      </w:r>
+    </w:p>
+    <w:p>
+      <w:pPr>
+        <w:pStyle w:val="NormalWeb"/>
+        <w:numPr>
+          <w:ilvl w:val="0"/>
+          <w:numId w:val="6"/>
+        </w:numPr>
+        <w:spacing w:before="240" w:beforeAutospacing="0" w:after="240" w:afterAutospacing="0"/>
+        <w:rPr>
+          <w:rFonts w:ascii="Helvetica" w:hAnsi="Helvetica"/>
+          <w:color w:val="24292E"/>
+        </w:rPr>
+      </w:pPr>
+      <w:r>
+        <w:rPr>
+          <w:rFonts w:ascii="Helvetica" w:hAnsi="Helvetica"/>
+          <w:color w:val="24292E"/>
+        </w:rPr>
+        <w:t>Switch to Jenkins (</w:t>
+      </w:r>
+      <w:hyperlink r:id="rId11" w:history="1">
+        <w:r>
+          <w:rPr>
+            <w:rStyle w:val="Hyperlink"/>
+            <w:rFonts w:ascii="Helvetica" w:hAnsi="Helvetica"/>
+            <w:color w:val="0366D6"/>
           </w:rPr>
           <w:t>https://jenkins.172.23.52.247.nip.io</w:t>
         </w:r>
       </w:hyperlink>
       <w:r>
         <w:rPr>
-          <w:rFonts w:ascii="Arial" w:eastAsia="Times New Roman" w:hAnsi="Arial" w:cs="Arial"/>
-          <w:sz w:val="21"/>
-          <w:szCs w:val="21"/>
-        </w:rPr>
-        <w:t>)</w:t>
-      </w:r>
-    </w:p>
-    <w:p>
-      <w:pPr>
-        <w:spacing w:after="0" w:line="240" w:lineRule="auto"/>
-        <w:rPr>
-          <w:rFonts w:ascii="Arial" w:eastAsia="Times New Roman" w:hAnsi="Arial" w:cs="Arial"/>
-          <w:sz w:val="21"/>
-          <w:szCs w:val="21"/>
-        </w:rPr>
-      </w:pPr>
-      <w:r>
-        <w:rPr>
-          <w:rFonts w:ascii="Arial" w:eastAsia="Times New Roman" w:hAnsi="Arial" w:cs="Arial"/>
-          <w:sz w:val="21"/>
-          <w:szCs w:val="21"/>
-        </w:rPr>
-        <w:t>- Jenkins will build and deploy it back to ICP (</w:t>
-      </w:r>
-      <w:hyperlink r:id="rId6" w:history="1">
-        <w:r>
-          <w:rPr>
-            <w:rFonts w:ascii="Arial" w:eastAsia="Times New Roman" w:hAnsi="Arial" w:cs="Arial"/>
-            <w:color w:val="0000FF"/>
-            <w:sz w:val="21"/>
-            <w:szCs w:val="21"/>
-            <w:u w:val="single"/>
-          </w:rPr>
-          <w:t>https://172.23.52.247:8443</w:t>
-        </w:r>
-      </w:hyperlink>
-      <w:r>
-        <w:rPr>
-          <w:rFonts w:ascii="Arial" w:eastAsia="Times New Roman" w:hAnsi="Arial" w:cs="Arial"/>
-          <w:sz w:val="21"/>
-          <w:szCs w:val="21"/>
-        </w:rPr>
-        <w:t>)</w:t>
-      </w:r>
-    </w:p>
-    <w:p>
-      <w:pPr>
-        <w:spacing w:after="0" w:line="240" w:lineRule="auto"/>
-        <w:rPr>
-          <w:rFonts w:ascii="Arial" w:eastAsia="Times New Roman" w:hAnsi="Arial" w:cs="Arial"/>
-          <w:sz w:val="21"/>
-          <w:szCs w:val="21"/>
-        </w:rPr>
-      </w:pPr>
-      <w:r>
-        <w:rPr>
-          <w:rFonts w:ascii="Arial" w:eastAsia="Times New Roman" w:hAnsi="Arial" w:cs="Arial"/>
-          <w:sz w:val="21"/>
-          <w:szCs w:val="21"/>
-        </w:rPr>
-        <w:t>(All username/password are admin/admin)</w:t>
-      </w:r>
-    </w:p>
-    <w:p>
-      <w:bookmarkStart w:id="0" w:name="_GoBack"/>
-      <w:bookmarkEnd w:id="0"/>
-    </w:p>
+          <w:rFonts w:ascii="Helvetica" w:hAnsi="Helvetica"/>
+          <w:color w:val="24292E"/>
+        </w:rPr>
+        <w:t> - replace with your Jenkins hostname) to see if the pipeline has been created and built (refer to the troubleshooting section below if you have to wait for too long)</w:t>
+      </w:r>
+    </w:p>
+    <w:p>
+      <w:pPr>
+        <w:pStyle w:val="Heading2"/>
+        <w:pBdr>
+          <w:bottom w:val="single" w:sz="6" w:space="4" w:color="EAECEF"/>
+        </w:pBdr>
+        <w:spacing w:before="360" w:beforeAutospacing="0" w:after="240" w:afterAutospacing="0"/>
+        <w:rPr>
+          <w:rFonts w:ascii="Helvetica" w:hAnsi="Helvetica"/>
+          <w:color w:val="24292E"/>
+        </w:rPr>
+      </w:pPr>
+      <w:r>
+        <w:rPr>
+          <w:rFonts w:ascii="Helvetica" w:hAnsi="Helvetica"/>
+          <w:color w:val="24292E"/>
+        </w:rPr>
+        <w:t>Troubleshooting</w:t>
+      </w:r>
+    </w:p>
+    <w:p>
+      <w:pPr>
+        <w:numPr>
+          <w:ilvl w:val="0"/>
+          <w:numId w:val="7"/>
+        </w:numPr>
+        <w:spacing w:before="100" w:beforeAutospacing="1" w:after="100" w:afterAutospacing="1" w:line="240" w:lineRule="auto"/>
+        <w:rPr>
+          <w:rFonts w:ascii="Helvetica" w:hAnsi="Helvetica"/>
+          <w:color w:val="24292E"/>
+        </w:rPr>
+      </w:pPr>
+      <w:r>
+        <w:rPr>
+          <w:rFonts w:ascii="Helvetica" w:hAnsi="Helvetica"/>
+          <w:color w:val="24292E"/>
+        </w:rPr>
+        <w:t>When your Jenkins pipeline keeps looking for an executor for too long, there's probably an error occurred within your Jenkins containers. To identify the issue:</w:t>
+      </w:r>
+    </w:p>
+    <w:p>
+      <w:pPr>
+        <w:numPr>
+          <w:ilvl w:val="1"/>
+          <w:numId w:val="7"/>
+        </w:numPr>
+        <w:spacing w:beforeAutospacing="1" w:after="0" w:afterAutospacing="1" w:line="240" w:lineRule="auto"/>
+        <w:rPr>
+          <w:rFonts w:ascii="Helvetica" w:hAnsi="Helvetica"/>
+          <w:color w:val="24292E"/>
+        </w:rPr>
+      </w:pPr>
+      <w:r>
+        <w:rPr>
+          <w:rFonts w:ascii="Helvetica" w:hAnsi="Helvetica"/>
+          <w:color w:val="24292E"/>
+        </w:rPr>
+        <w:t>Identify the Jenkins pod name: </w:t>
+      </w:r>
+      <w:proofErr w:type="spellStart"/>
+      <w:r>
+        <w:rPr>
+          <w:rStyle w:val="HTMLCode"/>
+          <w:rFonts w:ascii="Consolas" w:eastAsiaTheme="minorHAnsi" w:hAnsi="Consolas" w:cs="Consolas"/>
+          <w:color w:val="24292E"/>
+        </w:rPr>
+        <w:t>kubectl</w:t>
+      </w:r>
+      <w:proofErr w:type="spellEnd"/>
+      <w:r>
+        <w:rPr>
+          <w:rStyle w:val="HTMLCode"/>
+          <w:rFonts w:ascii="Consolas" w:eastAsiaTheme="minorHAnsi" w:hAnsi="Consolas" w:cs="Consolas"/>
+          <w:color w:val="24292E"/>
+        </w:rPr>
+        <w:t xml:space="preserve"> get pods -n &lt;NAME_SPACE_WHERE_JENKINS_INSTALLED&gt; | grep </w:t>
+      </w:r>
+      <w:proofErr w:type="spellStart"/>
+      <w:r>
+        <w:rPr>
+          <w:rStyle w:val="HTMLCode"/>
+          <w:rFonts w:ascii="Consolas" w:eastAsiaTheme="minorHAnsi" w:hAnsi="Consolas" w:cs="Consolas"/>
+          <w:color w:val="24292E"/>
+        </w:rPr>
+        <w:t>jenkins</w:t>
+      </w:r>
+      <w:proofErr w:type="spellEnd"/>
+    </w:p>
+    <w:p>
+      <w:pPr>
+        <w:numPr>
+          <w:ilvl w:val="1"/>
+          <w:numId w:val="7"/>
+        </w:numPr>
+        <w:spacing w:after="0" w:afterAutospacing="1" w:line="240" w:lineRule="auto"/>
+        <w:rPr>
+          <w:rFonts w:ascii="Helvetica" w:hAnsi="Helvetica"/>
+          <w:color w:val="24292E"/>
+        </w:rPr>
+      </w:pPr>
+      <w:r>
+        <w:rPr>
+          <w:rFonts w:ascii="Helvetica" w:hAnsi="Helvetica"/>
+          <w:color w:val="24292E"/>
+        </w:rPr>
+        <w:t>View the log: </w:t>
+      </w:r>
+      <w:proofErr w:type="spellStart"/>
+      <w:r>
+        <w:rPr>
+          <w:rStyle w:val="HTMLCode"/>
+          <w:rFonts w:ascii="Consolas" w:eastAsiaTheme="minorHAnsi" w:hAnsi="Consolas" w:cs="Consolas"/>
+          <w:color w:val="24292E"/>
+        </w:rPr>
+        <w:t>kubectl</w:t>
+      </w:r>
+      <w:proofErr w:type="spellEnd"/>
+      <w:r>
+        <w:rPr>
+          <w:rStyle w:val="HTMLCode"/>
+          <w:rFonts w:ascii="Consolas" w:eastAsiaTheme="minorHAnsi" w:hAnsi="Consolas" w:cs="Consolas"/>
+          <w:color w:val="24292E"/>
+        </w:rPr>
+        <w:t xml:space="preserve"> log -n &lt;NAME_SPACE_WHERE_JENKINS_INSTALLED&gt; &lt;JENKINS_POD_NAME&gt; -f</w:t>
+      </w:r>
+    </w:p>
+    <w:p>
+      <w:pPr>
+        <w:numPr>
+          <w:ilvl w:val="1"/>
+          <w:numId w:val="7"/>
+        </w:numPr>
+        <w:spacing w:after="0" w:afterAutospacing="1" w:line="240" w:lineRule="auto"/>
+        <w:rPr>
+          <w:rFonts w:ascii="Helvetica" w:hAnsi="Helvetica"/>
+          <w:color w:val="24292E"/>
+        </w:rPr>
+      </w:pPr>
+      <w:r>
+        <w:rPr>
+          <w:rFonts w:ascii="Helvetica" w:hAnsi="Helvetica"/>
+          <w:color w:val="24292E"/>
+        </w:rPr>
+        <w:t>Most of the case I found caused by cluster image policy is not defined, you might need to update the default </w:t>
+      </w:r>
+      <w:proofErr w:type="spellStart"/>
+      <w:r>
+        <w:rPr>
+          <w:rStyle w:val="HTMLCode"/>
+          <w:rFonts w:ascii="Consolas" w:eastAsiaTheme="minorHAnsi" w:hAnsi="Consolas" w:cs="Consolas"/>
+          <w:color w:val="24292E"/>
+        </w:rPr>
+        <w:t>clusterimagepolicy</w:t>
+      </w:r>
+      <w:proofErr w:type="spellEnd"/>
+    </w:p>
+    <w:p>
+      <w:pPr>
+        <w:numPr>
+          <w:ilvl w:val="2"/>
+          <w:numId w:val="7"/>
+        </w:numPr>
+        <w:spacing w:beforeAutospacing="1" w:after="0" w:afterAutospacing="1" w:line="240" w:lineRule="auto"/>
+        <w:rPr>
+          <w:rFonts w:ascii="Helvetica" w:hAnsi="Helvetica"/>
+          <w:color w:val="24292E"/>
+        </w:rPr>
+      </w:pPr>
+      <w:proofErr w:type="spellStart"/>
+      <w:r>
+        <w:rPr>
+          <w:rStyle w:val="HTMLCode"/>
+          <w:rFonts w:ascii="Consolas" w:eastAsiaTheme="minorHAnsi" w:hAnsi="Consolas" w:cs="Consolas"/>
+          <w:color w:val="24292E"/>
+        </w:rPr>
+        <w:t>kubectl</w:t>
+      </w:r>
+      <w:proofErr w:type="spellEnd"/>
+      <w:r>
+        <w:rPr>
+          <w:rStyle w:val="HTMLCode"/>
+          <w:rFonts w:ascii="Consolas" w:eastAsiaTheme="minorHAnsi" w:hAnsi="Consolas" w:cs="Consolas"/>
+          <w:color w:val="24292E"/>
+        </w:rPr>
+        <w:t xml:space="preserve"> edit </w:t>
+      </w:r>
+      <w:proofErr w:type="spellStart"/>
+      <w:r>
+        <w:rPr>
+          <w:rStyle w:val="HTMLCode"/>
+          <w:rFonts w:ascii="Consolas" w:eastAsiaTheme="minorHAnsi" w:hAnsi="Consolas" w:cs="Consolas"/>
+          <w:color w:val="24292E"/>
+        </w:rPr>
+        <w:t>clusterimagepolicies</w:t>
+      </w:r>
+      <w:proofErr w:type="spellEnd"/>
+      <w:r>
+        <w:rPr>
+          <w:rStyle w:val="HTMLCode"/>
+          <w:rFonts w:ascii="Consolas" w:eastAsiaTheme="minorHAnsi" w:hAnsi="Consolas" w:cs="Consolas"/>
+          <w:color w:val="24292E"/>
+        </w:rPr>
+        <w:t xml:space="preserve"> </w:t>
+      </w:r>
+      <w:proofErr w:type="spellStart"/>
+      <w:r>
+        <w:rPr>
+          <w:rStyle w:val="HTMLCode"/>
+          <w:rFonts w:ascii="Consolas" w:eastAsiaTheme="minorHAnsi" w:hAnsi="Consolas" w:cs="Consolas"/>
+          <w:color w:val="24292E"/>
+        </w:rPr>
+        <w:t>ibmcloud</w:t>
+      </w:r>
+      <w:proofErr w:type="spellEnd"/>
+      <w:r>
+        <w:rPr>
+          <w:rStyle w:val="HTMLCode"/>
+          <w:rFonts w:ascii="Consolas" w:eastAsiaTheme="minorHAnsi" w:hAnsi="Consolas" w:cs="Consolas"/>
+          <w:color w:val="24292E"/>
+        </w:rPr>
+        <w:t>-default-cluster-image-policy</w:t>
+      </w:r>
+    </w:p>
+    <w:p/>
     <w:sectPr>
       <w:pgSz w:w="12240" w:h="15840"/>
       <w:pgMar w:top="1440" w:right="1440" w:bottom="1440" w:left="1440" w:header="720" w:footer="720" w:gutter="0"/>
@@ -236,6 +4288,1039 @@
     </w:sectPr>
   </w:body>
 </w:document>
+</file>
+
+<file path=word/numbering.xml><?xml version="1.0" encoding="utf-8"?>
+<w:numbering xmlns:wpc="http://schemas.microsoft.com/office/word/2010/wordprocessingCanvas" xmlns:cx="http://schemas.microsoft.com/office/drawing/2014/chartex" xmlns:cx1="http://schemas.microsoft.com/office/drawing/2015/9/8/chartex" xmlns:cx2="http://schemas.microsoft.com/office/drawing/2015/10/21/chartex" xmlns:cx3="http://schemas.microsoft.com/office/drawing/2016/5/9/chartex" xmlns:cx4="http://schemas.microsoft.com/office/drawing/2016/5/10/chartex" xmlns:cx5="http://schemas.microsoft.com/office/drawing/2016/5/11/chartex" xmlns:cx6="http://schemas.microsoft.com/office/drawing/2016/5/12/chartex" xmlns:cx7="http://schemas.microsoft.com/office/drawing/2016/5/13/chartex" xmlns:cx8="http://schemas.microsoft.com/office/drawing/2016/5/14/chartex" xmlns:mc="http://schemas.openxmlformats.org/markup-compatibility/2006" xmlns:aink="http://schemas.microsoft.com/office/drawing/2016/ink" xmlns:am3d="http://schemas.microsoft.com/office/drawing/2017/model3d" xmlns:o="urn:schemas-microsoft-com:office:office" xmlns:r="http://schemas.openxmlformats.org/officeDocument/2006/relationships" xmlns:m="http://schemas.openxmlformats.org/officeDocument/2006/math" xmlns:v="urn:schemas-microsoft-com:vml" xmlns:wp14="http://schemas.microsoft.com/office/word/2010/wordprocessingDrawing" xmlns:wp="http://schemas.openxmlformats.org/drawingml/2006/wordprocessingDrawing" xmlns:w10="urn:schemas-microsoft-com:office:word" xmlns:w="http://schemas.openxmlformats.org/wordprocessingml/2006/main" xmlns:w14="http://schemas.microsoft.com/office/word/2010/wordml" xmlns:w15="http://schemas.microsoft.com/office/word/2012/wordml" xmlns:w16cid="http://schemas.microsoft.com/office/word/2016/wordml/cid" xmlns:w16se="http://schemas.microsoft.com/office/word/2015/wordml/symex" xmlns:wpg="http://schemas.microsoft.com/office/word/2010/wordprocessingGroup" xmlns:wpi="http://schemas.microsoft.com/office/word/2010/wordprocessingInk" xmlns:wne="http://schemas.microsoft.com/office/word/2006/wordml" xmlns:wps="http://schemas.microsoft.com/office/word/2010/wordprocessingShape" mc:Ignorable="w14 w15 w16se w16cid wp14">
+  <w:abstractNum w:abstractNumId="0" w15:restartNumberingAfterBreak="0">
+    <w:nsid w:val="0C70445A"/>
+    <w:multiLevelType w:val="multilevel"/>
+    <w:tmpl w:val="E75E8246"/>
+    <w:lvl w:ilvl="0">
+      <w:start w:val="1"/>
+      <w:numFmt w:val="bullet"/>
+      <w:lvlText w:val=""/>
+      <w:lvlJc w:val="left"/>
+      <w:pPr>
+        <w:tabs>
+          <w:tab w:val="num" w:pos="720"/>
+        </w:tabs>
+        <w:ind w:left="720" w:hanging="360"/>
+      </w:pPr>
+      <w:rPr>
+        <w:rFonts w:ascii="Symbol" w:hAnsi="Symbol" w:hint="default"/>
+        <w:sz w:val="20"/>
+      </w:rPr>
+    </w:lvl>
+    <w:lvl w:ilvl="1" w:tentative="1">
+      <w:start w:val="1"/>
+      <w:numFmt w:val="bullet"/>
+      <w:lvlText w:val="o"/>
+      <w:lvlJc w:val="left"/>
+      <w:pPr>
+        <w:tabs>
+          <w:tab w:val="num" w:pos="1440"/>
+        </w:tabs>
+        <w:ind w:left="1440" w:hanging="360"/>
+      </w:pPr>
+      <w:rPr>
+        <w:rFonts w:ascii="Courier New" w:hAnsi="Courier New" w:hint="default"/>
+        <w:sz w:val="20"/>
+      </w:rPr>
+    </w:lvl>
+    <w:lvl w:ilvl="2" w:tentative="1">
+      <w:start w:val="1"/>
+      <w:numFmt w:val="bullet"/>
+      <w:lvlText w:val=""/>
+      <w:lvlJc w:val="left"/>
+      <w:pPr>
+        <w:tabs>
+          <w:tab w:val="num" w:pos="2160"/>
+        </w:tabs>
+        <w:ind w:left="2160" w:hanging="360"/>
+      </w:pPr>
+      <w:rPr>
+        <w:rFonts w:ascii="Wingdings" w:hAnsi="Wingdings" w:hint="default"/>
+        <w:sz w:val="20"/>
+      </w:rPr>
+    </w:lvl>
+    <w:lvl w:ilvl="3" w:tentative="1">
+      <w:start w:val="1"/>
+      <w:numFmt w:val="bullet"/>
+      <w:lvlText w:val=""/>
+      <w:lvlJc w:val="left"/>
+      <w:pPr>
+        <w:tabs>
+          <w:tab w:val="num" w:pos="2880"/>
+        </w:tabs>
+        <w:ind w:left="2880" w:hanging="360"/>
+      </w:pPr>
+      <w:rPr>
+        <w:rFonts w:ascii="Wingdings" w:hAnsi="Wingdings" w:hint="default"/>
+        <w:sz w:val="20"/>
+      </w:rPr>
+    </w:lvl>
+    <w:lvl w:ilvl="4" w:tentative="1">
+      <w:start w:val="1"/>
+      <w:numFmt w:val="bullet"/>
+      <w:lvlText w:val=""/>
+      <w:lvlJc w:val="left"/>
+      <w:pPr>
+        <w:tabs>
+          <w:tab w:val="num" w:pos="3600"/>
+        </w:tabs>
+        <w:ind w:left="3600" w:hanging="360"/>
+      </w:pPr>
+      <w:rPr>
+        <w:rFonts w:ascii="Wingdings" w:hAnsi="Wingdings" w:hint="default"/>
+        <w:sz w:val="20"/>
+      </w:rPr>
+    </w:lvl>
+    <w:lvl w:ilvl="5" w:tentative="1">
+      <w:start w:val="1"/>
+      <w:numFmt w:val="bullet"/>
+      <w:lvlText w:val=""/>
+      <w:lvlJc w:val="left"/>
+      <w:pPr>
+        <w:tabs>
+          <w:tab w:val="num" w:pos="4320"/>
+        </w:tabs>
+        <w:ind w:left="4320" w:hanging="360"/>
+      </w:pPr>
+      <w:rPr>
+        <w:rFonts w:ascii="Wingdings" w:hAnsi="Wingdings" w:hint="default"/>
+        <w:sz w:val="20"/>
+      </w:rPr>
+    </w:lvl>
+    <w:lvl w:ilvl="6" w:tentative="1">
+      <w:start w:val="1"/>
+      <w:numFmt w:val="bullet"/>
+      <w:lvlText w:val=""/>
+      <w:lvlJc w:val="left"/>
+      <w:pPr>
+        <w:tabs>
+          <w:tab w:val="num" w:pos="5040"/>
+        </w:tabs>
+        <w:ind w:left="5040" w:hanging="360"/>
+      </w:pPr>
+      <w:rPr>
+        <w:rFonts w:ascii="Wingdings" w:hAnsi="Wingdings" w:hint="default"/>
+        <w:sz w:val="20"/>
+      </w:rPr>
+    </w:lvl>
+    <w:lvl w:ilvl="7" w:tentative="1">
+      <w:start w:val="1"/>
+      <w:numFmt w:val="bullet"/>
+      <w:lvlText w:val=""/>
+      <w:lvlJc w:val="left"/>
+      <w:pPr>
+        <w:tabs>
+          <w:tab w:val="num" w:pos="5760"/>
+        </w:tabs>
+        <w:ind w:left="5760" w:hanging="360"/>
+      </w:pPr>
+      <w:rPr>
+        <w:rFonts w:ascii="Wingdings" w:hAnsi="Wingdings" w:hint="default"/>
+        <w:sz w:val="20"/>
+      </w:rPr>
+    </w:lvl>
+    <w:lvl w:ilvl="8" w:tentative="1">
+      <w:start w:val="1"/>
+      <w:numFmt w:val="bullet"/>
+      <w:lvlText w:val=""/>
+      <w:lvlJc w:val="left"/>
+      <w:pPr>
+        <w:tabs>
+          <w:tab w:val="num" w:pos="6480"/>
+        </w:tabs>
+        <w:ind w:left="6480" w:hanging="360"/>
+      </w:pPr>
+      <w:rPr>
+        <w:rFonts w:ascii="Wingdings" w:hAnsi="Wingdings" w:hint="default"/>
+        <w:sz w:val="20"/>
+      </w:rPr>
+    </w:lvl>
+  </w:abstractNum>
+  <w:abstractNum w:abstractNumId="1" w15:restartNumberingAfterBreak="0">
+    <w:nsid w:val="0CAA0168"/>
+    <w:multiLevelType w:val="multilevel"/>
+    <w:tmpl w:val="414A37A4"/>
+    <w:lvl w:ilvl="0">
+      <w:start w:val="1"/>
+      <w:numFmt w:val="bullet"/>
+      <w:lvlText w:val=""/>
+      <w:lvlJc w:val="left"/>
+      <w:pPr>
+        <w:tabs>
+          <w:tab w:val="num" w:pos="720"/>
+        </w:tabs>
+        <w:ind w:left="720" w:hanging="360"/>
+      </w:pPr>
+      <w:rPr>
+        <w:rFonts w:ascii="Symbol" w:hAnsi="Symbol" w:hint="default"/>
+        <w:sz w:val="20"/>
+      </w:rPr>
+    </w:lvl>
+    <w:lvl w:ilvl="1" w:tentative="1">
+      <w:start w:val="1"/>
+      <w:numFmt w:val="bullet"/>
+      <w:lvlText w:val="o"/>
+      <w:lvlJc w:val="left"/>
+      <w:pPr>
+        <w:tabs>
+          <w:tab w:val="num" w:pos="1440"/>
+        </w:tabs>
+        <w:ind w:left="1440" w:hanging="360"/>
+      </w:pPr>
+      <w:rPr>
+        <w:rFonts w:ascii="Courier New" w:hAnsi="Courier New" w:hint="default"/>
+        <w:sz w:val="20"/>
+      </w:rPr>
+    </w:lvl>
+    <w:lvl w:ilvl="2" w:tentative="1">
+      <w:start w:val="1"/>
+      <w:numFmt w:val="bullet"/>
+      <w:lvlText w:val=""/>
+      <w:lvlJc w:val="left"/>
+      <w:pPr>
+        <w:tabs>
+          <w:tab w:val="num" w:pos="2160"/>
+        </w:tabs>
+        <w:ind w:left="2160" w:hanging="360"/>
+      </w:pPr>
+      <w:rPr>
+        <w:rFonts w:ascii="Wingdings" w:hAnsi="Wingdings" w:hint="default"/>
+        <w:sz w:val="20"/>
+      </w:rPr>
+    </w:lvl>
+    <w:lvl w:ilvl="3" w:tentative="1">
+      <w:start w:val="1"/>
+      <w:numFmt w:val="bullet"/>
+      <w:lvlText w:val=""/>
+      <w:lvlJc w:val="left"/>
+      <w:pPr>
+        <w:tabs>
+          <w:tab w:val="num" w:pos="2880"/>
+        </w:tabs>
+        <w:ind w:left="2880" w:hanging="360"/>
+      </w:pPr>
+      <w:rPr>
+        <w:rFonts w:ascii="Wingdings" w:hAnsi="Wingdings" w:hint="default"/>
+        <w:sz w:val="20"/>
+      </w:rPr>
+    </w:lvl>
+    <w:lvl w:ilvl="4" w:tentative="1">
+      <w:start w:val="1"/>
+      <w:numFmt w:val="bullet"/>
+      <w:lvlText w:val=""/>
+      <w:lvlJc w:val="left"/>
+      <w:pPr>
+        <w:tabs>
+          <w:tab w:val="num" w:pos="3600"/>
+        </w:tabs>
+        <w:ind w:left="3600" w:hanging="360"/>
+      </w:pPr>
+      <w:rPr>
+        <w:rFonts w:ascii="Wingdings" w:hAnsi="Wingdings" w:hint="default"/>
+        <w:sz w:val="20"/>
+      </w:rPr>
+    </w:lvl>
+    <w:lvl w:ilvl="5" w:tentative="1">
+      <w:start w:val="1"/>
+      <w:numFmt w:val="bullet"/>
+      <w:lvlText w:val=""/>
+      <w:lvlJc w:val="left"/>
+      <w:pPr>
+        <w:tabs>
+          <w:tab w:val="num" w:pos="4320"/>
+        </w:tabs>
+        <w:ind w:left="4320" w:hanging="360"/>
+      </w:pPr>
+      <w:rPr>
+        <w:rFonts w:ascii="Wingdings" w:hAnsi="Wingdings" w:hint="default"/>
+        <w:sz w:val="20"/>
+      </w:rPr>
+    </w:lvl>
+    <w:lvl w:ilvl="6" w:tentative="1">
+      <w:start w:val="1"/>
+      <w:numFmt w:val="bullet"/>
+      <w:lvlText w:val=""/>
+      <w:lvlJc w:val="left"/>
+      <w:pPr>
+        <w:tabs>
+          <w:tab w:val="num" w:pos="5040"/>
+        </w:tabs>
+        <w:ind w:left="5040" w:hanging="360"/>
+      </w:pPr>
+      <w:rPr>
+        <w:rFonts w:ascii="Wingdings" w:hAnsi="Wingdings" w:hint="default"/>
+        <w:sz w:val="20"/>
+      </w:rPr>
+    </w:lvl>
+    <w:lvl w:ilvl="7" w:tentative="1">
+      <w:start w:val="1"/>
+      <w:numFmt w:val="bullet"/>
+      <w:lvlText w:val=""/>
+      <w:lvlJc w:val="left"/>
+      <w:pPr>
+        <w:tabs>
+          <w:tab w:val="num" w:pos="5760"/>
+        </w:tabs>
+        <w:ind w:left="5760" w:hanging="360"/>
+      </w:pPr>
+      <w:rPr>
+        <w:rFonts w:ascii="Wingdings" w:hAnsi="Wingdings" w:hint="default"/>
+        <w:sz w:val="20"/>
+      </w:rPr>
+    </w:lvl>
+    <w:lvl w:ilvl="8" w:tentative="1">
+      <w:start w:val="1"/>
+      <w:numFmt w:val="bullet"/>
+      <w:lvlText w:val=""/>
+      <w:lvlJc w:val="left"/>
+      <w:pPr>
+        <w:tabs>
+          <w:tab w:val="num" w:pos="6480"/>
+        </w:tabs>
+        <w:ind w:left="6480" w:hanging="360"/>
+      </w:pPr>
+      <w:rPr>
+        <w:rFonts w:ascii="Wingdings" w:hAnsi="Wingdings" w:hint="default"/>
+        <w:sz w:val="20"/>
+      </w:rPr>
+    </w:lvl>
+  </w:abstractNum>
+  <w:abstractNum w:abstractNumId="2" w15:restartNumberingAfterBreak="0">
+    <w:nsid w:val="26483EE2"/>
+    <w:multiLevelType w:val="multilevel"/>
+    <w:tmpl w:val="63565A60"/>
+    <w:lvl w:ilvl="0">
+      <w:start w:val="1"/>
+      <w:numFmt w:val="decimal"/>
+      <w:lvlText w:val="%1."/>
+      <w:lvlJc w:val="left"/>
+      <w:pPr>
+        <w:tabs>
+          <w:tab w:val="num" w:pos="720"/>
+        </w:tabs>
+        <w:ind w:left="720" w:hanging="360"/>
+      </w:pPr>
+    </w:lvl>
+    <w:lvl w:ilvl="1" w:tentative="1">
+      <w:start w:val="1"/>
+      <w:numFmt w:val="decimal"/>
+      <w:lvlText w:val="%2."/>
+      <w:lvlJc w:val="left"/>
+      <w:pPr>
+        <w:tabs>
+          <w:tab w:val="num" w:pos="1440"/>
+        </w:tabs>
+        <w:ind w:left="1440" w:hanging="360"/>
+      </w:pPr>
+    </w:lvl>
+    <w:lvl w:ilvl="2" w:tentative="1">
+      <w:start w:val="1"/>
+      <w:numFmt w:val="decimal"/>
+      <w:lvlText w:val="%3."/>
+      <w:lvlJc w:val="left"/>
+      <w:pPr>
+        <w:tabs>
+          <w:tab w:val="num" w:pos="2160"/>
+        </w:tabs>
+        <w:ind w:left="2160" w:hanging="360"/>
+      </w:pPr>
+    </w:lvl>
+    <w:lvl w:ilvl="3" w:tentative="1">
+      <w:start w:val="1"/>
+      <w:numFmt w:val="decimal"/>
+      <w:lvlText w:val="%4."/>
+      <w:lvlJc w:val="left"/>
+      <w:pPr>
+        <w:tabs>
+          <w:tab w:val="num" w:pos="2880"/>
+        </w:tabs>
+        <w:ind w:left="2880" w:hanging="360"/>
+      </w:pPr>
+    </w:lvl>
+    <w:lvl w:ilvl="4" w:tentative="1">
+      <w:start w:val="1"/>
+      <w:numFmt w:val="decimal"/>
+      <w:lvlText w:val="%5."/>
+      <w:lvlJc w:val="left"/>
+      <w:pPr>
+        <w:tabs>
+          <w:tab w:val="num" w:pos="3600"/>
+        </w:tabs>
+        <w:ind w:left="3600" w:hanging="360"/>
+      </w:pPr>
+    </w:lvl>
+    <w:lvl w:ilvl="5" w:tentative="1">
+      <w:start w:val="1"/>
+      <w:numFmt w:val="decimal"/>
+      <w:lvlText w:val="%6."/>
+      <w:lvlJc w:val="left"/>
+      <w:pPr>
+        <w:tabs>
+          <w:tab w:val="num" w:pos="4320"/>
+        </w:tabs>
+        <w:ind w:left="4320" w:hanging="360"/>
+      </w:pPr>
+    </w:lvl>
+    <w:lvl w:ilvl="6" w:tentative="1">
+      <w:start w:val="1"/>
+      <w:numFmt w:val="decimal"/>
+      <w:lvlText w:val="%7."/>
+      <w:lvlJc w:val="left"/>
+      <w:pPr>
+        <w:tabs>
+          <w:tab w:val="num" w:pos="5040"/>
+        </w:tabs>
+        <w:ind w:left="5040" w:hanging="360"/>
+      </w:pPr>
+    </w:lvl>
+    <w:lvl w:ilvl="7" w:tentative="1">
+      <w:start w:val="1"/>
+      <w:numFmt w:val="decimal"/>
+      <w:lvlText w:val="%8."/>
+      <w:lvlJc w:val="left"/>
+      <w:pPr>
+        <w:tabs>
+          <w:tab w:val="num" w:pos="5760"/>
+        </w:tabs>
+        <w:ind w:left="5760" w:hanging="360"/>
+      </w:pPr>
+    </w:lvl>
+    <w:lvl w:ilvl="8" w:tentative="1">
+      <w:start w:val="1"/>
+      <w:numFmt w:val="decimal"/>
+      <w:lvlText w:val="%9."/>
+      <w:lvlJc w:val="left"/>
+      <w:pPr>
+        <w:tabs>
+          <w:tab w:val="num" w:pos="6480"/>
+        </w:tabs>
+        <w:ind w:left="6480" w:hanging="360"/>
+      </w:pPr>
+    </w:lvl>
+  </w:abstractNum>
+  <w:abstractNum w:abstractNumId="3" w15:restartNumberingAfterBreak="0">
+    <w:nsid w:val="281B568E"/>
+    <w:multiLevelType w:val="multilevel"/>
+    <w:tmpl w:val="A378B2AE"/>
+    <w:lvl w:ilvl="0">
+      <w:start w:val="1"/>
+      <w:numFmt w:val="bullet"/>
+      <w:lvlText w:val=""/>
+      <w:lvlJc w:val="left"/>
+      <w:pPr>
+        <w:tabs>
+          <w:tab w:val="num" w:pos="720"/>
+        </w:tabs>
+        <w:ind w:left="720" w:hanging="360"/>
+      </w:pPr>
+      <w:rPr>
+        <w:rFonts w:ascii="Symbol" w:hAnsi="Symbol" w:hint="default"/>
+        <w:sz w:val="20"/>
+      </w:rPr>
+    </w:lvl>
+    <w:lvl w:ilvl="1">
+      <w:start w:val="1"/>
+      <w:numFmt w:val="bullet"/>
+      <w:lvlText w:val="o"/>
+      <w:lvlJc w:val="left"/>
+      <w:pPr>
+        <w:tabs>
+          <w:tab w:val="num" w:pos="1440"/>
+        </w:tabs>
+        <w:ind w:left="1440" w:hanging="360"/>
+      </w:pPr>
+      <w:rPr>
+        <w:rFonts w:ascii="Courier New" w:hAnsi="Courier New" w:hint="default"/>
+        <w:sz w:val="20"/>
+      </w:rPr>
+    </w:lvl>
+    <w:lvl w:ilvl="2" w:tentative="1">
+      <w:start w:val="1"/>
+      <w:numFmt w:val="bullet"/>
+      <w:lvlText w:val=""/>
+      <w:lvlJc w:val="left"/>
+      <w:pPr>
+        <w:tabs>
+          <w:tab w:val="num" w:pos="2160"/>
+        </w:tabs>
+        <w:ind w:left="2160" w:hanging="360"/>
+      </w:pPr>
+      <w:rPr>
+        <w:rFonts w:ascii="Wingdings" w:hAnsi="Wingdings" w:hint="default"/>
+        <w:sz w:val="20"/>
+      </w:rPr>
+    </w:lvl>
+    <w:lvl w:ilvl="3" w:tentative="1">
+      <w:start w:val="1"/>
+      <w:numFmt w:val="bullet"/>
+      <w:lvlText w:val=""/>
+      <w:lvlJc w:val="left"/>
+      <w:pPr>
+        <w:tabs>
+          <w:tab w:val="num" w:pos="2880"/>
+        </w:tabs>
+        <w:ind w:left="2880" w:hanging="360"/>
+      </w:pPr>
+      <w:rPr>
+        <w:rFonts w:ascii="Wingdings" w:hAnsi="Wingdings" w:hint="default"/>
+        <w:sz w:val="20"/>
+      </w:rPr>
+    </w:lvl>
+    <w:lvl w:ilvl="4" w:tentative="1">
+      <w:start w:val="1"/>
+      <w:numFmt w:val="bullet"/>
+      <w:lvlText w:val=""/>
+      <w:lvlJc w:val="left"/>
+      <w:pPr>
+        <w:tabs>
+          <w:tab w:val="num" w:pos="3600"/>
+        </w:tabs>
+        <w:ind w:left="3600" w:hanging="360"/>
+      </w:pPr>
+      <w:rPr>
+        <w:rFonts w:ascii="Wingdings" w:hAnsi="Wingdings" w:hint="default"/>
+        <w:sz w:val="20"/>
+      </w:rPr>
+    </w:lvl>
+    <w:lvl w:ilvl="5" w:tentative="1">
+      <w:start w:val="1"/>
+      <w:numFmt w:val="bullet"/>
+      <w:lvlText w:val=""/>
+      <w:lvlJc w:val="left"/>
+      <w:pPr>
+        <w:tabs>
+          <w:tab w:val="num" w:pos="4320"/>
+        </w:tabs>
+        <w:ind w:left="4320" w:hanging="360"/>
+      </w:pPr>
+      <w:rPr>
+        <w:rFonts w:ascii="Wingdings" w:hAnsi="Wingdings" w:hint="default"/>
+        <w:sz w:val="20"/>
+      </w:rPr>
+    </w:lvl>
+    <w:lvl w:ilvl="6" w:tentative="1">
+      <w:start w:val="1"/>
+      <w:numFmt w:val="bullet"/>
+      <w:lvlText w:val=""/>
+      <w:lvlJc w:val="left"/>
+      <w:pPr>
+        <w:tabs>
+          <w:tab w:val="num" w:pos="5040"/>
+        </w:tabs>
+        <w:ind w:left="5040" w:hanging="360"/>
+      </w:pPr>
+      <w:rPr>
+        <w:rFonts w:ascii="Wingdings" w:hAnsi="Wingdings" w:hint="default"/>
+        <w:sz w:val="20"/>
+      </w:rPr>
+    </w:lvl>
+    <w:lvl w:ilvl="7" w:tentative="1">
+      <w:start w:val="1"/>
+      <w:numFmt w:val="bullet"/>
+      <w:lvlText w:val=""/>
+      <w:lvlJc w:val="left"/>
+      <w:pPr>
+        <w:tabs>
+          <w:tab w:val="num" w:pos="5760"/>
+        </w:tabs>
+        <w:ind w:left="5760" w:hanging="360"/>
+      </w:pPr>
+      <w:rPr>
+        <w:rFonts w:ascii="Wingdings" w:hAnsi="Wingdings" w:hint="default"/>
+        <w:sz w:val="20"/>
+      </w:rPr>
+    </w:lvl>
+    <w:lvl w:ilvl="8" w:tentative="1">
+      <w:start w:val="1"/>
+      <w:numFmt w:val="bullet"/>
+      <w:lvlText w:val=""/>
+      <w:lvlJc w:val="left"/>
+      <w:pPr>
+        <w:tabs>
+          <w:tab w:val="num" w:pos="6480"/>
+        </w:tabs>
+        <w:ind w:left="6480" w:hanging="360"/>
+      </w:pPr>
+      <w:rPr>
+        <w:rFonts w:ascii="Wingdings" w:hAnsi="Wingdings" w:hint="default"/>
+        <w:sz w:val="20"/>
+      </w:rPr>
+    </w:lvl>
+  </w:abstractNum>
+  <w:abstractNum w:abstractNumId="4" w15:restartNumberingAfterBreak="0">
+    <w:nsid w:val="3D61014F"/>
+    <w:multiLevelType w:val="multilevel"/>
+    <w:tmpl w:val="B87CDA74"/>
+    <w:lvl w:ilvl="0">
+      <w:start w:val="1"/>
+      <w:numFmt w:val="bullet"/>
+      <w:lvlText w:val=""/>
+      <w:lvlJc w:val="left"/>
+      <w:pPr>
+        <w:tabs>
+          <w:tab w:val="num" w:pos="720"/>
+        </w:tabs>
+        <w:ind w:left="720" w:hanging="360"/>
+      </w:pPr>
+      <w:rPr>
+        <w:rFonts w:ascii="Symbol" w:hAnsi="Symbol" w:hint="default"/>
+        <w:sz w:val="20"/>
+      </w:rPr>
+    </w:lvl>
+    <w:lvl w:ilvl="1" w:tentative="1">
+      <w:start w:val="1"/>
+      <w:numFmt w:val="bullet"/>
+      <w:lvlText w:val="o"/>
+      <w:lvlJc w:val="left"/>
+      <w:pPr>
+        <w:tabs>
+          <w:tab w:val="num" w:pos="1440"/>
+        </w:tabs>
+        <w:ind w:left="1440" w:hanging="360"/>
+      </w:pPr>
+      <w:rPr>
+        <w:rFonts w:ascii="Courier New" w:hAnsi="Courier New" w:hint="default"/>
+        <w:sz w:val="20"/>
+      </w:rPr>
+    </w:lvl>
+    <w:lvl w:ilvl="2" w:tentative="1">
+      <w:start w:val="1"/>
+      <w:numFmt w:val="bullet"/>
+      <w:lvlText w:val=""/>
+      <w:lvlJc w:val="left"/>
+      <w:pPr>
+        <w:tabs>
+          <w:tab w:val="num" w:pos="2160"/>
+        </w:tabs>
+        <w:ind w:left="2160" w:hanging="360"/>
+      </w:pPr>
+      <w:rPr>
+        <w:rFonts w:ascii="Wingdings" w:hAnsi="Wingdings" w:hint="default"/>
+        <w:sz w:val="20"/>
+      </w:rPr>
+    </w:lvl>
+    <w:lvl w:ilvl="3" w:tentative="1">
+      <w:start w:val="1"/>
+      <w:numFmt w:val="bullet"/>
+      <w:lvlText w:val=""/>
+      <w:lvlJc w:val="left"/>
+      <w:pPr>
+        <w:tabs>
+          <w:tab w:val="num" w:pos="2880"/>
+        </w:tabs>
+        <w:ind w:left="2880" w:hanging="360"/>
+      </w:pPr>
+      <w:rPr>
+        <w:rFonts w:ascii="Wingdings" w:hAnsi="Wingdings" w:hint="default"/>
+        <w:sz w:val="20"/>
+      </w:rPr>
+    </w:lvl>
+    <w:lvl w:ilvl="4" w:tentative="1">
+      <w:start w:val="1"/>
+      <w:numFmt w:val="bullet"/>
+      <w:lvlText w:val=""/>
+      <w:lvlJc w:val="left"/>
+      <w:pPr>
+        <w:tabs>
+          <w:tab w:val="num" w:pos="3600"/>
+        </w:tabs>
+        <w:ind w:left="3600" w:hanging="360"/>
+      </w:pPr>
+      <w:rPr>
+        <w:rFonts w:ascii="Wingdings" w:hAnsi="Wingdings" w:hint="default"/>
+        <w:sz w:val="20"/>
+      </w:rPr>
+    </w:lvl>
+    <w:lvl w:ilvl="5" w:tentative="1">
+      <w:start w:val="1"/>
+      <w:numFmt w:val="bullet"/>
+      <w:lvlText w:val=""/>
+      <w:lvlJc w:val="left"/>
+      <w:pPr>
+        <w:tabs>
+          <w:tab w:val="num" w:pos="4320"/>
+        </w:tabs>
+        <w:ind w:left="4320" w:hanging="360"/>
+      </w:pPr>
+      <w:rPr>
+        <w:rFonts w:ascii="Wingdings" w:hAnsi="Wingdings" w:hint="default"/>
+        <w:sz w:val="20"/>
+      </w:rPr>
+    </w:lvl>
+    <w:lvl w:ilvl="6" w:tentative="1">
+      <w:start w:val="1"/>
+      <w:numFmt w:val="bullet"/>
+      <w:lvlText w:val=""/>
+      <w:lvlJc w:val="left"/>
+      <w:pPr>
+        <w:tabs>
+          <w:tab w:val="num" w:pos="5040"/>
+        </w:tabs>
+        <w:ind w:left="5040" w:hanging="360"/>
+      </w:pPr>
+      <w:rPr>
+        <w:rFonts w:ascii="Wingdings" w:hAnsi="Wingdings" w:hint="default"/>
+        <w:sz w:val="20"/>
+      </w:rPr>
+    </w:lvl>
+    <w:lvl w:ilvl="7" w:tentative="1">
+      <w:start w:val="1"/>
+      <w:numFmt w:val="bullet"/>
+      <w:lvlText w:val=""/>
+      <w:lvlJc w:val="left"/>
+      <w:pPr>
+        <w:tabs>
+          <w:tab w:val="num" w:pos="5760"/>
+        </w:tabs>
+        <w:ind w:left="5760" w:hanging="360"/>
+      </w:pPr>
+      <w:rPr>
+        <w:rFonts w:ascii="Wingdings" w:hAnsi="Wingdings" w:hint="default"/>
+        <w:sz w:val="20"/>
+      </w:rPr>
+    </w:lvl>
+    <w:lvl w:ilvl="8" w:tentative="1">
+      <w:start w:val="1"/>
+      <w:numFmt w:val="bullet"/>
+      <w:lvlText w:val=""/>
+      <w:lvlJc w:val="left"/>
+      <w:pPr>
+        <w:tabs>
+          <w:tab w:val="num" w:pos="6480"/>
+        </w:tabs>
+        <w:ind w:left="6480" w:hanging="360"/>
+      </w:pPr>
+      <w:rPr>
+        <w:rFonts w:ascii="Wingdings" w:hAnsi="Wingdings" w:hint="default"/>
+        <w:sz w:val="20"/>
+      </w:rPr>
+    </w:lvl>
+  </w:abstractNum>
+  <w:abstractNum w:abstractNumId="5" w15:restartNumberingAfterBreak="0">
+    <w:nsid w:val="48826CE0"/>
+    <w:multiLevelType w:val="multilevel"/>
+    <w:tmpl w:val="54442E94"/>
+    <w:lvl w:ilvl="0">
+      <w:start w:val="1"/>
+      <w:numFmt w:val="bullet"/>
+      <w:lvlText w:val=""/>
+      <w:lvlJc w:val="left"/>
+      <w:pPr>
+        <w:tabs>
+          <w:tab w:val="num" w:pos="720"/>
+        </w:tabs>
+        <w:ind w:left="720" w:hanging="360"/>
+      </w:pPr>
+      <w:rPr>
+        <w:rFonts w:ascii="Symbol" w:hAnsi="Symbol" w:hint="default"/>
+        <w:sz w:val="20"/>
+      </w:rPr>
+    </w:lvl>
+    <w:lvl w:ilvl="1" w:tentative="1">
+      <w:start w:val="1"/>
+      <w:numFmt w:val="bullet"/>
+      <w:lvlText w:val="o"/>
+      <w:lvlJc w:val="left"/>
+      <w:pPr>
+        <w:tabs>
+          <w:tab w:val="num" w:pos="1440"/>
+        </w:tabs>
+        <w:ind w:left="1440" w:hanging="360"/>
+      </w:pPr>
+      <w:rPr>
+        <w:rFonts w:ascii="Courier New" w:hAnsi="Courier New" w:hint="default"/>
+        <w:sz w:val="20"/>
+      </w:rPr>
+    </w:lvl>
+    <w:lvl w:ilvl="2" w:tentative="1">
+      <w:start w:val="1"/>
+      <w:numFmt w:val="bullet"/>
+      <w:lvlText w:val=""/>
+      <w:lvlJc w:val="left"/>
+      <w:pPr>
+        <w:tabs>
+          <w:tab w:val="num" w:pos="2160"/>
+        </w:tabs>
+        <w:ind w:left="2160" w:hanging="360"/>
+      </w:pPr>
+      <w:rPr>
+        <w:rFonts w:ascii="Wingdings" w:hAnsi="Wingdings" w:hint="default"/>
+        <w:sz w:val="20"/>
+      </w:rPr>
+    </w:lvl>
+    <w:lvl w:ilvl="3" w:tentative="1">
+      <w:start w:val="1"/>
+      <w:numFmt w:val="bullet"/>
+      <w:lvlText w:val=""/>
+      <w:lvlJc w:val="left"/>
+      <w:pPr>
+        <w:tabs>
+          <w:tab w:val="num" w:pos="2880"/>
+        </w:tabs>
+        <w:ind w:left="2880" w:hanging="360"/>
+      </w:pPr>
+      <w:rPr>
+        <w:rFonts w:ascii="Wingdings" w:hAnsi="Wingdings" w:hint="default"/>
+        <w:sz w:val="20"/>
+      </w:rPr>
+    </w:lvl>
+    <w:lvl w:ilvl="4" w:tentative="1">
+      <w:start w:val="1"/>
+      <w:numFmt w:val="bullet"/>
+      <w:lvlText w:val=""/>
+      <w:lvlJc w:val="left"/>
+      <w:pPr>
+        <w:tabs>
+          <w:tab w:val="num" w:pos="3600"/>
+        </w:tabs>
+        <w:ind w:left="3600" w:hanging="360"/>
+      </w:pPr>
+      <w:rPr>
+        <w:rFonts w:ascii="Wingdings" w:hAnsi="Wingdings" w:hint="default"/>
+        <w:sz w:val="20"/>
+      </w:rPr>
+    </w:lvl>
+    <w:lvl w:ilvl="5" w:tentative="1">
+      <w:start w:val="1"/>
+      <w:numFmt w:val="bullet"/>
+      <w:lvlText w:val=""/>
+      <w:lvlJc w:val="left"/>
+      <w:pPr>
+        <w:tabs>
+          <w:tab w:val="num" w:pos="4320"/>
+        </w:tabs>
+        <w:ind w:left="4320" w:hanging="360"/>
+      </w:pPr>
+      <w:rPr>
+        <w:rFonts w:ascii="Wingdings" w:hAnsi="Wingdings" w:hint="default"/>
+        <w:sz w:val="20"/>
+      </w:rPr>
+    </w:lvl>
+    <w:lvl w:ilvl="6" w:tentative="1">
+      <w:start w:val="1"/>
+      <w:numFmt w:val="bullet"/>
+      <w:lvlText w:val=""/>
+      <w:lvlJc w:val="left"/>
+      <w:pPr>
+        <w:tabs>
+          <w:tab w:val="num" w:pos="5040"/>
+        </w:tabs>
+        <w:ind w:left="5040" w:hanging="360"/>
+      </w:pPr>
+      <w:rPr>
+        <w:rFonts w:ascii="Wingdings" w:hAnsi="Wingdings" w:hint="default"/>
+        <w:sz w:val="20"/>
+      </w:rPr>
+    </w:lvl>
+    <w:lvl w:ilvl="7" w:tentative="1">
+      <w:start w:val="1"/>
+      <w:numFmt w:val="bullet"/>
+      <w:lvlText w:val=""/>
+      <w:lvlJc w:val="left"/>
+      <w:pPr>
+        <w:tabs>
+          <w:tab w:val="num" w:pos="5760"/>
+        </w:tabs>
+        <w:ind w:left="5760" w:hanging="360"/>
+      </w:pPr>
+      <w:rPr>
+        <w:rFonts w:ascii="Wingdings" w:hAnsi="Wingdings" w:hint="default"/>
+        <w:sz w:val="20"/>
+      </w:rPr>
+    </w:lvl>
+    <w:lvl w:ilvl="8" w:tentative="1">
+      <w:start w:val="1"/>
+      <w:numFmt w:val="bullet"/>
+      <w:lvlText w:val=""/>
+      <w:lvlJc w:val="left"/>
+      <w:pPr>
+        <w:tabs>
+          <w:tab w:val="num" w:pos="6480"/>
+        </w:tabs>
+        <w:ind w:left="6480" w:hanging="360"/>
+      </w:pPr>
+      <w:rPr>
+        <w:rFonts w:ascii="Wingdings" w:hAnsi="Wingdings" w:hint="default"/>
+        <w:sz w:val="20"/>
+      </w:rPr>
+    </w:lvl>
+  </w:abstractNum>
+  <w:abstractNum w:abstractNumId="6" w15:restartNumberingAfterBreak="0">
+    <w:nsid w:val="50AD51F0"/>
+    <w:multiLevelType w:val="multilevel"/>
+    <w:tmpl w:val="4352F1CA"/>
+    <w:lvl w:ilvl="0">
+      <w:start w:val="1"/>
+      <w:numFmt w:val="bullet"/>
+      <w:lvlText w:val=""/>
+      <w:lvlJc w:val="left"/>
+      <w:pPr>
+        <w:tabs>
+          <w:tab w:val="num" w:pos="720"/>
+        </w:tabs>
+        <w:ind w:left="720" w:hanging="360"/>
+      </w:pPr>
+      <w:rPr>
+        <w:rFonts w:ascii="Symbol" w:hAnsi="Symbol" w:hint="default"/>
+        <w:sz w:val="20"/>
+      </w:rPr>
+    </w:lvl>
+    <w:lvl w:ilvl="1">
+      <w:start w:val="1"/>
+      <w:numFmt w:val="bullet"/>
+      <w:lvlText w:val="o"/>
+      <w:lvlJc w:val="left"/>
+      <w:pPr>
+        <w:tabs>
+          <w:tab w:val="num" w:pos="1440"/>
+        </w:tabs>
+        <w:ind w:left="1440" w:hanging="360"/>
+      </w:pPr>
+      <w:rPr>
+        <w:rFonts w:ascii="Courier New" w:hAnsi="Courier New" w:hint="default"/>
+        <w:sz w:val="20"/>
+      </w:rPr>
+    </w:lvl>
+    <w:lvl w:ilvl="2">
+      <w:start w:val="1"/>
+      <w:numFmt w:val="bullet"/>
+      <w:lvlText w:val=""/>
+      <w:lvlJc w:val="left"/>
+      <w:pPr>
+        <w:tabs>
+          <w:tab w:val="num" w:pos="2160"/>
+        </w:tabs>
+        <w:ind w:left="2160" w:hanging="360"/>
+      </w:pPr>
+      <w:rPr>
+        <w:rFonts w:ascii="Wingdings" w:hAnsi="Wingdings" w:hint="default"/>
+        <w:sz w:val="20"/>
+      </w:rPr>
+    </w:lvl>
+    <w:lvl w:ilvl="3" w:tentative="1">
+      <w:start w:val="1"/>
+      <w:numFmt w:val="bullet"/>
+      <w:lvlText w:val=""/>
+      <w:lvlJc w:val="left"/>
+      <w:pPr>
+        <w:tabs>
+          <w:tab w:val="num" w:pos="2880"/>
+        </w:tabs>
+        <w:ind w:left="2880" w:hanging="360"/>
+      </w:pPr>
+      <w:rPr>
+        <w:rFonts w:ascii="Wingdings" w:hAnsi="Wingdings" w:hint="default"/>
+        <w:sz w:val="20"/>
+      </w:rPr>
+    </w:lvl>
+    <w:lvl w:ilvl="4" w:tentative="1">
+      <w:start w:val="1"/>
+      <w:numFmt w:val="bullet"/>
+      <w:lvlText w:val=""/>
+      <w:lvlJc w:val="left"/>
+      <w:pPr>
+        <w:tabs>
+          <w:tab w:val="num" w:pos="3600"/>
+        </w:tabs>
+        <w:ind w:left="3600" w:hanging="360"/>
+      </w:pPr>
+      <w:rPr>
+        <w:rFonts w:ascii="Wingdings" w:hAnsi="Wingdings" w:hint="default"/>
+        <w:sz w:val="20"/>
+      </w:rPr>
+    </w:lvl>
+    <w:lvl w:ilvl="5" w:tentative="1">
+      <w:start w:val="1"/>
+      <w:numFmt w:val="bullet"/>
+      <w:lvlText w:val=""/>
+      <w:lvlJc w:val="left"/>
+      <w:pPr>
+        <w:tabs>
+          <w:tab w:val="num" w:pos="4320"/>
+        </w:tabs>
+        <w:ind w:left="4320" w:hanging="360"/>
+      </w:pPr>
+      <w:rPr>
+        <w:rFonts w:ascii="Wingdings" w:hAnsi="Wingdings" w:hint="default"/>
+        <w:sz w:val="20"/>
+      </w:rPr>
+    </w:lvl>
+    <w:lvl w:ilvl="6" w:tentative="1">
+      <w:start w:val="1"/>
+      <w:numFmt w:val="bullet"/>
+      <w:lvlText w:val=""/>
+      <w:lvlJc w:val="left"/>
+      <w:pPr>
+        <w:tabs>
+          <w:tab w:val="num" w:pos="5040"/>
+        </w:tabs>
+        <w:ind w:left="5040" w:hanging="360"/>
+      </w:pPr>
+      <w:rPr>
+        <w:rFonts w:ascii="Wingdings" w:hAnsi="Wingdings" w:hint="default"/>
+        <w:sz w:val="20"/>
+      </w:rPr>
+    </w:lvl>
+    <w:lvl w:ilvl="7" w:tentative="1">
+      <w:start w:val="1"/>
+      <w:numFmt w:val="bullet"/>
+      <w:lvlText w:val=""/>
+      <w:lvlJc w:val="left"/>
+      <w:pPr>
+        <w:tabs>
+          <w:tab w:val="num" w:pos="5760"/>
+        </w:tabs>
+        <w:ind w:left="5760" w:hanging="360"/>
+      </w:pPr>
+      <w:rPr>
+        <w:rFonts w:ascii="Wingdings" w:hAnsi="Wingdings" w:hint="default"/>
+        <w:sz w:val="20"/>
+      </w:rPr>
+    </w:lvl>
+    <w:lvl w:ilvl="8" w:tentative="1">
+      <w:start w:val="1"/>
+      <w:numFmt w:val="bullet"/>
+      <w:lvlText w:val=""/>
+      <w:lvlJc w:val="left"/>
+      <w:pPr>
+        <w:tabs>
+          <w:tab w:val="num" w:pos="6480"/>
+        </w:tabs>
+        <w:ind w:left="6480" w:hanging="360"/>
+      </w:pPr>
+      <w:rPr>
+        <w:rFonts w:ascii="Wingdings" w:hAnsi="Wingdings" w:hint="default"/>
+        <w:sz w:val="20"/>
+      </w:rPr>
+    </w:lvl>
+  </w:abstractNum>
+  <w:num w:numId="1">
+    <w:abstractNumId w:val="5"/>
+  </w:num>
+  <w:num w:numId="2">
+    <w:abstractNumId w:val="4"/>
+  </w:num>
+  <w:num w:numId="3">
+    <w:abstractNumId w:val="1"/>
+  </w:num>
+  <w:num w:numId="4">
+    <w:abstractNumId w:val="0"/>
+  </w:num>
+  <w:num w:numId="5">
+    <w:abstractNumId w:val="3"/>
+  </w:num>
+  <w:num w:numId="6">
+    <w:abstractNumId w:val="2"/>
+  </w:num>
+  <w:num w:numId="7">
+    <w:abstractNumId w:val="6"/>
+  </w:num>
+</w:numbering>
 </file>
 
 <file path=word/styles.xml><?xml version="1.0" encoding="utf-8"?>
@@ -636,6 +5721,67 @@
     <w:name w:val="Normal"/>
     <w:qFormat/>
   </w:style>
+  <w:style w:type="paragraph" w:styleId="Heading1">
+    <w:name w:val="heading 1"/>
+    <w:basedOn w:val="Normal"/>
+    <w:link w:val="Heading1Char"/>
+    <w:uiPriority w:val="9"/>
+    <w:qFormat/>
+    <w:rsid w:val="00057CAE"/>
+    <w:pPr>
+      <w:spacing w:before="100" w:beforeAutospacing="1" w:after="100" w:afterAutospacing="1" w:line="240" w:lineRule="auto"/>
+      <w:outlineLvl w:val="0"/>
+    </w:pPr>
+    <w:rPr>
+      <w:rFonts w:ascii="Times New Roman" w:eastAsia="Times New Roman" w:hAnsi="Times New Roman" w:cs="Times New Roman"/>
+      <w:b/>
+      <w:bCs/>
+      <w:kern w:val="36"/>
+      <w:sz w:val="48"/>
+      <w:szCs w:val="48"/>
+      <w:lang w:val="en-AU"/>
+    </w:rPr>
+  </w:style>
+  <w:style w:type="paragraph" w:styleId="Heading2">
+    <w:name w:val="heading 2"/>
+    <w:basedOn w:val="Normal"/>
+    <w:link w:val="Heading2Char"/>
+    <w:uiPriority w:val="9"/>
+    <w:qFormat/>
+    <w:rsid w:val="00057CAE"/>
+    <w:pPr>
+      <w:spacing w:before="100" w:beforeAutospacing="1" w:after="100" w:afterAutospacing="1" w:line="240" w:lineRule="auto"/>
+      <w:outlineLvl w:val="1"/>
+    </w:pPr>
+    <w:rPr>
+      <w:rFonts w:ascii="Times New Roman" w:eastAsia="Times New Roman" w:hAnsi="Times New Roman" w:cs="Times New Roman"/>
+      <w:b/>
+      <w:bCs/>
+      <w:sz w:val="36"/>
+      <w:szCs w:val="36"/>
+      <w:lang w:val="en-AU"/>
+    </w:rPr>
+  </w:style>
+  <w:style w:type="paragraph" w:styleId="Heading4">
+    <w:name w:val="heading 4"/>
+    <w:basedOn w:val="Normal"/>
+    <w:link w:val="Heading4Char"/>
+    <w:uiPriority w:val="9"/>
+    <w:qFormat/>
+    <w:rsid w:val="00057CAE"/>
+    <w:pPr>
+      <w:spacing w:before="100" w:beforeAutospacing="1" w:after="100" w:afterAutospacing="1" w:line="240" w:lineRule="auto"/>
+      <w:outlineLvl w:val="3"/>
+    </w:pPr>
+    <w:rPr>
+      <w:rFonts w:ascii="Times New Roman" w:eastAsia="Times New Roman" w:hAnsi="Times New Roman" w:cs="Times New Roman"/>
+      <w:b/>
+      <w:bCs/>
+      <w:sz w:val="24"/>
+      <w:szCs w:val="24"/>
+      <w:lang w:val="en-AU"/>
+    </w:rPr>
+  </w:style>
   <w:style w:type="character" w:default="1" w:styleId="DefaultParagraphFont">
     <w:name w:val="Default Paragraph Font"/>
     <w:uiPriority w:val="1"/>
@@ -667,11 +5813,201 @@
     <w:name w:val="Hyperlink"/>
     <w:basedOn w:val="DefaultParagraphFont"/>
     <w:uiPriority w:val="99"/>
-    <w:semiHidden/>
     <w:unhideWhenUsed/>
     <w:rsid w:val="00EF62D6"/>
     <w:rPr>
       <w:color w:val="0000FF"/>
+      <w:u w:val="single"/>
+    </w:rPr>
+  </w:style>
+  <w:style w:type="character" w:customStyle="1" w:styleId="Heading1Char">
+    <w:name w:val="Heading 1 Char"/>
+    <w:basedOn w:val="DefaultParagraphFont"/>
+    <w:link w:val="Heading1"/>
+    <w:uiPriority w:val="9"/>
+    <w:rsid w:val="00057CAE"/>
+    <w:rPr>
+      <w:rFonts w:ascii="Times New Roman" w:eastAsia="Times New Roman" w:hAnsi="Times New Roman" w:cs="Times New Roman"/>
+      <w:b/>
+      <w:bCs/>
+      <w:kern w:val="36"/>
+      <w:sz w:val="48"/>
+      <w:szCs w:val="48"/>
+      <w:lang w:val="en-AU"/>
+    </w:rPr>
+  </w:style>
+  <w:style w:type="character" w:customStyle="1" w:styleId="Heading2Char">
+    <w:name w:val="Heading 2 Char"/>
+    <w:basedOn w:val="DefaultParagraphFont"/>
+    <w:link w:val="Heading2"/>
+    <w:uiPriority w:val="9"/>
+    <w:rsid w:val="00057CAE"/>
+    <w:rPr>
+      <w:rFonts w:ascii="Times New Roman" w:eastAsia="Times New Roman" w:hAnsi="Times New Roman" w:cs="Times New Roman"/>
+      <w:b/>
+      <w:bCs/>
+      <w:sz w:val="36"/>
+      <w:szCs w:val="36"/>
+      <w:lang w:val="en-AU"/>
+    </w:rPr>
+  </w:style>
+  <w:style w:type="character" w:customStyle="1" w:styleId="Heading4Char">
+    <w:name w:val="Heading 4 Char"/>
+    <w:basedOn w:val="DefaultParagraphFont"/>
+    <w:link w:val="Heading4"/>
+    <w:uiPriority w:val="9"/>
+    <w:rsid w:val="00057CAE"/>
+    <w:rPr>
+      <w:rFonts w:ascii="Times New Roman" w:eastAsia="Times New Roman" w:hAnsi="Times New Roman" w:cs="Times New Roman"/>
+      <w:b/>
+      <w:bCs/>
+      <w:sz w:val="24"/>
+      <w:szCs w:val="24"/>
+      <w:lang w:val="en-AU"/>
+    </w:rPr>
+  </w:style>
+  <w:style w:type="paragraph" w:styleId="NormalWeb">
+    <w:name w:val="Normal (Web)"/>
+    <w:basedOn w:val="Normal"/>
+    <w:uiPriority w:val="99"/>
+    <w:semiHidden/>
+    <w:unhideWhenUsed/>
+    <w:rsid w:val="00057CAE"/>
+    <w:pPr>
+      <w:spacing w:before="100" w:beforeAutospacing="1" w:after="100" w:afterAutospacing="1" w:line="240" w:lineRule="auto"/>
+    </w:pPr>
+    <w:rPr>
+      <w:rFonts w:ascii="Times New Roman" w:eastAsia="Times New Roman" w:hAnsi="Times New Roman" w:cs="Times New Roman"/>
+      <w:sz w:val="24"/>
+      <w:szCs w:val="24"/>
+      <w:lang w:val="en-AU"/>
+    </w:rPr>
+  </w:style>
+  <w:style w:type="character" w:styleId="Strong">
+    <w:name w:val="Strong"/>
+    <w:basedOn w:val="DefaultParagraphFont"/>
+    <w:uiPriority w:val="22"/>
+    <w:qFormat/>
+    <w:rsid w:val="00057CAE"/>
+    <w:rPr>
+      <w:b/>
+      <w:bCs/>
+    </w:rPr>
+  </w:style>
+  <w:style w:type="paragraph" w:styleId="HTMLPreformatted">
+    <w:name w:val="HTML Preformatted"/>
+    <w:basedOn w:val="Normal"/>
+    <w:link w:val="HTMLPreformattedChar"/>
+    <w:uiPriority w:val="99"/>
+    <w:semiHidden/>
+    <w:unhideWhenUsed/>
+    <w:rsid w:val="00057CAE"/>
+    <w:pPr>
+      <w:tabs>
+        <w:tab w:val="left" w:pos="916"/>
+        <w:tab w:val="left" w:pos="1832"/>
+        <w:tab w:val="left" w:pos="2748"/>
+        <w:tab w:val="left" w:pos="3664"/>
+        <w:tab w:val="left" w:pos="4580"/>
+        <w:tab w:val="left" w:pos="5496"/>
+        <w:tab w:val="left" w:pos="6412"/>
+        <w:tab w:val="left" w:pos="7328"/>
+        <w:tab w:val="left" w:pos="8244"/>
+        <w:tab w:val="left" w:pos="9160"/>
+        <w:tab w:val="left" w:pos="10076"/>
+        <w:tab w:val="left" w:pos="10992"/>
+        <w:tab w:val="left" w:pos="11908"/>
+        <w:tab w:val="left" w:pos="12824"/>
+        <w:tab w:val="left" w:pos="13740"/>
+        <w:tab w:val="left" w:pos="14656"/>
+      </w:tabs>
+      <w:spacing w:after="0" w:line="240" w:lineRule="auto"/>
+    </w:pPr>
+    <w:rPr>
+      <w:rFonts w:ascii="Courier New" w:eastAsia="Times New Roman" w:hAnsi="Courier New" w:cs="Courier New"/>
+      <w:sz w:val="20"/>
+      <w:szCs w:val="20"/>
+      <w:lang w:val="en-AU"/>
+    </w:rPr>
+  </w:style>
+  <w:style w:type="character" w:customStyle="1" w:styleId="HTMLPreformattedChar">
+    <w:name w:val="HTML Preformatted Char"/>
+    <w:basedOn w:val="DefaultParagraphFont"/>
+    <w:link w:val="HTMLPreformatted"/>
+    <w:uiPriority w:val="99"/>
+    <w:semiHidden/>
+    <w:rsid w:val="00057CAE"/>
+    <w:rPr>
+      <w:rFonts w:ascii="Courier New" w:eastAsia="Times New Roman" w:hAnsi="Courier New" w:cs="Courier New"/>
+      <w:sz w:val="20"/>
+      <w:szCs w:val="20"/>
+      <w:lang w:val="en-AU"/>
+    </w:rPr>
+  </w:style>
+  <w:style w:type="character" w:styleId="HTMLCode">
+    <w:name w:val="HTML Code"/>
+    <w:basedOn w:val="DefaultParagraphFont"/>
+    <w:uiPriority w:val="99"/>
+    <w:semiHidden/>
+    <w:unhideWhenUsed/>
+    <w:rsid w:val="00057CAE"/>
+    <w:rPr>
+      <w:rFonts w:ascii="Courier New" w:eastAsia="Times New Roman" w:hAnsi="Courier New" w:cs="Courier New"/>
+      <w:sz w:val="20"/>
+      <w:szCs w:val="20"/>
+    </w:rPr>
+  </w:style>
+  <w:style w:type="character" w:customStyle="1" w:styleId="pl-s">
+    <w:name w:val="pl-s"/>
+    <w:basedOn w:val="DefaultParagraphFont"/>
+    <w:rsid w:val="00057CAE"/>
+  </w:style>
+  <w:style w:type="character" w:customStyle="1" w:styleId="pl-pds">
+    <w:name w:val="pl-pds"/>
+    <w:basedOn w:val="DefaultParagraphFont"/>
+    <w:rsid w:val="00057CAE"/>
+  </w:style>
+  <w:style w:type="character" w:customStyle="1" w:styleId="pl-k">
+    <w:name w:val="pl-k"/>
+    <w:basedOn w:val="DefaultParagraphFont"/>
+    <w:rsid w:val="00057CAE"/>
+  </w:style>
+  <w:style w:type="character" w:customStyle="1" w:styleId="pl-s1">
+    <w:name w:val="pl-s1"/>
+    <w:basedOn w:val="DefaultParagraphFont"/>
+    <w:rsid w:val="00057CAE"/>
+  </w:style>
+  <w:style w:type="character" w:customStyle="1" w:styleId="pl-pse">
+    <w:name w:val="pl-pse"/>
+    <w:basedOn w:val="DefaultParagraphFont"/>
+    <w:rsid w:val="00057CAE"/>
+  </w:style>
+  <w:style w:type="character" w:customStyle="1" w:styleId="pl-c1">
+    <w:name w:val="pl-c1"/>
+    <w:basedOn w:val="DefaultParagraphFont"/>
+    <w:rsid w:val="00057CAE"/>
+  </w:style>
+  <w:style w:type="character" w:styleId="UnresolvedMention">
+    <w:name w:val="Unresolved Mention"/>
+    <w:basedOn w:val="DefaultParagraphFont"/>
+    <w:uiPriority w:val="99"/>
+    <w:semiHidden/>
+    <w:unhideWhenUsed/>
+    <w:rsid w:val="00F53DD9"/>
+    <w:rPr>
+      <w:color w:val="605E5C"/>
+      <w:shd w:val="clear" w:color="auto" w:fill="E1DFDD"/>
+    </w:rPr>
+  </w:style>
+  <w:style w:type="character" w:styleId="FollowedHyperlink">
+    <w:name w:val="FollowedHyperlink"/>
+    <w:basedOn w:val="DefaultParagraphFont"/>
+    <w:uiPriority w:val="99"/>
+    <w:semiHidden/>
+    <w:unhideWhenUsed/>
+    <w:rsid w:val="00F53DD9"/>
+    <w:rPr>
+      <w:color w:val="954F72" w:themeColor="followedHyperlink"/>
       <w:u w:val="single"/>
     </w:rPr>
   </w:style>
